--- a/Final_Design_Social_Media.docx
+++ b/Final_Design_Social_Media.docx
@@ -4,6 +4,94 @@
   <w:body>
     <w:p>
       <w:pPr>
+        <w:rPr>
+          <w:rFonts w:cstheme="minorHAnsi"/>
+          <w:b/>
+          <w:bCs/>
+          <w:sz w:val="32"/>
+          <w:szCs w:val="32"/>
+        </w:rPr>
+      </w:pPr>
+      <w:r>
+        <w:rPr>
+          <w:rFonts w:cstheme="minorHAnsi"/>
+          <w:b/>
+          <w:bCs/>
+          <w:sz w:val="32"/>
+          <w:szCs w:val="32"/>
+        </w:rPr>
+        <w:t xml:space="preserve">MERN-Stack Project – </w:t>
+      </w:r>
+      <w:r>
+        <w:rPr>
+          <w:rFonts w:cstheme="minorHAnsi"/>
+          <w:sz w:val="32"/>
+          <w:szCs w:val="32"/>
+        </w:rPr>
+        <w:t>SOCIOPEDIA (Social-Media Website)</w:t>
+      </w:r>
+    </w:p>
+    <w:p>
+      <w:pPr>
+        <w:rPr>
+          <w:rFonts w:cstheme="minorHAnsi"/>
+          <w:sz w:val="32"/>
+          <w:szCs w:val="32"/>
+        </w:rPr>
+      </w:pPr>
+      <w:r>
+        <w:rPr>
+          <w:rFonts w:cstheme="minorHAnsi"/>
+          <w:b/>
+          <w:bCs/>
+          <w:sz w:val="32"/>
+          <w:szCs w:val="32"/>
+        </w:rPr>
+        <w:t xml:space="preserve">Tech Stack – </w:t>
+      </w:r>
+      <w:r>
+        <w:rPr>
+          <w:rFonts w:cstheme="minorHAnsi"/>
+          <w:sz w:val="32"/>
+          <w:szCs w:val="32"/>
+        </w:rPr>
+        <w:t>React, MUI</w:t>
+      </w:r>
+      <w:r>
+        <w:rPr>
+          <w:rFonts w:cstheme="minorHAnsi"/>
+          <w:sz w:val="32"/>
+          <w:szCs w:val="32"/>
+        </w:rPr>
+        <w:t xml:space="preserve"> </w:t>
+      </w:r>
+      <w:r>
+        <w:rPr>
+          <w:rFonts w:cstheme="minorHAnsi"/>
+          <w:sz w:val="32"/>
+          <w:szCs w:val="32"/>
+        </w:rPr>
+        <w:t>(Material UI), Node, Express, Mongo</w:t>
+      </w:r>
+      <w:r>
+        <w:rPr>
+          <w:rFonts w:cstheme="minorHAnsi"/>
+          <w:sz w:val="32"/>
+          <w:szCs w:val="32"/>
+        </w:rPr>
+        <w:t xml:space="preserve"> D</w:t>
+      </w:r>
+      <w:r>
+        <w:rPr>
+          <w:rFonts w:cstheme="minorHAnsi"/>
+          <w:sz w:val="32"/>
+          <w:szCs w:val="32"/>
+        </w:rPr>
+        <w:t>b, JWT</w:t>
+      </w:r>
+    </w:p>
+    <w:p>
+      <w:pPr>
         <w:jc w:val="center"/>
         <w:rPr>
           <w:rFonts w:cstheme="minorHAnsi"/>
@@ -13,7 +101,10 @@
           <w:szCs w:val="40"/>
         </w:rPr>
       </w:pPr>
-      <w:r>
+    </w:p>
+    <w:p>
+      <w:pPr>
+        <w:jc w:val="center"/>
         <w:rPr>
           <w:rFonts w:cstheme="minorHAnsi"/>
           <w:b/>
@@ -21,647 +112,660 @@
           <w:sz w:val="40"/>
           <w:szCs w:val="40"/>
         </w:rPr>
-        <w:t>Frontend Overview:</w:t>
-      </w:r>
-    </w:p>
-    <w:p>
-      <w:pPr>
-        <w:rPr>
-          <w:b/>
-          <w:bCs/>
-          <w:sz w:val="28"/>
-          <w:szCs w:val="28"/>
-        </w:rPr>
-      </w:pPr>
-      <w:r>
-        <w:rPr>
-          <w:b/>
-          <w:bCs/>
-          <w:sz w:val="28"/>
-          <w:szCs w:val="28"/>
-        </w:rPr>
-        <w:t>React:</w:t>
-      </w:r>
-    </w:p>
-    <w:p>
-      <w:pPr>
-        <w:rPr>
-          <w:sz w:val="24"/>
-          <w:szCs w:val="24"/>
-        </w:rPr>
-      </w:pPr>
-      <w:r>
-        <w:rPr>
-          <w:sz w:val="24"/>
-          <w:szCs w:val="24"/>
-        </w:rPr>
-        <w:t>Library Choice: The frontend is built using React, a declarative and efficient JavaScript library for building user interfaces. React allows for the creation of reusable UI components.</w:t>
-      </w:r>
-    </w:p>
-    <w:p>
-      <w:pPr>
-        <w:rPr>
-          <w:b/>
-          <w:bCs/>
-          <w:sz w:val="28"/>
-          <w:szCs w:val="28"/>
-        </w:rPr>
-      </w:pPr>
-      <w:r>
-        <w:rPr>
-          <w:b/>
-          <w:bCs/>
-          <w:sz w:val="28"/>
-          <w:szCs w:val="28"/>
-        </w:rPr>
-        <w:t>Material-UI:</w:t>
-      </w:r>
-    </w:p>
-    <w:p>
-      <w:pPr>
-        <w:rPr>
-          <w:sz w:val="24"/>
-          <w:szCs w:val="24"/>
-        </w:rPr>
-      </w:pPr>
-      <w:r>
-        <w:rPr>
-          <w:sz w:val="24"/>
-          <w:szCs w:val="24"/>
-        </w:rPr>
-        <w:t>UI Framework: Material-UI is used as the primary UI framework to implement the design language of Google's Material Design. It provides a set of React components following Material Design principles for a consistent and visually appealing user interface.</w:t>
-      </w:r>
-    </w:p>
-    <w:p>
-      <w:pPr>
-        <w:rPr>
-          <w:b/>
-          <w:bCs/>
-          <w:sz w:val="28"/>
-          <w:szCs w:val="28"/>
-        </w:rPr>
-      </w:pPr>
-      <w:r>
-        <w:rPr>
-          <w:b/>
-          <w:bCs/>
-          <w:sz w:val="28"/>
-          <w:szCs w:val="28"/>
-        </w:rPr>
-        <w:t>Authentication Components:</w:t>
-      </w:r>
-    </w:p>
-    <w:p>
-      <w:pPr>
-        <w:rPr>
-          <w:sz w:val="24"/>
-          <w:szCs w:val="24"/>
-        </w:rPr>
-      </w:pPr>
-      <w:r>
-        <w:rPr>
-          <w:sz w:val="24"/>
-          <w:szCs w:val="24"/>
-        </w:rPr>
-        <w:t>Login and Registration Forms: React components for user authentication, including login and registration forms. These components interact with the backend authentication API.</w:t>
-      </w:r>
-    </w:p>
-    <w:p>
-      <w:pPr>
-        <w:rPr>
-          <w:b/>
-          <w:bCs/>
-          <w:sz w:val="28"/>
-          <w:szCs w:val="28"/>
-        </w:rPr>
-      </w:pPr>
-      <w:r>
-        <w:rPr>
-          <w:b/>
-          <w:bCs/>
-          <w:sz w:val="28"/>
-          <w:szCs w:val="28"/>
-        </w:rPr>
-        <w:t>User Profile Components:</w:t>
-      </w:r>
-    </w:p>
-    <w:p>
-      <w:pPr>
-        <w:rPr>
-          <w:sz w:val="24"/>
-          <w:szCs w:val="24"/>
-        </w:rPr>
-      </w:pPr>
-      <w:r>
-        <w:rPr>
-          <w:sz w:val="28"/>
-          <w:szCs w:val="28"/>
-        </w:rPr>
-        <w:t>Profile Display</w:t>
-      </w:r>
-      <w:r>
-        <w:rPr>
-          <w:sz w:val="24"/>
-          <w:szCs w:val="24"/>
-        </w:rPr>
-        <w:t>: Components for displaying user information, including the user's profile picture, username, bio, and other relevant details.</w:t>
-      </w:r>
-    </w:p>
-    <w:p>
-      <w:pPr>
-        <w:rPr>
-          <w:sz w:val="24"/>
-          <w:szCs w:val="24"/>
-        </w:rPr>
-      </w:pPr>
-      <w:r>
-        <w:rPr>
-          <w:sz w:val="28"/>
-          <w:szCs w:val="28"/>
-        </w:rPr>
-        <w:t>Edit Profile</w:t>
-      </w:r>
-      <w:r>
-        <w:rPr>
-          <w:sz w:val="24"/>
-          <w:szCs w:val="24"/>
-        </w:rPr>
-        <w:t xml:space="preserve"> Form: A form to edit and update the user's profile information.</w:t>
-      </w:r>
-    </w:p>
-    <w:p>
-      <w:pPr>
-        <w:rPr>
-          <w:b/>
-          <w:bCs/>
-          <w:sz w:val="28"/>
-          <w:szCs w:val="28"/>
-        </w:rPr>
-      </w:pPr>
-      <w:r>
-        <w:rPr>
-          <w:b/>
-          <w:bCs/>
-          <w:sz w:val="28"/>
-          <w:szCs w:val="28"/>
-        </w:rPr>
-        <w:t>Feed Components:</w:t>
-      </w:r>
-    </w:p>
-    <w:p>
-      <w:pPr>
-        <w:rPr>
-          <w:sz w:val="24"/>
-          <w:szCs w:val="24"/>
-        </w:rPr>
-      </w:pPr>
-      <w:r>
-        <w:rPr>
-          <w:sz w:val="28"/>
-          <w:szCs w:val="28"/>
-        </w:rPr>
-        <w:t>Post Feed:</w:t>
-      </w:r>
-      <w:r>
-        <w:rPr>
-          <w:sz w:val="24"/>
-          <w:szCs w:val="24"/>
-        </w:rPr>
-        <w:t xml:space="preserve"> Components responsible for displaying posts in a user's feed, including images, captions, likes, and comments.</w:t>
-      </w:r>
-    </w:p>
-    <w:p>
-      <w:pPr>
-        <w:rPr>
-          <w:sz w:val="24"/>
-          <w:szCs w:val="24"/>
-        </w:rPr>
-      </w:pPr>
-      <w:r>
-        <w:rPr>
-          <w:sz w:val="28"/>
-          <w:szCs w:val="28"/>
-        </w:rPr>
-        <w:t>Create Post Form</w:t>
-      </w:r>
-      <w:r>
-        <w:rPr>
-          <w:sz w:val="24"/>
-          <w:szCs w:val="24"/>
-        </w:rPr>
-        <w:t>: A form for users to create and upload posts, including images.</w:t>
-      </w:r>
-    </w:p>
-    <w:p>
-      <w:pPr>
-        <w:rPr>
-          <w:b/>
-          <w:bCs/>
-          <w:sz w:val="28"/>
-          <w:szCs w:val="28"/>
-        </w:rPr>
-      </w:pPr>
-      <w:r>
-        <w:rPr>
-          <w:b/>
-          <w:bCs/>
-          <w:sz w:val="28"/>
-          <w:szCs w:val="28"/>
-        </w:rPr>
-        <w:t>Friend Management Components:</w:t>
-      </w:r>
-    </w:p>
-    <w:p>
-      <w:pPr>
-        <w:rPr>
-          <w:sz w:val="24"/>
-          <w:szCs w:val="24"/>
-        </w:rPr>
-      </w:pPr>
-      <w:r>
-        <w:rPr>
-          <w:sz w:val="28"/>
-          <w:szCs w:val="28"/>
-        </w:rPr>
-        <w:t>Friends List:</w:t>
-      </w:r>
-      <w:r>
-        <w:rPr>
-          <w:sz w:val="24"/>
-          <w:szCs w:val="24"/>
-        </w:rPr>
-        <w:t xml:space="preserve"> Displays the user's list of friends with links to their profiles.</w:t>
-      </w:r>
-    </w:p>
-    <w:p>
-      <w:pPr>
-        <w:rPr>
-          <w:sz w:val="24"/>
-          <w:szCs w:val="24"/>
-        </w:rPr>
-      </w:pPr>
-      <w:r>
-        <w:rPr>
-          <w:sz w:val="28"/>
-          <w:szCs w:val="28"/>
-        </w:rPr>
-        <w:t>Add Friend</w:t>
-      </w:r>
-      <w:r>
-        <w:rPr>
-          <w:sz w:val="24"/>
-          <w:szCs w:val="24"/>
-        </w:rPr>
-        <w:t xml:space="preserve"> Component: Allows users to send friend requests and manage their friends.</w:t>
-      </w:r>
-    </w:p>
-    <w:p>
-      <w:pPr>
-        <w:rPr>
-          <w:b/>
-          <w:bCs/>
-          <w:sz w:val="28"/>
-          <w:szCs w:val="28"/>
-        </w:rPr>
-      </w:pPr>
-      <w:r>
-        <w:rPr>
-          <w:b/>
-          <w:bCs/>
-          <w:sz w:val="28"/>
-          <w:szCs w:val="28"/>
-        </w:rPr>
-        <w:t>Interactive Components:</w:t>
-      </w:r>
-    </w:p>
-    <w:p>
-      <w:pPr>
-        <w:rPr>
-          <w:sz w:val="24"/>
-          <w:szCs w:val="24"/>
-        </w:rPr>
-      </w:pPr>
-      <w:r>
-        <w:rPr>
-          <w:sz w:val="28"/>
-          <w:szCs w:val="28"/>
-        </w:rPr>
-        <w:t>Like and Comment Buttons</w:t>
-      </w:r>
-      <w:r>
-        <w:rPr>
-          <w:sz w:val="24"/>
-          <w:szCs w:val="24"/>
-        </w:rPr>
-        <w:t>: Interactive components for liking posts and adding comments.</w:t>
-      </w:r>
-    </w:p>
-    <w:p>
-      <w:pPr>
-        <w:rPr>
-          <w:sz w:val="24"/>
-          <w:szCs w:val="24"/>
-        </w:rPr>
-      </w:pPr>
-      <w:r>
-        <w:rPr>
-          <w:sz w:val="28"/>
-          <w:szCs w:val="28"/>
-        </w:rPr>
-        <w:t>Notification Alerts</w:t>
-      </w:r>
-      <w:r>
-        <w:rPr>
-          <w:sz w:val="24"/>
-          <w:szCs w:val="24"/>
-        </w:rPr>
-        <w:t>: Components to display notifications for new friend requests, post likes, and comments.</w:t>
-      </w:r>
-    </w:p>
-    <w:p>
-      <w:pPr>
-        <w:rPr>
-          <w:sz w:val="24"/>
-          <w:szCs w:val="24"/>
-        </w:rPr>
-      </w:pPr>
-    </w:p>
-    <w:p>
-      <w:pPr>
-        <w:rPr>
-          <w:sz w:val="24"/>
-          <w:szCs w:val="24"/>
-        </w:rPr>
-      </w:pPr>
-    </w:p>
-    <w:p>
-      <w:pPr>
-        <w:rPr>
-          <w:sz w:val="24"/>
-          <w:szCs w:val="24"/>
-        </w:rPr>
-      </w:pPr>
-    </w:p>
-    <w:p>
-      <w:pPr>
-        <w:rPr>
-          <w:b/>
-          <w:bCs/>
-          <w:sz w:val="28"/>
-          <w:szCs w:val="28"/>
-        </w:rPr>
-      </w:pPr>
-      <w:r>
-        <w:rPr>
-          <w:b/>
-          <w:bCs/>
-          <w:sz w:val="28"/>
-          <w:szCs w:val="28"/>
-        </w:rPr>
-        <w:lastRenderedPageBreak/>
-        <w:t>Routing:</w:t>
-      </w:r>
-    </w:p>
-    <w:p>
-      <w:pPr>
-        <w:rPr>
-          <w:sz w:val="24"/>
-          <w:szCs w:val="24"/>
-        </w:rPr>
-      </w:pPr>
-    </w:p>
-    <w:p>
-      <w:pPr>
-        <w:rPr>
-          <w:sz w:val="24"/>
-          <w:szCs w:val="24"/>
-        </w:rPr>
-      </w:pPr>
-      <w:r>
-        <w:rPr>
-          <w:sz w:val="24"/>
-          <w:szCs w:val="24"/>
-        </w:rPr>
-        <w:t>React Router: Implements client-side routing to navigate between different pages and components of the application without refreshing the entire page.</w:t>
-      </w:r>
-    </w:p>
-    <w:p>
-      <w:pPr>
-        <w:rPr>
-          <w:b/>
-          <w:bCs/>
-          <w:sz w:val="28"/>
-          <w:szCs w:val="28"/>
-        </w:rPr>
-      </w:pPr>
-      <w:r>
-        <w:rPr>
-          <w:b/>
-          <w:bCs/>
-          <w:sz w:val="28"/>
-          <w:szCs w:val="28"/>
-        </w:rPr>
-        <w:t>State Management:</w:t>
-      </w:r>
-    </w:p>
-    <w:p>
-      <w:pPr>
-        <w:rPr>
-          <w:sz w:val="24"/>
-          <w:szCs w:val="24"/>
-        </w:rPr>
-      </w:pPr>
-    </w:p>
-    <w:p>
-      <w:pPr>
-        <w:rPr>
-          <w:sz w:val="24"/>
-          <w:szCs w:val="24"/>
-        </w:rPr>
-      </w:pPr>
-      <w:r>
-        <w:rPr>
-          <w:sz w:val="24"/>
-          <w:szCs w:val="24"/>
-        </w:rPr>
-        <w:t>React Context or Redux: Manages the state of the application, ensuring efficient data flow between components. State management is crucial for handling user authentication, post data, and friend lists.</w:t>
-      </w:r>
-    </w:p>
-    <w:p>
-      <w:pPr>
-        <w:rPr>
-          <w:b/>
-          <w:bCs/>
-          <w:sz w:val="28"/>
-          <w:szCs w:val="28"/>
-        </w:rPr>
-      </w:pPr>
-      <w:r>
-        <w:rPr>
-          <w:b/>
-          <w:bCs/>
-          <w:sz w:val="28"/>
-          <w:szCs w:val="28"/>
-        </w:rPr>
-        <w:t>Responsive Design:</w:t>
-      </w:r>
-    </w:p>
-    <w:p>
-      <w:pPr>
-        <w:rPr>
-          <w:sz w:val="24"/>
-          <w:szCs w:val="24"/>
-        </w:rPr>
-      </w:pPr>
-    </w:p>
-    <w:p>
-      <w:pPr>
-        <w:rPr>
-          <w:sz w:val="24"/>
-          <w:szCs w:val="24"/>
-        </w:rPr>
-      </w:pPr>
-      <w:r>
-        <w:rPr>
-          <w:sz w:val="24"/>
-          <w:szCs w:val="24"/>
-        </w:rPr>
-        <w:t>Media Queries: Ensures a responsive design that adapts to various screen sizes and devices, providing a consistent user experience.</w:t>
-      </w:r>
-    </w:p>
-    <w:p>
-      <w:pPr>
-        <w:rPr>
-          <w:b/>
-          <w:bCs/>
-          <w:sz w:val="28"/>
-          <w:szCs w:val="28"/>
-        </w:rPr>
-      </w:pPr>
-      <w:r>
-        <w:rPr>
-          <w:b/>
-          <w:bCs/>
-          <w:sz w:val="28"/>
-          <w:szCs w:val="28"/>
-        </w:rPr>
-        <w:t>Integration with Backend APIs:</w:t>
-      </w:r>
-    </w:p>
-    <w:p>
-      <w:pPr>
-        <w:rPr>
-          <w:sz w:val="24"/>
-          <w:szCs w:val="24"/>
-        </w:rPr>
-      </w:pPr>
-    </w:p>
-    <w:p>
-      <w:pPr>
-        <w:rPr>
-          <w:sz w:val="24"/>
-          <w:szCs w:val="24"/>
-        </w:rPr>
-      </w:pPr>
-      <w:r>
-        <w:rPr>
-          <w:sz w:val="24"/>
-          <w:szCs w:val="24"/>
-        </w:rPr>
-        <w:t>Axios or Fetch: Integration with backend APIs for user authentication, fetching posts, managing friends, and other interactions.</w:t>
-      </w:r>
-    </w:p>
-    <w:p>
-      <w:pPr>
-        <w:rPr>
-          <w:b/>
-          <w:bCs/>
-          <w:sz w:val="28"/>
-          <w:szCs w:val="28"/>
-        </w:rPr>
-      </w:pPr>
-      <w:r>
-        <w:rPr>
-          <w:b/>
-          <w:bCs/>
-          <w:sz w:val="28"/>
-          <w:szCs w:val="28"/>
-        </w:rPr>
-        <w:t>Error Handling:</w:t>
-      </w:r>
-    </w:p>
-    <w:p>
-      <w:pPr>
-        <w:rPr>
-          <w:sz w:val="24"/>
-          <w:szCs w:val="24"/>
-        </w:rPr>
-      </w:pPr>
-    </w:p>
-    <w:p>
-      <w:pPr>
-        <w:rPr>
-          <w:sz w:val="24"/>
-          <w:szCs w:val="24"/>
-        </w:rPr>
-      </w:pPr>
-      <w:r>
-        <w:rPr>
-          <w:sz w:val="24"/>
-          <w:szCs w:val="24"/>
-        </w:rPr>
-        <w:t>Display Error Messages: Components for displaying error messages in case of failed operations, such as unsuccessful login attempts or failed post uploads.</w:t>
-      </w:r>
-    </w:p>
-    <w:p>
-      <w:pPr>
-        <w:rPr>
-          <w:sz w:val="24"/>
-          <w:szCs w:val="24"/>
-        </w:rPr>
-      </w:pPr>
-    </w:p>
-    <w:p>
-      <w:pPr>
-        <w:rPr>
-          <w:sz w:val="24"/>
-          <w:szCs w:val="24"/>
-        </w:rPr>
-      </w:pPr>
-    </w:p>
-    <w:p>
-      <w:pPr>
-        <w:rPr>
-          <w:sz w:val="24"/>
-          <w:szCs w:val="24"/>
-        </w:rPr>
-      </w:pPr>
-      <w:r>
-        <w:rPr>
-          <w:sz w:val="24"/>
-          <w:szCs w:val="24"/>
-        </w:rPr>
-        <w:t>Certainly! Let's delve into a more detailed backend overview, specifically focusing on API routes, controllers, and models for users, posts, and friend management:</w:t>
-      </w:r>
-    </w:p>
-    <w:p>
-      <w:pPr>
-        <w:rPr>
-          <w:sz w:val="24"/>
-          <w:szCs w:val="24"/>
-        </w:rPr>
-      </w:pPr>
-    </w:p>
-    <w:p>
-      <w:pPr>
-        <w:jc w:val="center"/>
-        <w:rPr>
+      </w:pPr>
+      <w:r>
+        <w:rPr>
+          <w:rFonts w:cstheme="minorHAnsi"/>
           <w:b/>
           <w:bCs/>
           <w:sz w:val="40"/>
           <w:szCs w:val="40"/>
         </w:rPr>
-      </w:pPr>
+        <w:t>Frontend Overview:</w:t>
+      </w:r>
+    </w:p>
+    <w:p>
+      <w:pPr>
+        <w:pStyle w:val="ListParagraph"/>
+        <w:numPr>
+          <w:ilvl w:val="0"/>
+          <w:numId w:val="2"/>
+        </w:numPr>
+        <w:rPr>
+          <w:b/>
+          <w:bCs/>
+          <w:sz w:val="28"/>
+          <w:szCs w:val="28"/>
+        </w:rPr>
+      </w:pPr>
+      <w:r>
+        <w:rPr>
+          <w:b/>
+          <w:bCs/>
+          <w:sz w:val="28"/>
+          <w:szCs w:val="28"/>
+        </w:rPr>
+        <w:t xml:space="preserve"> </w:t>
+      </w:r>
+      <w:r>
+        <w:rPr>
+          <w:b/>
+          <w:bCs/>
+          <w:sz w:val="28"/>
+          <w:szCs w:val="28"/>
+        </w:rPr>
+        <w:t>React:</w:t>
+      </w:r>
+    </w:p>
+    <w:p>
+      <w:pPr>
+        <w:ind w:left="360"/>
+        <w:rPr>
+          <w:sz w:val="24"/>
+          <w:szCs w:val="24"/>
+        </w:rPr>
+      </w:pPr>
+      <w:r>
+        <w:rPr>
+          <w:sz w:val="24"/>
+          <w:szCs w:val="24"/>
+        </w:rPr>
+        <w:t>Library Choice: The frontend is built using React, a declarative and efficient JavaScript library for building user interfaces. React allows for the creation of reusable UI components.</w:t>
+      </w:r>
+    </w:p>
+    <w:p>
+      <w:pPr>
+        <w:pStyle w:val="ListParagraph"/>
+        <w:numPr>
+          <w:ilvl w:val="0"/>
+          <w:numId w:val="2"/>
+        </w:numPr>
+        <w:rPr>
+          <w:b/>
+          <w:bCs/>
+          <w:sz w:val="28"/>
+          <w:szCs w:val="28"/>
+        </w:rPr>
+      </w:pPr>
+      <w:r>
+        <w:rPr>
+          <w:b/>
+          <w:bCs/>
+          <w:sz w:val="28"/>
+          <w:szCs w:val="28"/>
+        </w:rPr>
+        <w:t>Material-UI:</w:t>
+      </w:r>
+    </w:p>
+    <w:p>
+      <w:pPr>
+        <w:ind w:left="360"/>
+        <w:rPr>
+          <w:sz w:val="24"/>
+          <w:szCs w:val="24"/>
+        </w:rPr>
+      </w:pPr>
+      <w:r>
+        <w:rPr>
+          <w:sz w:val="24"/>
+          <w:szCs w:val="24"/>
+        </w:rPr>
+        <w:t>UI Framework: Material-UI is used as the primary UI framework to implement the design language of Google's Material Design. It provides a set of React components following Material Design principles for a consistent and visually appealing user interface.</w:t>
+      </w:r>
+    </w:p>
+    <w:p>
+      <w:pPr>
+        <w:pStyle w:val="ListParagraph"/>
+        <w:numPr>
+          <w:ilvl w:val="0"/>
+          <w:numId w:val="2"/>
+        </w:numPr>
+        <w:rPr>
+          <w:b/>
+          <w:bCs/>
+          <w:sz w:val="28"/>
+          <w:szCs w:val="28"/>
+        </w:rPr>
+      </w:pPr>
+      <w:r>
+        <w:rPr>
+          <w:b/>
+          <w:bCs/>
+          <w:sz w:val="28"/>
+          <w:szCs w:val="28"/>
+        </w:rPr>
+        <w:t>Authentication Components:</w:t>
+      </w:r>
+    </w:p>
+    <w:p>
+      <w:pPr>
+        <w:ind w:left="360"/>
+        <w:rPr>
+          <w:sz w:val="24"/>
+          <w:szCs w:val="24"/>
+        </w:rPr>
+      </w:pPr>
+      <w:r>
+        <w:rPr>
+          <w:sz w:val="24"/>
+          <w:szCs w:val="24"/>
+        </w:rPr>
+        <w:t>Login and Registration Forms: React components for user authentication, including login and registration forms. These components interact with the backend authentication API.</w:t>
+      </w:r>
+    </w:p>
+    <w:p>
+      <w:pPr>
+        <w:pStyle w:val="ListParagraph"/>
+        <w:numPr>
+          <w:ilvl w:val="0"/>
+          <w:numId w:val="2"/>
+        </w:numPr>
+        <w:rPr>
+          <w:b/>
+          <w:bCs/>
+          <w:sz w:val="28"/>
+          <w:szCs w:val="28"/>
+        </w:rPr>
+      </w:pPr>
+      <w:r>
+        <w:rPr>
+          <w:b/>
+          <w:bCs/>
+          <w:sz w:val="28"/>
+          <w:szCs w:val="28"/>
+        </w:rPr>
+        <w:t>User Profile Components:</w:t>
+      </w:r>
+    </w:p>
+    <w:p>
+      <w:pPr>
+        <w:ind w:left="360"/>
+        <w:rPr>
+          <w:sz w:val="24"/>
+          <w:szCs w:val="24"/>
+        </w:rPr>
+      </w:pPr>
+      <w:r>
+        <w:rPr>
+          <w:sz w:val="28"/>
+          <w:szCs w:val="28"/>
+        </w:rPr>
+        <w:t>Profile Display</w:t>
+      </w:r>
+      <w:r>
+        <w:rPr>
+          <w:sz w:val="24"/>
+          <w:szCs w:val="24"/>
+        </w:rPr>
+        <w:t>: Components for displaying user information, including the user's profile picture, username, bio, and other relevant details.</w:t>
+      </w:r>
+    </w:p>
+    <w:p>
+      <w:pPr>
+        <w:ind w:left="360"/>
+        <w:rPr>
+          <w:sz w:val="24"/>
+          <w:szCs w:val="24"/>
+        </w:rPr>
+      </w:pPr>
+      <w:r>
+        <w:rPr>
+          <w:sz w:val="28"/>
+          <w:szCs w:val="28"/>
+        </w:rPr>
+        <w:t>Edit Profile</w:t>
+      </w:r>
+      <w:r>
+        <w:rPr>
+          <w:sz w:val="24"/>
+          <w:szCs w:val="24"/>
+        </w:rPr>
+        <w:t xml:space="preserve"> Form: A form to edit and update the user's profile information.</w:t>
+      </w:r>
+    </w:p>
+    <w:p>
+      <w:pPr>
+        <w:pStyle w:val="ListParagraph"/>
+        <w:numPr>
+          <w:ilvl w:val="0"/>
+          <w:numId w:val="2"/>
+        </w:numPr>
+        <w:rPr>
+          <w:b/>
+          <w:bCs/>
+          <w:sz w:val="28"/>
+          <w:szCs w:val="28"/>
+        </w:rPr>
+      </w:pPr>
+      <w:r>
+        <w:rPr>
+          <w:b/>
+          <w:bCs/>
+          <w:sz w:val="28"/>
+          <w:szCs w:val="28"/>
+        </w:rPr>
+        <w:t>Feed Components:</w:t>
+      </w:r>
+    </w:p>
+    <w:p>
+      <w:pPr>
+        <w:ind w:left="360"/>
+        <w:rPr>
+          <w:sz w:val="24"/>
+          <w:szCs w:val="24"/>
+        </w:rPr>
+      </w:pPr>
+      <w:r>
+        <w:rPr>
+          <w:sz w:val="28"/>
+          <w:szCs w:val="28"/>
+        </w:rPr>
+        <w:t>Post Feed:</w:t>
+      </w:r>
+      <w:r>
+        <w:rPr>
+          <w:sz w:val="24"/>
+          <w:szCs w:val="24"/>
+        </w:rPr>
+        <w:t xml:space="preserve"> Components responsible for displaying posts in a user's feed, including images, captions, likes, and comments.</w:t>
+      </w:r>
+    </w:p>
+    <w:p>
+      <w:pPr>
+        <w:ind w:left="360"/>
+        <w:rPr>
+          <w:sz w:val="24"/>
+          <w:szCs w:val="24"/>
+        </w:rPr>
+      </w:pPr>
+      <w:r>
+        <w:rPr>
+          <w:sz w:val="28"/>
+          <w:szCs w:val="28"/>
+        </w:rPr>
+        <w:t>Create Post Form</w:t>
+      </w:r>
+      <w:r>
+        <w:rPr>
+          <w:sz w:val="24"/>
+          <w:szCs w:val="24"/>
+        </w:rPr>
+        <w:t>: A form for users to create and upload posts, including images.</w:t>
+      </w:r>
+    </w:p>
+    <w:p>
+      <w:pPr>
+        <w:pStyle w:val="ListParagraph"/>
+        <w:numPr>
+          <w:ilvl w:val="0"/>
+          <w:numId w:val="2"/>
+        </w:numPr>
+        <w:rPr>
+          <w:b/>
+          <w:bCs/>
+          <w:sz w:val="28"/>
+          <w:szCs w:val="28"/>
+        </w:rPr>
+      </w:pPr>
+      <w:r>
+        <w:rPr>
+          <w:b/>
+          <w:bCs/>
+          <w:sz w:val="28"/>
+          <w:szCs w:val="28"/>
+        </w:rPr>
+        <w:t>Friend Management Components:</w:t>
+      </w:r>
+    </w:p>
+    <w:p>
+      <w:pPr>
+        <w:ind w:left="360"/>
+        <w:rPr>
+          <w:sz w:val="24"/>
+          <w:szCs w:val="24"/>
+        </w:rPr>
+      </w:pPr>
+      <w:r>
+        <w:rPr>
+          <w:sz w:val="28"/>
+          <w:szCs w:val="28"/>
+        </w:rPr>
+        <w:t>Friends List:</w:t>
+      </w:r>
+      <w:r>
+        <w:rPr>
+          <w:sz w:val="24"/>
+          <w:szCs w:val="24"/>
+        </w:rPr>
+        <w:t xml:space="preserve"> Displays the user's list of friends with links to their profiles.</w:t>
+      </w:r>
+    </w:p>
+    <w:p>
+      <w:pPr>
+        <w:ind w:left="360"/>
+        <w:rPr>
+          <w:sz w:val="24"/>
+          <w:szCs w:val="24"/>
+        </w:rPr>
+      </w:pPr>
+      <w:r>
+        <w:rPr>
+          <w:sz w:val="28"/>
+          <w:szCs w:val="28"/>
+        </w:rPr>
+        <w:t>Add Friend</w:t>
+      </w:r>
+      <w:r>
+        <w:rPr>
+          <w:sz w:val="24"/>
+          <w:szCs w:val="24"/>
+        </w:rPr>
+        <w:t xml:space="preserve"> Component: Allows users to send friend requests and manage their friends.</w:t>
+      </w:r>
+    </w:p>
+    <w:p>
+      <w:pPr>
+        <w:pStyle w:val="ListParagraph"/>
+        <w:numPr>
+          <w:ilvl w:val="0"/>
+          <w:numId w:val="2"/>
+        </w:numPr>
+        <w:rPr>
+          <w:b/>
+          <w:bCs/>
+          <w:sz w:val="28"/>
+          <w:szCs w:val="28"/>
+        </w:rPr>
+      </w:pPr>
+      <w:r>
+        <w:rPr>
+          <w:b/>
+          <w:bCs/>
+          <w:sz w:val="28"/>
+          <w:szCs w:val="28"/>
+        </w:rPr>
+        <w:t>Interactive Components:</w:t>
+      </w:r>
+    </w:p>
+    <w:p>
+      <w:pPr>
+        <w:ind w:left="360"/>
+        <w:rPr>
+          <w:sz w:val="24"/>
+          <w:szCs w:val="24"/>
+        </w:rPr>
+      </w:pPr>
+      <w:r>
+        <w:rPr>
+          <w:sz w:val="28"/>
+          <w:szCs w:val="28"/>
+        </w:rPr>
+        <w:lastRenderedPageBreak/>
+        <w:t>Like and Comment Buttons</w:t>
+      </w:r>
+      <w:r>
+        <w:rPr>
+          <w:sz w:val="24"/>
+          <w:szCs w:val="24"/>
+        </w:rPr>
+        <w:t>: Interactive components for liking posts and adding comments.</w:t>
+      </w:r>
+    </w:p>
+    <w:p>
+      <w:pPr>
+        <w:ind w:left="360"/>
+        <w:rPr>
+          <w:sz w:val="24"/>
+          <w:szCs w:val="24"/>
+        </w:rPr>
+      </w:pPr>
+      <w:r>
+        <w:rPr>
+          <w:sz w:val="28"/>
+          <w:szCs w:val="28"/>
+        </w:rPr>
+        <w:t>Notification Alerts</w:t>
+      </w:r>
+      <w:r>
+        <w:rPr>
+          <w:sz w:val="24"/>
+          <w:szCs w:val="24"/>
+        </w:rPr>
+        <w:t>: Components to display notifications for new friend requests, post likes, and comments.</w:t>
+      </w:r>
+    </w:p>
+    <w:p>
+      <w:pPr>
+        <w:rPr>
+          <w:sz w:val="24"/>
+          <w:szCs w:val="24"/>
+        </w:rPr>
+      </w:pPr>
+    </w:p>
+    <w:p>
+      <w:pPr>
+        <w:rPr>
+          <w:sz w:val="24"/>
+          <w:szCs w:val="24"/>
+        </w:rPr>
+      </w:pPr>
+    </w:p>
+    <w:p>
+      <w:pPr>
+        <w:rPr>
+          <w:sz w:val="24"/>
+          <w:szCs w:val="24"/>
+        </w:rPr>
+      </w:pPr>
+    </w:p>
+    <w:p>
+      <w:pPr>
+        <w:pStyle w:val="ListParagraph"/>
+        <w:numPr>
+          <w:ilvl w:val="0"/>
+          <w:numId w:val="2"/>
+        </w:numPr>
+        <w:rPr>
+          <w:b/>
+          <w:bCs/>
+          <w:sz w:val="28"/>
+          <w:szCs w:val="28"/>
+        </w:rPr>
+      </w:pPr>
+      <w:r>
+        <w:rPr>
+          <w:b/>
+          <w:bCs/>
+          <w:sz w:val="28"/>
+          <w:szCs w:val="28"/>
+        </w:rPr>
+        <w:t>Routing:</w:t>
+      </w:r>
+    </w:p>
+    <w:p>
+      <w:pPr>
+        <w:ind w:left="360"/>
+        <w:rPr>
+          <w:sz w:val="24"/>
+          <w:szCs w:val="24"/>
+        </w:rPr>
+      </w:pPr>
+      <w:r>
+        <w:rPr>
+          <w:sz w:val="24"/>
+          <w:szCs w:val="24"/>
+        </w:rPr>
+        <w:t>React Router: Implements client-side routing to navigate between different pages and components of the application without refreshing the entire page.</w:t>
+      </w:r>
+    </w:p>
+    <w:p>
+      <w:pPr>
+        <w:pStyle w:val="ListParagraph"/>
+        <w:numPr>
+          <w:ilvl w:val="0"/>
+          <w:numId w:val="2"/>
+        </w:numPr>
+        <w:rPr>
+          <w:b/>
+          <w:bCs/>
+          <w:sz w:val="28"/>
+          <w:szCs w:val="28"/>
+        </w:rPr>
+      </w:pPr>
+      <w:r>
+        <w:rPr>
+          <w:b/>
+          <w:bCs/>
+          <w:sz w:val="28"/>
+          <w:szCs w:val="28"/>
+        </w:rPr>
+        <w:t>State Management:</w:t>
+      </w:r>
+    </w:p>
+    <w:p>
+      <w:pPr>
+        <w:ind w:left="360"/>
+        <w:rPr>
+          <w:sz w:val="24"/>
+          <w:szCs w:val="24"/>
+        </w:rPr>
+      </w:pPr>
+      <w:r>
+        <w:rPr>
+          <w:sz w:val="24"/>
+          <w:szCs w:val="24"/>
+        </w:rPr>
+        <w:t>React Context or Redux: Manages the state of the application, ensuring efficient data flow between components. State management is crucial for handling user authentication, post data, and friend lists.</w:t>
+      </w:r>
+    </w:p>
+    <w:p>
+      <w:pPr>
+        <w:pStyle w:val="ListParagraph"/>
+        <w:numPr>
+          <w:ilvl w:val="0"/>
+          <w:numId w:val="2"/>
+        </w:numPr>
+        <w:rPr>
+          <w:b/>
+          <w:bCs/>
+          <w:sz w:val="28"/>
+          <w:szCs w:val="28"/>
+        </w:rPr>
+      </w:pPr>
+      <w:r>
+        <w:rPr>
+          <w:b/>
+          <w:bCs/>
+          <w:sz w:val="28"/>
+          <w:szCs w:val="28"/>
+        </w:rPr>
+        <w:t xml:space="preserve"> </w:t>
+      </w:r>
+      <w:r>
+        <w:rPr>
+          <w:b/>
+          <w:bCs/>
+          <w:sz w:val="28"/>
+          <w:szCs w:val="28"/>
+        </w:rPr>
+        <w:t>Responsive Design:</w:t>
+      </w:r>
+    </w:p>
+    <w:p>
+      <w:pPr>
+        <w:ind w:left="360"/>
+        <w:rPr>
+          <w:sz w:val="24"/>
+          <w:szCs w:val="24"/>
+        </w:rPr>
+      </w:pPr>
+      <w:r>
+        <w:rPr>
+          <w:sz w:val="24"/>
+          <w:szCs w:val="24"/>
+        </w:rPr>
+        <w:t>Media Queries: Ensures a responsive design that adapts to various screen sizes and devices, providing a consistent user experience.</w:t>
+      </w:r>
+    </w:p>
+    <w:p>
+      <w:pPr>
+        <w:pStyle w:val="ListParagraph"/>
+        <w:numPr>
+          <w:ilvl w:val="0"/>
+          <w:numId w:val="2"/>
+        </w:numPr>
+        <w:rPr>
+          <w:b/>
+          <w:bCs/>
+          <w:sz w:val="28"/>
+          <w:szCs w:val="28"/>
+        </w:rPr>
+      </w:pPr>
+      <w:r>
+        <w:rPr>
+          <w:b/>
+          <w:bCs/>
+          <w:sz w:val="28"/>
+          <w:szCs w:val="28"/>
+        </w:rPr>
+        <w:t>Integration with Backend APIs:</w:t>
+      </w:r>
+    </w:p>
+    <w:p>
+      <w:pPr>
+        <w:ind w:left="360"/>
+        <w:rPr>
+          <w:sz w:val="24"/>
+          <w:szCs w:val="24"/>
+        </w:rPr>
+      </w:pPr>
+      <w:r>
+        <w:rPr>
+          <w:sz w:val="24"/>
+          <w:szCs w:val="24"/>
+        </w:rPr>
+        <w:t>Axios or Fetch: Integration with backend APIs for user authentication, fetching posts, managing friends, and other interactions.</w:t>
+      </w:r>
+    </w:p>
+    <w:p>
+      <w:pPr>
+        <w:pStyle w:val="ListParagraph"/>
+        <w:numPr>
+          <w:ilvl w:val="0"/>
+          <w:numId w:val="2"/>
+        </w:numPr>
+        <w:rPr>
+          <w:b/>
+          <w:bCs/>
+          <w:sz w:val="28"/>
+          <w:szCs w:val="28"/>
+        </w:rPr>
+      </w:pPr>
+      <w:r>
+        <w:rPr>
+          <w:b/>
+          <w:bCs/>
+          <w:sz w:val="28"/>
+          <w:szCs w:val="28"/>
+        </w:rPr>
+        <w:t>Error Handling:</w:t>
+      </w:r>
+    </w:p>
+    <w:p>
+      <w:pPr>
+        <w:ind w:left="360"/>
+        <w:rPr>
+          <w:sz w:val="24"/>
+          <w:szCs w:val="24"/>
+        </w:rPr>
+      </w:pPr>
+      <w:r>
+        <w:rPr>
+          <w:sz w:val="24"/>
+          <w:szCs w:val="24"/>
+        </w:rPr>
+        <w:t>Display Error Messages: Components for displaying error messages in case of failed operations, such as unsuccessful login attempts or failed post uploads.</w:t>
+      </w:r>
     </w:p>
     <w:p>
       <w:pPr>
@@ -695,19 +799,100 @@
           <w:szCs w:val="40"/>
         </w:rPr>
       </w:pPr>
-      <w:r>
+    </w:p>
+    <w:p>
+      <w:pPr>
+        <w:jc w:val="center"/>
         <w:rPr>
           <w:b/>
           <w:bCs/>
           <w:sz w:val="40"/>
           <w:szCs w:val="40"/>
         </w:rPr>
-        <w:lastRenderedPageBreak/>
+      </w:pPr>
+    </w:p>
+    <w:p>
+      <w:pPr>
+        <w:jc w:val="center"/>
+        <w:rPr>
+          <w:b/>
+          <w:bCs/>
+          <w:sz w:val="40"/>
+          <w:szCs w:val="40"/>
+        </w:rPr>
+      </w:pPr>
+    </w:p>
+    <w:p>
+      <w:pPr>
+        <w:jc w:val="center"/>
+        <w:rPr>
+          <w:b/>
+          <w:bCs/>
+          <w:sz w:val="40"/>
+          <w:szCs w:val="40"/>
+        </w:rPr>
+      </w:pPr>
+    </w:p>
+    <w:p>
+      <w:pPr>
+        <w:jc w:val="center"/>
+        <w:rPr>
+          <w:b/>
+          <w:bCs/>
+          <w:sz w:val="40"/>
+          <w:szCs w:val="40"/>
+        </w:rPr>
+      </w:pPr>
+    </w:p>
+    <w:p>
+      <w:pPr>
+        <w:jc w:val="center"/>
+        <w:rPr>
+          <w:b/>
+          <w:bCs/>
+          <w:sz w:val="40"/>
+          <w:szCs w:val="40"/>
+        </w:rPr>
+      </w:pPr>
+    </w:p>
+    <w:p>
+      <w:pPr>
+        <w:jc w:val="center"/>
+        <w:rPr>
+          <w:b/>
+          <w:bCs/>
+          <w:sz w:val="40"/>
+          <w:szCs w:val="40"/>
+        </w:rPr>
+      </w:pPr>
+    </w:p>
+    <w:p>
+      <w:pPr>
+        <w:jc w:val="center"/>
+        <w:rPr>
+          <w:b/>
+          <w:bCs/>
+          <w:sz w:val="40"/>
+          <w:szCs w:val="40"/>
+        </w:rPr>
+      </w:pPr>
+      <w:r>
+        <w:rPr>
+          <w:b/>
+          <w:bCs/>
+          <w:sz w:val="40"/>
+          <w:szCs w:val="40"/>
+        </w:rPr>
         <w:t>Backend Overview:</w:t>
       </w:r>
     </w:p>
     <w:p>
       <w:pPr>
+        <w:pStyle w:val="ListParagraph"/>
+        <w:numPr>
+          <w:ilvl w:val="0"/>
+          <w:numId w:val="3"/>
+        </w:numPr>
         <w:rPr>
           <w:b/>
           <w:bCs/>
@@ -727,6 +912,7 @@
     </w:p>
     <w:p>
       <w:pPr>
+        <w:ind w:left="360"/>
         <w:rPr>
           <w:sz w:val="24"/>
           <w:szCs w:val="24"/>
@@ -742,6 +928,11 @@
     </w:p>
     <w:p>
       <w:pPr>
+        <w:pStyle w:val="ListParagraph"/>
+        <w:numPr>
+          <w:ilvl w:val="0"/>
+          <w:numId w:val="3"/>
+        </w:numPr>
         <w:rPr>
           <w:b/>
           <w:bCs/>
@@ -761,6 +952,7 @@
     </w:p>
     <w:p>
       <w:pPr>
+        <w:ind w:left="360"/>
         <w:rPr>
           <w:sz w:val="24"/>
           <w:szCs w:val="24"/>
@@ -789,6 +981,43 @@
         </w:rPr>
         <w:t>) library to define schemas and interact with MongoDB.</w:t>
       </w:r>
+    </w:p>
+    <w:p>
+      <w:pPr>
+        <w:pStyle w:val="ListParagraph"/>
+        <w:numPr>
+          <w:ilvl w:val="0"/>
+          <w:numId w:val="3"/>
+        </w:numPr>
+        <w:rPr>
+          <w:b/>
+          <w:bCs/>
+          <w:sz w:val="28"/>
+          <w:szCs w:val="28"/>
+        </w:rPr>
+      </w:pPr>
+      <w:proofErr w:type="gramStart"/>
+      <w:r>
+        <w:rPr>
+          <w:b/>
+          <w:bCs/>
+          <w:sz w:val="28"/>
+          <w:szCs w:val="28"/>
+        </w:rPr>
+        <w:t>Models :</w:t>
+      </w:r>
+      <w:proofErr w:type="gramEnd"/>
+    </w:p>
+    <w:p>
+      <w:pPr>
+        <w:pStyle w:val="ListParagraph"/>
+        <w:rPr>
+          <w:b/>
+          <w:bCs/>
+          <w:sz w:val="28"/>
+          <w:szCs w:val="28"/>
+        </w:rPr>
+      </w:pPr>
     </w:p>
     <w:p>
       <w:pPr>
@@ -799,45 +1028,21 @@
           <w:szCs w:val="36"/>
         </w:rPr>
       </w:pPr>
-      <w:proofErr w:type="gramStart"/>
-      <w:r>
-        <w:rPr>
-          <w:b/>
-          <w:bCs/>
-          <w:sz w:val="36"/>
-          <w:szCs w:val="36"/>
-        </w:rPr>
-        <w:t>Models</w:t>
-      </w:r>
-      <w:r>
-        <w:rPr>
-          <w:b/>
-          <w:bCs/>
-          <w:sz w:val="36"/>
-          <w:szCs w:val="36"/>
-        </w:rPr>
-        <w:t xml:space="preserve"> :</w:t>
-      </w:r>
-      <w:proofErr w:type="gramEnd"/>
-    </w:p>
-    <w:p>
-      <w:pPr>
-        <w:rPr>
-          <w:b/>
-          <w:bCs/>
-          <w:sz w:val="36"/>
-          <w:szCs w:val="36"/>
-        </w:rPr>
-      </w:pPr>
       <w:r>
         <w:rPr>
           <w:noProof/>
         </w:rPr>
+        <w:t xml:space="preserve">          </w:t>
+      </w:r>
+      <w:r>
+        <w:rPr>
+          <w:noProof/>
+        </w:rPr>
         <w:drawing>
-          <wp:inline distT="0" distB="0" distL="0" distR="0" wp14:anchorId="7ABDB570" wp14:editId="1DF1878D">
-            <wp:extent cx="5731510" cy="4520565"/>
+          <wp:inline distT="0" distB="0" distL="0" distR="0" wp14:anchorId="7F813FCC" wp14:editId="1C7975B0">
+            <wp:extent cx="5388610" cy="3741420"/>
             <wp:effectExtent l="0" t="0" r="2540" b="0"/>
-            <wp:docPr id="1017868625" name="Picture 1"/>
+            <wp:docPr id="1304466201" name="Picture 1"/>
             <wp:cNvGraphicFramePr>
               <a:graphicFrameLocks xmlns:a="http://schemas.openxmlformats.org/drawingml/2006/main" noChangeAspect="1"/>
             </wp:cNvGraphicFramePr>
@@ -866,7 +1071,7 @@
                   <pic:spPr bwMode="auto">
                     <a:xfrm>
                       <a:off x="0" y="0"/>
-                      <a:ext cx="5731510" cy="4520565"/>
+                      <a:ext cx="5388610" cy="3741420"/>
                     </a:xfrm>
                     <a:prstGeom prst="rect">
                       <a:avLst/>
@@ -885,6 +1090,11 @@
     </w:p>
     <w:p>
       <w:pPr>
+        <w:pStyle w:val="ListParagraph"/>
+        <w:numPr>
+          <w:ilvl w:val="0"/>
+          <w:numId w:val="4"/>
+        </w:numPr>
         <w:rPr>
           <w:b/>
           <w:bCs/>
@@ -904,6 +1114,11 @@
     </w:p>
     <w:p>
       <w:pPr>
+        <w:pStyle w:val="ListParagraph"/>
+        <w:numPr>
+          <w:ilvl w:val="0"/>
+          <w:numId w:val="5"/>
+        </w:numPr>
         <w:rPr>
           <w:b/>
           <w:bCs/>
@@ -923,16 +1138,18 @@
     </w:p>
     <w:p>
       <w:pPr>
-        <w:rPr>
-          <w:sz w:val="24"/>
-          <w:szCs w:val="24"/>
-        </w:rPr>
-      </w:pPr>
-      <w:r>
-        <w:rPr>
-          <w:sz w:val="24"/>
-          <w:szCs w:val="24"/>
-        </w:rPr>
+        <w:ind w:left="720"/>
+        <w:rPr>
+          <w:sz w:val="24"/>
+          <w:szCs w:val="24"/>
+        </w:rPr>
+      </w:pPr>
+      <w:r>
+        <w:rPr>
+          <w:sz w:val="24"/>
+          <w:szCs w:val="24"/>
+        </w:rPr>
+        <w:lastRenderedPageBreak/>
         <w:t xml:space="preserve">Defines the structure of the User entity, including fields such as username, email, password (hashed), </w:t>
       </w:r>
       <w:proofErr w:type="spellStart"/>
@@ -954,6 +1171,11 @@
     </w:p>
     <w:p>
       <w:pPr>
+        <w:pStyle w:val="ListParagraph"/>
+        <w:numPr>
+          <w:ilvl w:val="0"/>
+          <w:numId w:val="5"/>
+        </w:numPr>
         <w:rPr>
           <w:b/>
           <w:bCs/>
@@ -973,6 +1195,7 @@
     </w:p>
     <w:p>
       <w:pPr>
+        <w:ind w:left="720"/>
         <w:rPr>
           <w:sz w:val="24"/>
           <w:szCs w:val="24"/>
@@ -988,22 +1211,27 @@
     </w:p>
     <w:p>
       <w:pPr>
-        <w:rPr>
-          <w:sz w:val="24"/>
-          <w:szCs w:val="24"/>
-        </w:rPr>
-      </w:pPr>
-      <w:r>
-        <w:rPr>
-          <w:sz w:val="24"/>
-          <w:szCs w:val="24"/>
-        </w:rPr>
-        <w:lastRenderedPageBreak/>
+        <w:ind w:left="720"/>
+        <w:rPr>
+          <w:sz w:val="24"/>
+          <w:szCs w:val="24"/>
+        </w:rPr>
+      </w:pPr>
+      <w:r>
+        <w:rPr>
+          <w:sz w:val="24"/>
+          <w:szCs w:val="24"/>
+        </w:rPr>
         <w:t>Manages CRUD operations related to users.</w:t>
       </w:r>
     </w:p>
     <w:p>
       <w:pPr>
+        <w:pStyle w:val="ListParagraph"/>
+        <w:numPr>
+          <w:ilvl w:val="0"/>
+          <w:numId w:val="4"/>
+        </w:numPr>
         <w:rPr>
           <w:b/>
           <w:bCs/>
@@ -1023,6 +1251,11 @@
     </w:p>
     <w:p>
       <w:pPr>
+        <w:pStyle w:val="ListParagraph"/>
+        <w:numPr>
+          <w:ilvl w:val="0"/>
+          <w:numId w:val="5"/>
+        </w:numPr>
         <w:rPr>
           <w:b/>
           <w:bCs/>
@@ -1042,6 +1275,7 @@
     </w:p>
     <w:p>
       <w:pPr>
+        <w:ind w:left="720"/>
         <w:rPr>
           <w:sz w:val="24"/>
           <w:szCs w:val="24"/>
@@ -1089,6 +1323,11 @@
     </w:p>
     <w:p>
       <w:pPr>
+        <w:pStyle w:val="ListParagraph"/>
+        <w:numPr>
+          <w:ilvl w:val="0"/>
+          <w:numId w:val="5"/>
+        </w:numPr>
         <w:rPr>
           <w:b/>
           <w:bCs/>
@@ -1108,6 +1347,7 @@
     </w:p>
     <w:p>
       <w:pPr>
+        <w:ind w:left="720"/>
         <w:rPr>
           <w:sz w:val="24"/>
           <w:szCs w:val="24"/>
@@ -1123,6 +1363,7 @@
     </w:p>
     <w:p>
       <w:pPr>
+        <w:ind w:left="720"/>
         <w:rPr>
           <w:sz w:val="24"/>
           <w:szCs w:val="24"/>
@@ -1138,6 +1379,11 @@
     </w:p>
     <w:p>
       <w:pPr>
+        <w:pStyle w:val="ListParagraph"/>
+        <w:numPr>
+          <w:ilvl w:val="0"/>
+          <w:numId w:val="4"/>
+        </w:numPr>
         <w:rPr>
           <w:b/>
           <w:bCs/>
@@ -1157,6 +1403,11 @@
     </w:p>
     <w:p>
       <w:pPr>
+        <w:pStyle w:val="ListParagraph"/>
+        <w:numPr>
+          <w:ilvl w:val="0"/>
+          <w:numId w:val="5"/>
+        </w:numPr>
         <w:rPr>
           <w:b/>
           <w:bCs/>
@@ -1176,6 +1427,7 @@
     </w:p>
     <w:p>
       <w:pPr>
+        <w:ind w:left="720"/>
         <w:rPr>
           <w:sz w:val="24"/>
           <w:szCs w:val="24"/>
@@ -1223,6 +1475,11 @@
     </w:p>
     <w:p>
       <w:pPr>
+        <w:pStyle w:val="ListParagraph"/>
+        <w:numPr>
+          <w:ilvl w:val="0"/>
+          <w:numId w:val="5"/>
+        </w:numPr>
         <w:rPr>
           <w:b/>
           <w:bCs/>
@@ -1242,6 +1499,7 @@
     </w:p>
     <w:p>
       <w:pPr>
+        <w:ind w:left="720"/>
         <w:rPr>
           <w:sz w:val="24"/>
           <w:szCs w:val="24"/>
@@ -1257,9 +1515,47 @@
     </w:p>
     <w:p>
       <w:pPr>
-        <w:rPr>
-          <w:b/>
-          <w:bCs/>
+        <w:ind w:left="360"/>
+        <w:rPr>
+          <w:b/>
+          <w:bCs/>
+          <w:sz w:val="32"/>
+          <w:szCs w:val="32"/>
+        </w:rPr>
+      </w:pPr>
+    </w:p>
+    <w:p>
+      <w:pPr>
+        <w:pStyle w:val="ListParagraph"/>
+        <w:numPr>
+          <w:ilvl w:val="0"/>
+          <w:numId w:val="4"/>
+        </w:numPr>
+        <w:rPr>
+          <w:b/>
+          <w:bCs/>
+          <w:sz w:val="32"/>
+          <w:szCs w:val="32"/>
+        </w:rPr>
+      </w:pPr>
+      <w:r>
+        <w:rPr>
+          <w:b/>
+          <w:bCs/>
+          <w:sz w:val="32"/>
+          <w:szCs w:val="32"/>
+        </w:rPr>
+        <w:t>Backend APIs</w:t>
+      </w:r>
+    </w:p>
+    <w:p>
+      <w:pPr>
+        <w:pStyle w:val="ListParagraph"/>
+        <w:numPr>
+          <w:ilvl w:val="0"/>
+          <w:numId w:val="6"/>
+        </w:numPr>
+        <w:rPr>
           <w:sz w:val="28"/>
           <w:szCs w:val="28"/>
         </w:rPr>
@@ -1276,21 +1572,7 @@
     </w:p>
     <w:p>
       <w:pPr>
-        <w:rPr>
-          <w:sz w:val="28"/>
-          <w:szCs w:val="28"/>
-        </w:rPr>
-      </w:pPr>
-      <w:r>
-        <w:rPr>
-          <w:sz w:val="28"/>
-          <w:szCs w:val="28"/>
-        </w:rPr>
-        <w:t>Endpoints:</w:t>
-      </w:r>
-    </w:p>
-    <w:p>
-      <w:pPr>
+        <w:ind w:left="720"/>
         <w:rPr>
           <w:sz w:val="24"/>
           <w:szCs w:val="24"/>
@@ -1322,6 +1604,7 @@
     </w:p>
     <w:p>
       <w:pPr>
+        <w:ind w:left="720"/>
         <w:rPr>
           <w:sz w:val="24"/>
           <w:szCs w:val="24"/>
@@ -1353,6 +1636,7 @@
     </w:p>
     <w:p>
       <w:pPr>
+        <w:ind w:left="720"/>
         <w:rPr>
           <w:sz w:val="24"/>
           <w:szCs w:val="24"/>
@@ -1384,6 +1668,11 @@
     </w:p>
     <w:p>
       <w:pPr>
+        <w:pStyle w:val="ListParagraph"/>
+        <w:numPr>
+          <w:ilvl w:val="0"/>
+          <w:numId w:val="6"/>
+        </w:numPr>
         <w:rPr>
           <w:sz w:val="24"/>
           <w:szCs w:val="24"/>
@@ -1401,6 +1690,7 @@
     </w:p>
     <w:p>
       <w:pPr>
+        <w:ind w:left="720"/>
         <w:rPr>
           <w:sz w:val="24"/>
           <w:szCs w:val="24"/>
@@ -1432,6 +1722,7 @@
     </w:p>
     <w:p>
       <w:pPr>
+        <w:ind w:left="720"/>
         <w:rPr>
           <w:sz w:val="24"/>
           <w:szCs w:val="24"/>
@@ -1488,6 +1779,7 @@
     </w:p>
     <w:p>
       <w:pPr>
+        <w:ind w:left="720"/>
         <w:rPr>
           <w:sz w:val="24"/>
           <w:szCs w:val="24"/>
@@ -1519,16 +1811,18 @@
     </w:p>
     <w:p>
       <w:pPr>
-        <w:rPr>
-          <w:sz w:val="24"/>
-          <w:szCs w:val="24"/>
-        </w:rPr>
-      </w:pPr>
-      <w:r>
-        <w:rPr>
-          <w:sz w:val="24"/>
-          <w:szCs w:val="24"/>
-        </w:rPr>
+        <w:ind w:left="720"/>
+        <w:rPr>
+          <w:sz w:val="24"/>
+          <w:szCs w:val="24"/>
+        </w:rPr>
+      </w:pPr>
+      <w:r>
+        <w:rPr>
+          <w:sz w:val="24"/>
+          <w:szCs w:val="24"/>
+        </w:rPr>
+        <w:lastRenderedPageBreak/>
         <w:t>/</w:t>
       </w:r>
       <w:proofErr w:type="spellStart"/>
@@ -1575,6 +1869,7 @@
     </w:p>
     <w:p>
       <w:pPr>
+        <w:ind w:left="720"/>
         <w:rPr>
           <w:sz w:val="24"/>
           <w:szCs w:val="24"/>
@@ -1631,50 +1926,31 @@
     </w:p>
     <w:p>
       <w:pPr>
-        <w:rPr>
-          <w:sz w:val="24"/>
-          <w:szCs w:val="24"/>
-        </w:rPr>
-      </w:pPr>
-    </w:p>
-    <w:p>
-      <w:pPr>
-        <w:rPr>
-          <w:sz w:val="24"/>
-          <w:szCs w:val="24"/>
-        </w:rPr>
-      </w:pPr>
-    </w:p>
-    <w:p>
-      <w:pPr>
-        <w:rPr>
-          <w:sz w:val="24"/>
-          <w:szCs w:val="24"/>
-        </w:rPr>
-      </w:pPr>
-    </w:p>
-    <w:p>
-      <w:pPr>
-        <w:rPr>
-          <w:b/>
-          <w:bCs/>
-          <w:sz w:val="28"/>
-          <w:szCs w:val="28"/>
-        </w:rPr>
-      </w:pPr>
-      <w:r>
-        <w:rPr>
-          <w:b/>
-          <w:bCs/>
-          <w:sz w:val="28"/>
-          <w:szCs w:val="28"/>
-        </w:rPr>
-        <w:lastRenderedPageBreak/>
+        <w:pStyle w:val="ListParagraph"/>
+        <w:numPr>
+          <w:ilvl w:val="0"/>
+          <w:numId w:val="6"/>
+        </w:numPr>
+        <w:rPr>
+          <w:b/>
+          <w:bCs/>
+          <w:sz w:val="28"/>
+          <w:szCs w:val="28"/>
+        </w:rPr>
+      </w:pPr>
+      <w:r>
+        <w:rPr>
+          <w:b/>
+          <w:bCs/>
+          <w:sz w:val="28"/>
+          <w:szCs w:val="28"/>
+        </w:rPr>
         <w:t>Friend Management API:</w:t>
       </w:r>
     </w:p>
     <w:p>
       <w:pPr>
+        <w:ind w:left="720"/>
         <w:rPr>
           <w:sz w:val="24"/>
           <w:szCs w:val="24"/>
@@ -1706,6 +1982,7 @@
     </w:p>
     <w:p>
       <w:pPr>
+        <w:ind w:left="720"/>
         <w:rPr>
           <w:sz w:val="24"/>
           <w:szCs w:val="24"/>
@@ -1737,6 +2014,7 @@
     </w:p>
     <w:p>
       <w:pPr>
+        <w:ind w:left="720"/>
         <w:rPr>
           <w:sz w:val="24"/>
           <w:szCs w:val="24"/>
@@ -1768,6 +2046,7 @@
     </w:p>
     <w:p>
       <w:pPr>
+        <w:ind w:left="720"/>
         <w:rPr>
           <w:sz w:val="24"/>
           <w:szCs w:val="24"/>
@@ -1791,6 +2070,11 @@
     </w:p>
     <w:p>
       <w:pPr>
+        <w:pStyle w:val="ListParagraph"/>
+        <w:numPr>
+          <w:ilvl w:val="0"/>
+          <w:numId w:val="4"/>
+        </w:numPr>
         <w:rPr>
           <w:b/>
           <w:bCs/>
@@ -1810,6 +2094,7 @@
     </w:p>
     <w:p>
       <w:pPr>
+        <w:ind w:left="360"/>
         <w:rPr>
           <w:sz w:val="24"/>
           <w:szCs w:val="24"/>
@@ -1825,6 +2110,7 @@
     </w:p>
     <w:p>
       <w:pPr>
+        <w:ind w:left="360"/>
         <w:rPr>
           <w:sz w:val="24"/>
           <w:szCs w:val="24"/>
@@ -1840,6 +2126,7 @@
     </w:p>
     <w:p>
       <w:pPr>
+        <w:ind w:left="360"/>
         <w:rPr>
           <w:sz w:val="24"/>
           <w:szCs w:val="24"/>
@@ -1855,120 +2142,78 @@
     </w:p>
     <w:p>
       <w:pPr>
-        <w:rPr>
-          <w:sz w:val="24"/>
-          <w:szCs w:val="24"/>
-        </w:rPr>
-      </w:pPr>
-    </w:p>
-    <w:p>
-      <w:pPr>
-        <w:rPr>
-          <w:b/>
-          <w:bCs/>
-          <w:sz w:val="28"/>
-          <w:szCs w:val="28"/>
-        </w:rPr>
-      </w:pPr>
-      <w:r>
-        <w:rPr>
-          <w:b/>
-          <w:bCs/>
-          <w:sz w:val="28"/>
-          <w:szCs w:val="28"/>
-        </w:rPr>
-        <w:t>User Controller:</w:t>
-      </w:r>
-    </w:p>
-    <w:p>
-      <w:pPr>
-        <w:rPr>
-          <w:sz w:val="24"/>
-          <w:szCs w:val="24"/>
-        </w:rPr>
-      </w:pPr>
-      <w:r>
-        <w:rPr>
-          <w:sz w:val="24"/>
-          <w:szCs w:val="24"/>
-        </w:rPr>
-        <w:t>Handles requests related to user registration, login, and profile information.</w:t>
-      </w:r>
-    </w:p>
-    <w:p>
-      <w:pPr>
-        <w:rPr>
-          <w:sz w:val="24"/>
-          <w:szCs w:val="24"/>
-        </w:rPr>
-      </w:pPr>
-      <w:r>
-        <w:rPr>
-          <w:sz w:val="24"/>
-          <w:szCs w:val="24"/>
-        </w:rPr>
-        <w:t>Post Controller:</w:t>
-      </w:r>
-    </w:p>
-    <w:p>
-      <w:pPr>
-        <w:rPr>
-          <w:sz w:val="24"/>
-          <w:szCs w:val="24"/>
-        </w:rPr>
-      </w:pPr>
-      <w:r>
-        <w:rPr>
-          <w:sz w:val="24"/>
-          <w:szCs w:val="24"/>
-        </w:rPr>
-        <w:t>Manages requests related to creating, updating, and deleting posts.</w:t>
-      </w:r>
-    </w:p>
-    <w:p>
-      <w:pPr>
-        <w:rPr>
-          <w:sz w:val="24"/>
-          <w:szCs w:val="24"/>
-        </w:rPr>
-      </w:pPr>
-      <w:r>
-        <w:rPr>
-          <w:sz w:val="24"/>
-          <w:szCs w:val="24"/>
-        </w:rPr>
-        <w:t>Friend Controller:</w:t>
-      </w:r>
-    </w:p>
-    <w:p>
-      <w:pPr>
-        <w:rPr>
-          <w:sz w:val="24"/>
-          <w:szCs w:val="24"/>
-        </w:rPr>
-      </w:pPr>
-      <w:r>
-        <w:rPr>
-          <w:sz w:val="24"/>
-          <w:szCs w:val="24"/>
-        </w:rPr>
-        <w:t>Handles friend-related requests, including sending and accepting friend requests.</w:t>
-      </w:r>
-    </w:p>
-    <w:p>
-      <w:pPr>
-        <w:rPr>
-          <w:sz w:val="24"/>
-          <w:szCs w:val="24"/>
-        </w:rPr>
-      </w:pPr>
-      <w:r>
-        <w:rPr>
-          <w:sz w:val="24"/>
-          <w:szCs w:val="24"/>
-        </w:rPr>
-        <w:t>Middleware for Request Handling:</w:t>
-      </w:r>
+        <w:ind w:left="360"/>
+        <w:rPr>
+          <w:b/>
+          <w:bCs/>
+          <w:sz w:val="44"/>
+          <w:szCs w:val="44"/>
+        </w:rPr>
+      </w:pPr>
+    </w:p>
+    <w:p>
+      <w:pPr>
+        <w:ind w:left="360"/>
+        <w:rPr>
+          <w:b/>
+          <w:bCs/>
+          <w:sz w:val="44"/>
+          <w:szCs w:val="44"/>
+        </w:rPr>
+      </w:pPr>
+      <w:proofErr w:type="gramStart"/>
+      <w:r>
+        <w:rPr>
+          <w:b/>
+          <w:bCs/>
+          <w:sz w:val="44"/>
+          <w:szCs w:val="44"/>
+        </w:rPr>
+        <w:t>Deployment</w:t>
+      </w:r>
+      <w:r>
+        <w:rPr>
+          <w:b/>
+          <w:bCs/>
+          <w:sz w:val="44"/>
+          <w:szCs w:val="44"/>
+        </w:rPr>
+        <w:t xml:space="preserve"> :</w:t>
+      </w:r>
+      <w:proofErr w:type="gramEnd"/>
+      <w:r>
+        <w:rPr>
+          <w:b/>
+          <w:bCs/>
+          <w:sz w:val="44"/>
+          <w:szCs w:val="44"/>
+        </w:rPr>
+        <w:t xml:space="preserve"> </w:t>
+      </w:r>
+      <w:r>
+        <w:rPr>
+          <w:sz w:val="44"/>
+          <w:szCs w:val="44"/>
+        </w:rPr>
+        <w:t xml:space="preserve">on </w:t>
+      </w:r>
+      <w:proofErr w:type="spellStart"/>
+      <w:r>
+        <w:rPr>
+          <w:sz w:val="44"/>
+          <w:szCs w:val="44"/>
+        </w:rPr>
+        <w:t>vercel</w:t>
+      </w:r>
+      <w:proofErr w:type="spellEnd"/>
+    </w:p>
+    <w:p>
+      <w:pPr>
+        <w:rPr>
+          <w:sz w:val="24"/>
+          <w:szCs w:val="24"/>
+        </w:rPr>
+      </w:pPr>
     </w:p>
     <w:sectPr>
       <w:pgSz w:w="11906" w:h="16838"/>
@@ -1983,6 +2228,184 @@
 <file path=word/numbering.xml><?xml version="1.0" encoding="utf-8"?>
 <w:numbering xmlns:wpc="http://schemas.microsoft.com/office/word/2010/wordprocessingCanvas" xmlns:cx="http://schemas.microsoft.com/office/drawing/2014/chartex" xmlns:cx1="http://schemas.microsoft.com/office/drawing/2015/9/8/chartex" xmlns:cx2="http://schemas.microsoft.com/office/drawing/2015/10/21/chartex" xmlns:cx3="http://schemas.microsoft.com/office/drawing/2016/5/9/chartex" xmlns:cx4="http://schemas.microsoft.com/office/drawing/2016/5/10/chartex" xmlns:cx5="http://schemas.microsoft.com/office/drawing/2016/5/11/chartex" xmlns:cx6="http://schemas.microsoft.com/office/drawing/2016/5/12/chartex" xmlns:cx7="http://schemas.microsoft.com/office/drawing/2016/5/13/chartex" xmlns:cx8="http://schemas.microsoft.com/office/drawing/2016/5/14/chartex" xmlns:mc="http://schemas.openxmlformats.org/markup-compatibility/2006" xmlns:aink="http://schemas.microsoft.com/office/drawing/2016/ink" xmlns:am3d="http://schemas.microsoft.com/office/drawing/2017/model3d" xmlns:o="urn:schemas-microsoft-com:office:office" xmlns:oel="http://schemas.microsoft.com/office/2019/extlst" xmlns:r="http://schemas.openxmlformats.org/officeDocument/2006/relationships" xmlns:m="http://schemas.openxmlformats.org/officeDocument/2006/math" xmlns:v="urn:schemas-microsoft-com:vml" xmlns:wp14="http://schemas.microsoft.com/office/word/2010/wordprocessingDrawing" xmlns:wp="http://schemas.openxmlformats.org/drawingml/2006/wordprocessingDrawing" xmlns:w10="urn:schemas-microsoft-com:office:word" xmlns:w="http://schemas.openxmlformats.org/wordprocessingml/2006/main" xmlns:w14="http://schemas.microsoft.com/office/word/2010/wordml" xmlns:w15="http://schemas.microsoft.com/office/word/2012/wordml" xmlns:w16cex="http://schemas.microsoft.com/office/word/2018/wordml/cex" xmlns:w16cid="http://schemas.microsoft.com/office/word/2016/wordml/cid" xmlns:w16="http://schemas.microsoft.com/office/word/2018/wordml" xmlns:w16sdtdh="http://schemas.microsoft.com/office/word/2020/wordml/sdtdatahash" xmlns:w16se="http://schemas.microsoft.com/office/word/2015/wordml/symex" xmlns:wpg="http://schemas.microsoft.com/office/word/2010/wordprocessingGroup" xmlns:wpi="http://schemas.microsoft.com/office/word/2010/wordprocessingInk" xmlns:wne="http://schemas.microsoft.com/office/word/2006/wordml" xmlns:wps="http://schemas.microsoft.com/office/word/2010/wordprocessingShape" mc:Ignorable="w14 w15 w16se w16cid w16 w16cex w16sdtdh wp14">
   <w:abstractNum w:abstractNumId="0" w15:restartNumberingAfterBreak="0">
+    <w:nsid w:val="2E680311"/>
+    <w:multiLevelType w:val="hybridMultilevel"/>
+    <w:tmpl w:val="84424CC2"/>
+    <w:lvl w:ilvl="0" w:tplc="4009000F">
+      <w:start w:val="1"/>
+      <w:numFmt w:val="decimal"/>
+      <w:lvlText w:val="%1."/>
+      <w:lvlJc w:val="left"/>
+      <w:pPr>
+        <w:ind w:left="720" w:hanging="360"/>
+      </w:pPr>
+      <w:rPr>
+        <w:rFonts w:hint="default"/>
+      </w:rPr>
+    </w:lvl>
+    <w:lvl w:ilvl="1" w:tplc="40090019" w:tentative="1">
+      <w:start w:val="1"/>
+      <w:numFmt w:val="lowerLetter"/>
+      <w:lvlText w:val="%2."/>
+      <w:lvlJc w:val="left"/>
+      <w:pPr>
+        <w:ind w:left="1440" w:hanging="360"/>
+      </w:pPr>
+    </w:lvl>
+    <w:lvl w:ilvl="2" w:tplc="4009001B" w:tentative="1">
+      <w:start w:val="1"/>
+      <w:numFmt w:val="lowerRoman"/>
+      <w:lvlText w:val="%3."/>
+      <w:lvlJc w:val="right"/>
+      <w:pPr>
+        <w:ind w:left="2160" w:hanging="180"/>
+      </w:pPr>
+    </w:lvl>
+    <w:lvl w:ilvl="3" w:tplc="4009000F" w:tentative="1">
+      <w:start w:val="1"/>
+      <w:numFmt w:val="decimal"/>
+      <w:lvlText w:val="%4."/>
+      <w:lvlJc w:val="left"/>
+      <w:pPr>
+        <w:ind w:left="2880" w:hanging="360"/>
+      </w:pPr>
+    </w:lvl>
+    <w:lvl w:ilvl="4" w:tplc="40090019" w:tentative="1">
+      <w:start w:val="1"/>
+      <w:numFmt w:val="lowerLetter"/>
+      <w:lvlText w:val="%5."/>
+      <w:lvlJc w:val="left"/>
+      <w:pPr>
+        <w:ind w:left="3600" w:hanging="360"/>
+      </w:pPr>
+    </w:lvl>
+    <w:lvl w:ilvl="5" w:tplc="4009001B" w:tentative="1">
+      <w:start w:val="1"/>
+      <w:numFmt w:val="lowerRoman"/>
+      <w:lvlText w:val="%6."/>
+      <w:lvlJc w:val="right"/>
+      <w:pPr>
+        <w:ind w:left="4320" w:hanging="180"/>
+      </w:pPr>
+    </w:lvl>
+    <w:lvl w:ilvl="6" w:tplc="4009000F" w:tentative="1">
+      <w:start w:val="1"/>
+      <w:numFmt w:val="decimal"/>
+      <w:lvlText w:val="%7."/>
+      <w:lvlJc w:val="left"/>
+      <w:pPr>
+        <w:ind w:left="5040" w:hanging="360"/>
+      </w:pPr>
+    </w:lvl>
+    <w:lvl w:ilvl="7" w:tplc="40090019" w:tentative="1">
+      <w:start w:val="1"/>
+      <w:numFmt w:val="lowerLetter"/>
+      <w:lvlText w:val="%8."/>
+      <w:lvlJc w:val="left"/>
+      <w:pPr>
+        <w:ind w:left="5760" w:hanging="360"/>
+      </w:pPr>
+    </w:lvl>
+    <w:lvl w:ilvl="8" w:tplc="4009001B" w:tentative="1">
+      <w:start w:val="1"/>
+      <w:numFmt w:val="lowerRoman"/>
+      <w:lvlText w:val="%9."/>
+      <w:lvlJc w:val="right"/>
+      <w:pPr>
+        <w:ind w:left="6480" w:hanging="180"/>
+      </w:pPr>
+    </w:lvl>
+  </w:abstractNum>
+  <w:abstractNum w:abstractNumId="1" w15:restartNumberingAfterBreak="0">
+    <w:nsid w:val="424B722B"/>
+    <w:multiLevelType w:val="hybridMultilevel"/>
+    <w:tmpl w:val="BA3C0CDA"/>
+    <w:lvl w:ilvl="0" w:tplc="4009000F">
+      <w:start w:val="1"/>
+      <w:numFmt w:val="decimal"/>
+      <w:lvlText w:val="%1."/>
+      <w:lvlJc w:val="left"/>
+      <w:pPr>
+        <w:ind w:left="720" w:hanging="360"/>
+      </w:pPr>
+      <w:rPr>
+        <w:rFonts w:hint="default"/>
+      </w:rPr>
+    </w:lvl>
+    <w:lvl w:ilvl="1" w:tplc="40090019" w:tentative="1">
+      <w:start w:val="1"/>
+      <w:numFmt w:val="lowerLetter"/>
+      <w:lvlText w:val="%2."/>
+      <w:lvlJc w:val="left"/>
+      <w:pPr>
+        <w:ind w:left="1440" w:hanging="360"/>
+      </w:pPr>
+    </w:lvl>
+    <w:lvl w:ilvl="2" w:tplc="4009001B" w:tentative="1">
+      <w:start w:val="1"/>
+      <w:numFmt w:val="lowerRoman"/>
+      <w:lvlText w:val="%3."/>
+      <w:lvlJc w:val="right"/>
+      <w:pPr>
+        <w:ind w:left="2160" w:hanging="180"/>
+      </w:pPr>
+    </w:lvl>
+    <w:lvl w:ilvl="3" w:tplc="4009000F" w:tentative="1">
+      <w:start w:val="1"/>
+      <w:numFmt w:val="decimal"/>
+      <w:lvlText w:val="%4."/>
+      <w:lvlJc w:val="left"/>
+      <w:pPr>
+        <w:ind w:left="2880" w:hanging="360"/>
+      </w:pPr>
+    </w:lvl>
+    <w:lvl w:ilvl="4" w:tplc="40090019" w:tentative="1">
+      <w:start w:val="1"/>
+      <w:numFmt w:val="lowerLetter"/>
+      <w:lvlText w:val="%5."/>
+      <w:lvlJc w:val="left"/>
+      <w:pPr>
+        <w:ind w:left="3600" w:hanging="360"/>
+      </w:pPr>
+    </w:lvl>
+    <w:lvl w:ilvl="5" w:tplc="4009001B" w:tentative="1">
+      <w:start w:val="1"/>
+      <w:numFmt w:val="lowerRoman"/>
+      <w:lvlText w:val="%6."/>
+      <w:lvlJc w:val="right"/>
+      <w:pPr>
+        <w:ind w:left="4320" w:hanging="180"/>
+      </w:pPr>
+    </w:lvl>
+    <w:lvl w:ilvl="6" w:tplc="4009000F" w:tentative="1">
+      <w:start w:val="1"/>
+      <w:numFmt w:val="decimal"/>
+      <w:lvlText w:val="%7."/>
+      <w:lvlJc w:val="left"/>
+      <w:pPr>
+        <w:ind w:left="5040" w:hanging="360"/>
+      </w:pPr>
+    </w:lvl>
+    <w:lvl w:ilvl="7" w:tplc="40090019" w:tentative="1">
+      <w:start w:val="1"/>
+      <w:numFmt w:val="lowerLetter"/>
+      <w:lvlText w:val="%8."/>
+      <w:lvlJc w:val="left"/>
+      <w:pPr>
+        <w:ind w:left="5760" w:hanging="360"/>
+      </w:pPr>
+    </w:lvl>
+    <w:lvl w:ilvl="8" w:tplc="4009001B" w:tentative="1">
+      <w:start w:val="1"/>
+      <w:numFmt w:val="lowerRoman"/>
+      <w:lvlText w:val="%9."/>
+      <w:lvlJc w:val="right"/>
+      <w:pPr>
+        <w:ind w:left="6480" w:hanging="180"/>
+      </w:pPr>
+    </w:lvl>
+  </w:abstractNum>
+  <w:abstractNum w:abstractNumId="2" w15:restartNumberingAfterBreak="0">
     <w:nsid w:val="4A600C12"/>
     <w:multiLevelType w:val="multilevel"/>
     <w:tmpl w:val="86668280"/>
@@ -2099,8 +2522,314 @@
       </w:pPr>
     </w:lvl>
   </w:abstractNum>
+  <w:abstractNum w:abstractNumId="3" w15:restartNumberingAfterBreak="0">
+    <w:nsid w:val="4EE31046"/>
+    <w:multiLevelType w:val="hybridMultilevel"/>
+    <w:tmpl w:val="55646CDA"/>
+    <w:lvl w:ilvl="0" w:tplc="4009000F">
+      <w:start w:val="1"/>
+      <w:numFmt w:val="decimal"/>
+      <w:lvlText w:val="%1."/>
+      <w:lvlJc w:val="left"/>
+      <w:pPr>
+        <w:ind w:left="720" w:hanging="360"/>
+      </w:pPr>
+      <w:rPr>
+        <w:rFonts w:hint="default"/>
+      </w:rPr>
+    </w:lvl>
+    <w:lvl w:ilvl="1" w:tplc="40090019" w:tentative="1">
+      <w:start w:val="1"/>
+      <w:numFmt w:val="lowerLetter"/>
+      <w:lvlText w:val="%2."/>
+      <w:lvlJc w:val="left"/>
+      <w:pPr>
+        <w:ind w:left="1440" w:hanging="360"/>
+      </w:pPr>
+    </w:lvl>
+    <w:lvl w:ilvl="2" w:tplc="4009001B" w:tentative="1">
+      <w:start w:val="1"/>
+      <w:numFmt w:val="lowerRoman"/>
+      <w:lvlText w:val="%3."/>
+      <w:lvlJc w:val="right"/>
+      <w:pPr>
+        <w:ind w:left="2160" w:hanging="180"/>
+      </w:pPr>
+    </w:lvl>
+    <w:lvl w:ilvl="3" w:tplc="4009000F" w:tentative="1">
+      <w:start w:val="1"/>
+      <w:numFmt w:val="decimal"/>
+      <w:lvlText w:val="%4."/>
+      <w:lvlJc w:val="left"/>
+      <w:pPr>
+        <w:ind w:left="2880" w:hanging="360"/>
+      </w:pPr>
+    </w:lvl>
+    <w:lvl w:ilvl="4" w:tplc="40090019" w:tentative="1">
+      <w:start w:val="1"/>
+      <w:numFmt w:val="lowerLetter"/>
+      <w:lvlText w:val="%5."/>
+      <w:lvlJc w:val="left"/>
+      <w:pPr>
+        <w:ind w:left="3600" w:hanging="360"/>
+      </w:pPr>
+    </w:lvl>
+    <w:lvl w:ilvl="5" w:tplc="4009001B" w:tentative="1">
+      <w:start w:val="1"/>
+      <w:numFmt w:val="lowerRoman"/>
+      <w:lvlText w:val="%6."/>
+      <w:lvlJc w:val="right"/>
+      <w:pPr>
+        <w:ind w:left="4320" w:hanging="180"/>
+      </w:pPr>
+    </w:lvl>
+    <w:lvl w:ilvl="6" w:tplc="4009000F" w:tentative="1">
+      <w:start w:val="1"/>
+      <w:numFmt w:val="decimal"/>
+      <w:lvlText w:val="%7."/>
+      <w:lvlJc w:val="left"/>
+      <w:pPr>
+        <w:ind w:left="5040" w:hanging="360"/>
+      </w:pPr>
+    </w:lvl>
+    <w:lvl w:ilvl="7" w:tplc="40090019" w:tentative="1">
+      <w:start w:val="1"/>
+      <w:numFmt w:val="lowerLetter"/>
+      <w:lvlText w:val="%8."/>
+      <w:lvlJc w:val="left"/>
+      <w:pPr>
+        <w:ind w:left="5760" w:hanging="360"/>
+      </w:pPr>
+    </w:lvl>
+    <w:lvl w:ilvl="8" w:tplc="4009001B" w:tentative="1">
+      <w:start w:val="1"/>
+      <w:numFmt w:val="lowerRoman"/>
+      <w:lvlText w:val="%9."/>
+      <w:lvlJc w:val="right"/>
+      <w:pPr>
+        <w:ind w:left="6480" w:hanging="180"/>
+      </w:pPr>
+    </w:lvl>
+  </w:abstractNum>
+  <w:abstractNum w:abstractNumId="4" w15:restartNumberingAfterBreak="0">
+    <w:nsid w:val="77570CAA"/>
+    <w:multiLevelType w:val="hybridMultilevel"/>
+    <w:tmpl w:val="19285F50"/>
+    <w:lvl w:ilvl="0" w:tplc="4009000F">
+      <w:start w:val="1"/>
+      <w:numFmt w:val="decimal"/>
+      <w:lvlText w:val="%1."/>
+      <w:lvlJc w:val="left"/>
+      <w:pPr>
+        <w:ind w:left="720" w:hanging="360"/>
+      </w:pPr>
+      <w:rPr>
+        <w:rFonts w:hint="default"/>
+      </w:rPr>
+    </w:lvl>
+    <w:lvl w:ilvl="1" w:tplc="40090019" w:tentative="1">
+      <w:start w:val="1"/>
+      <w:numFmt w:val="lowerLetter"/>
+      <w:lvlText w:val="%2."/>
+      <w:lvlJc w:val="left"/>
+      <w:pPr>
+        <w:ind w:left="1440" w:hanging="360"/>
+      </w:pPr>
+    </w:lvl>
+    <w:lvl w:ilvl="2" w:tplc="4009001B" w:tentative="1">
+      <w:start w:val="1"/>
+      <w:numFmt w:val="lowerRoman"/>
+      <w:lvlText w:val="%3."/>
+      <w:lvlJc w:val="right"/>
+      <w:pPr>
+        <w:ind w:left="2160" w:hanging="180"/>
+      </w:pPr>
+    </w:lvl>
+    <w:lvl w:ilvl="3" w:tplc="4009000F" w:tentative="1">
+      <w:start w:val="1"/>
+      <w:numFmt w:val="decimal"/>
+      <w:lvlText w:val="%4."/>
+      <w:lvlJc w:val="left"/>
+      <w:pPr>
+        <w:ind w:left="2880" w:hanging="360"/>
+      </w:pPr>
+    </w:lvl>
+    <w:lvl w:ilvl="4" w:tplc="40090019" w:tentative="1">
+      <w:start w:val="1"/>
+      <w:numFmt w:val="lowerLetter"/>
+      <w:lvlText w:val="%5."/>
+      <w:lvlJc w:val="left"/>
+      <w:pPr>
+        <w:ind w:left="3600" w:hanging="360"/>
+      </w:pPr>
+    </w:lvl>
+    <w:lvl w:ilvl="5" w:tplc="4009001B" w:tentative="1">
+      <w:start w:val="1"/>
+      <w:numFmt w:val="lowerRoman"/>
+      <w:lvlText w:val="%6."/>
+      <w:lvlJc w:val="right"/>
+      <w:pPr>
+        <w:ind w:left="4320" w:hanging="180"/>
+      </w:pPr>
+    </w:lvl>
+    <w:lvl w:ilvl="6" w:tplc="4009000F" w:tentative="1">
+      <w:start w:val="1"/>
+      <w:numFmt w:val="decimal"/>
+      <w:lvlText w:val="%7."/>
+      <w:lvlJc w:val="left"/>
+      <w:pPr>
+        <w:ind w:left="5040" w:hanging="360"/>
+      </w:pPr>
+    </w:lvl>
+    <w:lvl w:ilvl="7" w:tplc="40090019" w:tentative="1">
+      <w:start w:val="1"/>
+      <w:numFmt w:val="lowerLetter"/>
+      <w:lvlText w:val="%8."/>
+      <w:lvlJc w:val="left"/>
+      <w:pPr>
+        <w:ind w:left="5760" w:hanging="360"/>
+      </w:pPr>
+    </w:lvl>
+    <w:lvl w:ilvl="8" w:tplc="4009001B" w:tentative="1">
+      <w:start w:val="1"/>
+      <w:numFmt w:val="lowerRoman"/>
+      <w:lvlText w:val="%9."/>
+      <w:lvlJc w:val="right"/>
+      <w:pPr>
+        <w:ind w:left="6480" w:hanging="180"/>
+      </w:pPr>
+    </w:lvl>
+  </w:abstractNum>
+  <w:abstractNum w:abstractNumId="5" w15:restartNumberingAfterBreak="0">
+    <w:nsid w:val="7E456597"/>
+    <w:multiLevelType w:val="hybridMultilevel"/>
+    <w:tmpl w:val="317A7910"/>
+    <w:lvl w:ilvl="0" w:tplc="2D6E60C0">
+      <w:start w:val="1"/>
+      <w:numFmt w:val="bullet"/>
+      <w:lvlText w:val=""/>
+      <w:lvlJc w:val="left"/>
+      <w:pPr>
+        <w:ind w:left="720" w:hanging="360"/>
+      </w:pPr>
+      <w:rPr>
+        <w:rFonts w:ascii="Symbol" w:eastAsiaTheme="minorHAnsi" w:hAnsi="Symbol" w:cstheme="minorBidi" w:hint="default"/>
+      </w:rPr>
+    </w:lvl>
+    <w:lvl w:ilvl="1" w:tplc="40090003" w:tentative="1">
+      <w:start w:val="1"/>
+      <w:numFmt w:val="bullet"/>
+      <w:lvlText w:val="o"/>
+      <w:lvlJc w:val="left"/>
+      <w:pPr>
+        <w:ind w:left="1440" w:hanging="360"/>
+      </w:pPr>
+      <w:rPr>
+        <w:rFonts w:ascii="Courier New" w:hAnsi="Courier New" w:cs="Courier New" w:hint="default"/>
+      </w:rPr>
+    </w:lvl>
+    <w:lvl w:ilvl="2" w:tplc="40090005" w:tentative="1">
+      <w:start w:val="1"/>
+      <w:numFmt w:val="bullet"/>
+      <w:lvlText w:val=""/>
+      <w:lvlJc w:val="left"/>
+      <w:pPr>
+        <w:ind w:left="2160" w:hanging="360"/>
+      </w:pPr>
+      <w:rPr>
+        <w:rFonts w:ascii="Wingdings" w:hAnsi="Wingdings" w:hint="default"/>
+      </w:rPr>
+    </w:lvl>
+    <w:lvl w:ilvl="3" w:tplc="40090001" w:tentative="1">
+      <w:start w:val="1"/>
+      <w:numFmt w:val="bullet"/>
+      <w:lvlText w:val=""/>
+      <w:lvlJc w:val="left"/>
+      <w:pPr>
+        <w:ind w:left="2880" w:hanging="360"/>
+      </w:pPr>
+      <w:rPr>
+        <w:rFonts w:ascii="Symbol" w:hAnsi="Symbol" w:hint="default"/>
+      </w:rPr>
+    </w:lvl>
+    <w:lvl w:ilvl="4" w:tplc="40090003" w:tentative="1">
+      <w:start w:val="1"/>
+      <w:numFmt w:val="bullet"/>
+      <w:lvlText w:val="o"/>
+      <w:lvlJc w:val="left"/>
+      <w:pPr>
+        <w:ind w:left="3600" w:hanging="360"/>
+      </w:pPr>
+      <w:rPr>
+        <w:rFonts w:ascii="Courier New" w:hAnsi="Courier New" w:cs="Courier New" w:hint="default"/>
+      </w:rPr>
+    </w:lvl>
+    <w:lvl w:ilvl="5" w:tplc="40090005" w:tentative="1">
+      <w:start w:val="1"/>
+      <w:numFmt w:val="bullet"/>
+      <w:lvlText w:val=""/>
+      <w:lvlJc w:val="left"/>
+      <w:pPr>
+        <w:ind w:left="4320" w:hanging="360"/>
+      </w:pPr>
+      <w:rPr>
+        <w:rFonts w:ascii="Wingdings" w:hAnsi="Wingdings" w:hint="default"/>
+      </w:rPr>
+    </w:lvl>
+    <w:lvl w:ilvl="6" w:tplc="40090001" w:tentative="1">
+      <w:start w:val="1"/>
+      <w:numFmt w:val="bullet"/>
+      <w:lvlText w:val=""/>
+      <w:lvlJc w:val="left"/>
+      <w:pPr>
+        <w:ind w:left="5040" w:hanging="360"/>
+      </w:pPr>
+      <w:rPr>
+        <w:rFonts w:ascii="Symbol" w:hAnsi="Symbol" w:hint="default"/>
+      </w:rPr>
+    </w:lvl>
+    <w:lvl w:ilvl="7" w:tplc="40090003" w:tentative="1">
+      <w:start w:val="1"/>
+      <w:numFmt w:val="bullet"/>
+      <w:lvlText w:val="o"/>
+      <w:lvlJc w:val="left"/>
+      <w:pPr>
+        <w:ind w:left="5760" w:hanging="360"/>
+      </w:pPr>
+      <w:rPr>
+        <w:rFonts w:ascii="Courier New" w:hAnsi="Courier New" w:cs="Courier New" w:hint="default"/>
+      </w:rPr>
+    </w:lvl>
+    <w:lvl w:ilvl="8" w:tplc="40090005" w:tentative="1">
+      <w:start w:val="1"/>
+      <w:numFmt w:val="bullet"/>
+      <w:lvlText w:val=""/>
+      <w:lvlJc w:val="left"/>
+      <w:pPr>
+        <w:ind w:left="6480" w:hanging="360"/>
+      </w:pPr>
+      <w:rPr>
+        <w:rFonts w:ascii="Wingdings" w:hAnsi="Wingdings" w:hint="default"/>
+      </w:rPr>
+    </w:lvl>
+  </w:abstractNum>
   <w:num w:numId="1" w16cid:durableId="30959471">
+    <w:abstractNumId w:val="2"/>
+  </w:num>
+  <w:num w:numId="2" w16cid:durableId="985818043">
     <w:abstractNumId w:val="0"/>
+  </w:num>
+  <w:num w:numId="3" w16cid:durableId="504245044">
+    <w:abstractNumId w:val="3"/>
+  </w:num>
+  <w:num w:numId="4" w16cid:durableId="1033502979">
+    <w:abstractNumId w:val="4"/>
+  </w:num>
+  <w:num w:numId="5" w16cid:durableId="874778531">
+    <w:abstractNumId w:val="5"/>
+  </w:num>
+  <w:num w:numId="6" w16cid:durableId="255066487">
+    <w:abstractNumId w:val="1"/>
   </w:num>
 </w:numbering>
 </file>
@@ -2505,6 +3234,7 @@
   <w:style w:type="paragraph" w:default="1" w:styleId="Normal">
     <w:name w:val="Normal"/>
     <w:qFormat/>
+    <w:rsid w:val="00154AF8"/>
   </w:style>
   <w:style w:type="paragraph" w:styleId="Heading3">
     <w:name w:val="heading 3"/>
@@ -2601,6 +3331,17 @@
       <w:b/>
       <w:bCs/>
     </w:rPr>
+  </w:style>
+  <w:style w:type="paragraph" w:styleId="ListParagraph">
+    <w:name w:val="List Paragraph"/>
+    <w:basedOn w:val="Normal"/>
+    <w:uiPriority w:val="34"/>
+    <w:qFormat/>
+    <w:rsid w:val="00154AF8"/>
+    <w:pPr>
+      <w:ind w:left="720"/>
+      <w:contextualSpacing/>
+    </w:pPr>
   </w:style>
 </w:styles>
 </file>

--- a/Final_Design_Social_Media.docx
+++ b/Final_Design_Social_Media.docx
@@ -1,6 +1,6 @@
 
 <file path=word/document.xml><?xml version="1.0" encoding="utf-8"?>
-<w:document xmlns:wpc="http://schemas.microsoft.com/office/word/2010/wordprocessingCanvas" xmlns:cx="http://schemas.microsoft.com/office/drawing/2014/chartex" xmlns:cx1="http://schemas.microsoft.com/office/drawing/2015/9/8/chartex" xmlns:cx2="http://schemas.microsoft.com/office/drawing/2015/10/21/chartex" xmlns:cx3="http://schemas.microsoft.com/office/drawing/2016/5/9/chartex" xmlns:cx4="http://schemas.microsoft.com/office/drawing/2016/5/10/chartex" xmlns:cx5="http://schemas.microsoft.com/office/drawing/2016/5/11/chartex" xmlns:cx6="http://schemas.microsoft.com/office/drawing/2016/5/12/chartex" xmlns:cx7="http://schemas.microsoft.com/office/drawing/2016/5/13/chartex" xmlns:cx8="http://schemas.microsoft.com/office/drawing/2016/5/14/chartex" xmlns:mc="http://schemas.openxmlformats.org/markup-compatibility/2006" xmlns:aink="http://schemas.microsoft.com/office/drawing/2016/ink" xmlns:am3d="http://schemas.microsoft.com/office/drawing/2017/model3d" xmlns:o="urn:schemas-microsoft-com:office:office" xmlns:oel="http://schemas.microsoft.com/office/2019/extlst" xmlns:r="http://schemas.openxmlformats.org/officeDocument/2006/relationships" xmlns:m="http://schemas.openxmlformats.org/officeDocument/2006/math" xmlns:v="urn:schemas-microsoft-com:vml" xmlns:wp14="http://schemas.microsoft.com/office/word/2010/wordprocessingDrawing" xmlns:wp="http://schemas.openxmlformats.org/drawingml/2006/wordprocessingDrawing" xmlns:w10="urn:schemas-microsoft-com:office:word" xmlns:w="http://schemas.openxmlformats.org/wordprocessingml/2006/main" xmlns:w14="http://schemas.microsoft.com/office/word/2010/wordml" xmlns:w15="http://schemas.microsoft.com/office/word/2012/wordml" xmlns:w16cex="http://schemas.microsoft.com/office/word/2018/wordml/cex" xmlns:w16cid="http://schemas.microsoft.com/office/word/2016/wordml/cid" xmlns:w16="http://schemas.microsoft.com/office/word/2018/wordml" xmlns:w16sdtdh="http://schemas.microsoft.com/office/word/2020/wordml/sdtdatahash" xmlns:w16se="http://schemas.microsoft.com/office/word/2015/wordml/symex" xmlns:wpg="http://schemas.microsoft.com/office/word/2010/wordprocessingGroup" xmlns:wpi="http://schemas.microsoft.com/office/word/2010/wordprocessingInk" xmlns:wne="http://schemas.microsoft.com/office/word/2006/wordml" xmlns:wps="http://schemas.microsoft.com/office/word/2010/wordprocessingShape" mc:Ignorable="w14 w15 w16se w16cid w16 w16cex w16sdtdh wp14">
+<w:document xmlns:wpc="http://schemas.microsoft.com/office/word/2010/wordprocessingCanvas" xmlns:cx="http://schemas.microsoft.com/office/drawing/2014/chartex" xmlns:cx1="http://schemas.microsoft.com/office/drawing/2015/9/8/chartex" xmlns:cx2="http://schemas.microsoft.com/office/drawing/2015/10/21/chartex" xmlns:cx3="http://schemas.microsoft.com/office/drawing/2016/5/9/chartex" xmlns:cx4="http://schemas.microsoft.com/office/drawing/2016/5/10/chartex" xmlns:cx5="http://schemas.microsoft.com/office/drawing/2016/5/11/chartex" xmlns:cx6="http://schemas.microsoft.com/office/drawing/2016/5/12/chartex" xmlns:cx7="http://schemas.microsoft.com/office/drawing/2016/5/13/chartex" xmlns:cx8="http://schemas.microsoft.com/office/drawing/2016/5/14/chartex" xmlns:mc="http://schemas.openxmlformats.org/markup-compatibility/2006" xmlns:aink="http://schemas.microsoft.com/office/drawing/2016/ink" xmlns:am3d="http://schemas.microsoft.com/office/drawing/2017/model3d" xmlns:o="urn:schemas-microsoft-com:office:office" xmlns:oel="http://schemas.microsoft.com/office/2019/extlst" xmlns:r="http://schemas.openxmlformats.org/officeDocument/2006/relationships" xmlns:m="http://schemas.openxmlformats.org/officeDocument/2006/math" xmlns:v="urn:schemas-microsoft-com:vml" xmlns:wp14="http://schemas.microsoft.com/office/word/2010/wordprocessingDrawing" xmlns:wp="http://schemas.openxmlformats.org/drawingml/2006/wordprocessingDrawing" xmlns:w10="urn:schemas-microsoft-com:office:word" xmlns:w="http://schemas.openxmlformats.org/wordprocessingml/2006/main" xmlns:w14="http://schemas.microsoft.com/office/word/2010/wordml" xmlns:w15="http://schemas.microsoft.com/office/word/2012/wordml" xmlns:w16cex="http://schemas.microsoft.com/office/word/2018/wordml/cex" xmlns:w16cid="http://schemas.microsoft.com/office/word/2016/wordml/cid" xmlns:w16="http://schemas.microsoft.com/office/word/2018/wordml" xmlns:w16du="http://schemas.microsoft.com/office/word/2023/wordml/word16du" xmlns:w16sdtdh="http://schemas.microsoft.com/office/word/2020/wordml/sdtdatahash" xmlns:w16se="http://schemas.microsoft.com/office/word/2015/wordml/symex" xmlns:wpg="http://schemas.microsoft.com/office/word/2010/wordprocessingGroup" xmlns:wpi="http://schemas.microsoft.com/office/word/2010/wordprocessingInk" xmlns:wne="http://schemas.microsoft.com/office/word/2006/wordml" xmlns:wps="http://schemas.microsoft.com/office/word/2010/wordprocessingShape" mc:Ignorable="w14 w15 w16se w16cid w16 w16cex w16sdtdh w16du wp14">
   <w:body>
     <w:p>
       <w:pPr>
@@ -8,8 +8,8 @@
           <w:rFonts w:cstheme="minorHAnsi"/>
           <w:b/>
           <w:bCs/>
-          <w:sz w:val="32"/>
-          <w:szCs w:val="32"/>
+          <w:sz w:val="36"/>
+          <w:szCs w:val="36"/>
         </w:rPr>
       </w:pPr>
       <w:r>
@@ -17,90 +17,19 @@
           <w:rFonts w:cstheme="minorHAnsi"/>
           <w:b/>
           <w:bCs/>
-          <w:sz w:val="32"/>
-          <w:szCs w:val="32"/>
+          <w:sz w:val="36"/>
+          <w:szCs w:val="36"/>
         </w:rPr>
         <w:t xml:space="preserve">MERN-Stack Project – </w:t>
       </w:r>
       <w:r>
         <w:rPr>
           <w:rFonts w:cstheme="minorHAnsi"/>
-          <w:sz w:val="32"/>
-          <w:szCs w:val="32"/>
+          <w:sz w:val="36"/>
+          <w:szCs w:val="36"/>
         </w:rPr>
         <w:t>SOCIOPEDIA (Social-Media Website)</w:t>
       </w:r>
-    </w:p>
-    <w:p>
-      <w:pPr>
-        <w:rPr>
-          <w:rFonts w:cstheme="minorHAnsi"/>
-          <w:sz w:val="32"/>
-          <w:szCs w:val="32"/>
-        </w:rPr>
-      </w:pPr>
-      <w:r>
-        <w:rPr>
-          <w:rFonts w:cstheme="minorHAnsi"/>
-          <w:b/>
-          <w:bCs/>
-          <w:sz w:val="32"/>
-          <w:szCs w:val="32"/>
-        </w:rPr>
-        <w:t xml:space="preserve">Tech Stack – </w:t>
-      </w:r>
-      <w:r>
-        <w:rPr>
-          <w:rFonts w:cstheme="minorHAnsi"/>
-          <w:sz w:val="32"/>
-          <w:szCs w:val="32"/>
-        </w:rPr>
-        <w:t>React, MUI</w:t>
-      </w:r>
-      <w:r>
-        <w:rPr>
-          <w:rFonts w:cstheme="minorHAnsi"/>
-          <w:sz w:val="32"/>
-          <w:szCs w:val="32"/>
-        </w:rPr>
-        <w:t xml:space="preserve"> </w:t>
-      </w:r>
-      <w:r>
-        <w:rPr>
-          <w:rFonts w:cstheme="minorHAnsi"/>
-          <w:sz w:val="32"/>
-          <w:szCs w:val="32"/>
-        </w:rPr>
-        <w:t>(Material UI), Node, Express, Mongo</w:t>
-      </w:r>
-      <w:r>
-        <w:rPr>
-          <w:rFonts w:cstheme="minorHAnsi"/>
-          <w:sz w:val="32"/>
-          <w:szCs w:val="32"/>
-        </w:rPr>
-        <w:t xml:space="preserve"> D</w:t>
-      </w:r>
-      <w:r>
-        <w:rPr>
-          <w:rFonts w:cstheme="minorHAnsi"/>
-          <w:sz w:val="32"/>
-          <w:szCs w:val="32"/>
-        </w:rPr>
-        <w:t>b, JWT</w:t>
-      </w:r>
-    </w:p>
-    <w:p>
-      <w:pPr>
-        <w:jc w:val="center"/>
-        <w:rPr>
-          <w:rFonts w:cstheme="minorHAnsi"/>
-          <w:b/>
-          <w:bCs/>
-          <w:sz w:val="40"/>
-          <w:szCs w:val="40"/>
-        </w:rPr>
-      </w:pPr>
     </w:p>
     <w:p>
       <w:pPr>
@@ -180,38 +109,200 @@
           <w:ilvl w:val="0"/>
           <w:numId w:val="2"/>
         </w:numPr>
-        <w:rPr>
-          <w:b/>
-          <w:bCs/>
-          <w:sz w:val="28"/>
-          <w:szCs w:val="28"/>
-        </w:rPr>
-      </w:pPr>
-      <w:r>
-        <w:rPr>
-          <w:b/>
-          <w:bCs/>
-          <w:sz w:val="28"/>
-          <w:szCs w:val="28"/>
-        </w:rPr>
-        <w:t>Material-UI:</w:t>
-      </w:r>
-    </w:p>
-    <w:p>
-      <w:pPr>
-        <w:ind w:left="360"/>
-        <w:rPr>
-          <w:sz w:val="24"/>
-          <w:szCs w:val="24"/>
-        </w:rPr>
-      </w:pPr>
-      <w:r>
-        <w:rPr>
-          <w:sz w:val="24"/>
-          <w:szCs w:val="24"/>
-        </w:rPr>
-        <w:t>UI Framework: Material-UI is used as the primary UI framework to implement the design language of Google's Material Design. It provides a set of React components following Material Design principles for a consistent and visually appealing user interface.</w:t>
-      </w:r>
+        <w:spacing w:after="0"/>
+        <w:rPr>
+          <w:rFonts w:cstheme="minorHAnsi"/>
+          <w:sz w:val="28"/>
+          <w:szCs w:val="28"/>
+        </w:rPr>
+      </w:pPr>
+      <w:r>
+        <w:rPr>
+          <w:rFonts w:cstheme="minorHAnsi"/>
+          <w:b/>
+          <w:bCs/>
+          <w:sz w:val="28"/>
+          <w:szCs w:val="28"/>
+        </w:rPr>
+        <w:t>Tech Stack:</w:t>
+      </w:r>
+    </w:p>
+    <w:p>
+      <w:pPr>
+        <w:pStyle w:val="ListParagraph"/>
+        <w:rPr>
+          <w:rFonts w:cstheme="minorHAnsi"/>
+          <w:sz w:val="28"/>
+          <w:szCs w:val="28"/>
+        </w:rPr>
+      </w:pPr>
+    </w:p>
+    <w:p>
+      <w:pPr>
+        <w:pStyle w:val="ListParagraph"/>
+        <w:spacing w:after="0"/>
+        <w:rPr>
+          <w:rFonts w:cstheme="minorHAnsi"/>
+          <w:sz w:val="28"/>
+          <w:szCs w:val="28"/>
+        </w:rPr>
+      </w:pPr>
+      <w:r>
+        <w:rPr>
+          <w:rFonts w:cstheme="minorHAnsi"/>
+          <w:b/>
+          <w:bCs/>
+          <w:sz w:val="28"/>
+          <w:szCs w:val="28"/>
+        </w:rPr>
+        <w:t xml:space="preserve">Front-end - </w:t>
+      </w:r>
+      <w:r>
+        <w:rPr>
+          <w:rFonts w:cstheme="minorHAnsi"/>
+          <w:sz w:val="28"/>
+          <w:szCs w:val="28"/>
+        </w:rPr>
+        <w:t>React, MUI (Material UI)</w:t>
+      </w:r>
+    </w:p>
+    <w:p>
+      <w:pPr>
+        <w:pStyle w:val="ListParagraph"/>
+        <w:spacing w:after="0"/>
+        <w:rPr>
+          <w:rFonts w:cstheme="minorHAnsi"/>
+          <w:sz w:val="28"/>
+          <w:szCs w:val="28"/>
+        </w:rPr>
+      </w:pPr>
+      <w:r>
+        <w:rPr>
+          <w:rFonts w:cstheme="minorHAnsi"/>
+          <w:b/>
+          <w:bCs/>
+          <w:sz w:val="28"/>
+          <w:szCs w:val="28"/>
+        </w:rPr>
+        <w:t>State-Management</w:t>
+      </w:r>
+      <w:r>
+        <w:rPr>
+          <w:rFonts w:cstheme="minorHAnsi"/>
+          <w:sz w:val="28"/>
+          <w:szCs w:val="28"/>
+        </w:rPr>
+        <w:t xml:space="preserve"> – React-Redux-toolkit</w:t>
+      </w:r>
+    </w:p>
+    <w:p>
+      <w:pPr>
+        <w:pStyle w:val="ListParagraph"/>
+        <w:spacing w:after="0"/>
+        <w:rPr>
+          <w:rFonts w:cstheme="minorHAnsi"/>
+          <w:sz w:val="28"/>
+          <w:szCs w:val="28"/>
+        </w:rPr>
+      </w:pPr>
+      <w:r>
+        <w:rPr>
+          <w:rFonts w:cstheme="minorHAnsi"/>
+          <w:b/>
+          <w:bCs/>
+          <w:sz w:val="28"/>
+          <w:szCs w:val="28"/>
+        </w:rPr>
+        <w:t>Backend -</w:t>
+      </w:r>
+      <w:r>
+        <w:rPr>
+          <w:rFonts w:cstheme="minorHAnsi"/>
+          <w:sz w:val="28"/>
+          <w:szCs w:val="28"/>
+        </w:rPr>
+        <w:t xml:space="preserve"> Node, Express</w:t>
+      </w:r>
+    </w:p>
+    <w:p>
+      <w:pPr>
+        <w:pStyle w:val="ListParagraph"/>
+        <w:spacing w:after="0"/>
+        <w:rPr>
+          <w:rFonts w:cstheme="minorHAnsi"/>
+          <w:sz w:val="28"/>
+          <w:szCs w:val="28"/>
+        </w:rPr>
+      </w:pPr>
+      <w:r>
+        <w:rPr>
+          <w:rFonts w:cstheme="minorHAnsi"/>
+          <w:b/>
+          <w:bCs/>
+          <w:sz w:val="28"/>
+          <w:szCs w:val="28"/>
+        </w:rPr>
+        <w:t>Database -</w:t>
+      </w:r>
+      <w:r>
+        <w:rPr>
+          <w:rFonts w:cstheme="minorHAnsi"/>
+          <w:sz w:val="28"/>
+          <w:szCs w:val="28"/>
+        </w:rPr>
+        <w:t xml:space="preserve"> Mongo Db</w:t>
+      </w:r>
+    </w:p>
+    <w:p>
+      <w:pPr>
+        <w:pStyle w:val="ListParagraph"/>
+        <w:spacing w:after="0"/>
+        <w:rPr>
+          <w:rFonts w:cstheme="minorHAnsi"/>
+          <w:sz w:val="28"/>
+          <w:szCs w:val="28"/>
+        </w:rPr>
+      </w:pPr>
+      <w:r>
+        <w:rPr>
+          <w:rFonts w:cstheme="minorHAnsi"/>
+          <w:b/>
+          <w:bCs/>
+          <w:sz w:val="28"/>
+          <w:szCs w:val="28"/>
+        </w:rPr>
+        <w:t xml:space="preserve">Authentication </w:t>
+      </w:r>
+      <w:proofErr w:type="gramStart"/>
+      <w:r>
+        <w:rPr>
+          <w:rFonts w:cstheme="minorHAnsi"/>
+          <w:b/>
+          <w:bCs/>
+          <w:sz w:val="28"/>
+          <w:szCs w:val="28"/>
+        </w:rPr>
+        <w:t>-</w:t>
+      </w:r>
+      <w:r>
+        <w:rPr>
+          <w:rFonts w:cstheme="minorHAnsi"/>
+          <w:sz w:val="28"/>
+          <w:szCs w:val="28"/>
+        </w:rPr>
+        <w:t xml:space="preserve">  JWT</w:t>
+      </w:r>
+      <w:proofErr w:type="gramEnd"/>
+    </w:p>
+    <w:p>
+      <w:pPr>
+        <w:pStyle w:val="ListParagraph"/>
+        <w:rPr>
+          <w:rFonts w:cstheme="minorHAnsi"/>
+          <w:sz w:val="28"/>
+          <w:szCs w:val="28"/>
+        </w:rPr>
+      </w:pPr>
     </w:p>
     <w:p>
       <w:pPr>
@@ -500,30 +591,30 @@
           <w:sz w:val="28"/>
           <w:szCs w:val="28"/>
         </w:rPr>
+        <w:t>Like and Comment Buttons</w:t>
+      </w:r>
+      <w:r>
+        <w:rPr>
+          <w:sz w:val="24"/>
+          <w:szCs w:val="24"/>
+        </w:rPr>
+        <w:t>: Interactive components for liking posts and adding comments.</w:t>
+      </w:r>
+    </w:p>
+    <w:p>
+      <w:pPr>
+        <w:ind w:left="360"/>
+        <w:rPr>
+          <w:sz w:val="24"/>
+          <w:szCs w:val="24"/>
+        </w:rPr>
+      </w:pPr>
+      <w:r>
+        <w:rPr>
+          <w:sz w:val="28"/>
+          <w:szCs w:val="28"/>
+        </w:rPr>
         <w:lastRenderedPageBreak/>
-        <w:t>Like and Comment Buttons</w:t>
-      </w:r>
-      <w:r>
-        <w:rPr>
-          <w:sz w:val="24"/>
-          <w:szCs w:val="24"/>
-        </w:rPr>
-        <w:t>: Interactive components for liking posts and adding comments.</w:t>
-      </w:r>
-    </w:p>
-    <w:p>
-      <w:pPr>
-        <w:ind w:left="360"/>
-        <w:rPr>
-          <w:sz w:val="24"/>
-          <w:szCs w:val="24"/>
-        </w:rPr>
-      </w:pPr>
-      <w:r>
-        <w:rPr>
-          <w:sz w:val="28"/>
-          <w:szCs w:val="28"/>
-        </w:rPr>
         <w:t>Notification Alerts</w:t>
       </w:r>
       <w:r>
@@ -992,57 +1083,194 @@
         <w:rPr>
           <w:b/>
           <w:bCs/>
-          <w:sz w:val="28"/>
-          <w:szCs w:val="28"/>
-        </w:rPr>
-      </w:pPr>
-      <w:proofErr w:type="gramStart"/>
-      <w:r>
-        <w:rPr>
-          <w:b/>
-          <w:bCs/>
-          <w:sz w:val="28"/>
-          <w:szCs w:val="28"/>
-        </w:rPr>
-        <w:t>Models :</w:t>
-      </w:r>
-      <w:proofErr w:type="gramEnd"/>
-    </w:p>
-    <w:p>
-      <w:pPr>
-        <w:pStyle w:val="ListParagraph"/>
-        <w:rPr>
-          <w:b/>
-          <w:bCs/>
-          <w:sz w:val="28"/>
-          <w:szCs w:val="28"/>
-        </w:rPr>
-      </w:pPr>
-    </w:p>
-    <w:p>
-      <w:pPr>
-        <w:rPr>
-          <w:b/>
-          <w:bCs/>
           <w:sz w:val="36"/>
           <w:szCs w:val="36"/>
         </w:rPr>
       </w:pPr>
+      <w:proofErr w:type="gramStart"/>
+      <w:r>
+        <w:rPr>
+          <w:b/>
+          <w:bCs/>
+          <w:sz w:val="28"/>
+          <w:szCs w:val="28"/>
+        </w:rPr>
+        <w:t>Models :</w:t>
+      </w:r>
+      <w:proofErr w:type="gramEnd"/>
+    </w:p>
+    <w:p>
+      <w:pPr>
+        <w:pStyle w:val="ListParagraph"/>
+        <w:rPr>
+          <w:b/>
+          <w:bCs/>
+          <w:sz w:val="36"/>
+          <w:szCs w:val="36"/>
+        </w:rPr>
+      </w:pPr>
+    </w:p>
+    <w:p>
+      <w:pPr>
+        <w:pStyle w:val="ListParagraph"/>
+        <w:numPr>
+          <w:ilvl w:val="0"/>
+          <w:numId w:val="4"/>
+        </w:numPr>
+        <w:rPr>
+          <w:b/>
+          <w:bCs/>
+          <w:sz w:val="28"/>
+          <w:szCs w:val="28"/>
+        </w:rPr>
+      </w:pPr>
+      <w:r>
+        <w:rPr>
+          <w:b/>
+          <w:bCs/>
+          <w:sz w:val="28"/>
+          <w:szCs w:val="28"/>
+        </w:rPr>
+        <w:t>User Model:</w:t>
+      </w:r>
+    </w:p>
+    <w:p>
+      <w:pPr>
+        <w:pStyle w:val="ListParagraph"/>
+        <w:numPr>
+          <w:ilvl w:val="0"/>
+          <w:numId w:val="5"/>
+        </w:numPr>
+        <w:rPr>
+          <w:b/>
+          <w:bCs/>
+          <w:sz w:val="24"/>
+          <w:szCs w:val="24"/>
+        </w:rPr>
+      </w:pPr>
+      <w:r>
+        <w:rPr>
+          <w:b/>
+          <w:bCs/>
+          <w:sz w:val="24"/>
+          <w:szCs w:val="24"/>
+        </w:rPr>
+        <w:t>Schema Definition:</w:t>
+      </w:r>
+    </w:p>
+    <w:p>
+      <w:pPr>
+        <w:ind w:left="720"/>
+        <w:rPr>
+          <w:sz w:val="24"/>
+          <w:szCs w:val="24"/>
+        </w:rPr>
+      </w:pPr>
+      <w:r>
+        <w:rPr>
+          <w:sz w:val="24"/>
+          <w:szCs w:val="24"/>
+        </w:rPr>
+        <w:t xml:space="preserve">Defines the structure of the User entity, including fields such as username, email, password (hashed), </w:t>
+      </w:r>
+      <w:proofErr w:type="spellStart"/>
+      <w:r>
+        <w:rPr>
+          <w:sz w:val="24"/>
+          <w:szCs w:val="24"/>
+        </w:rPr>
+        <w:t>profilePicture</w:t>
+      </w:r>
+      <w:proofErr w:type="spellEnd"/>
+      <w:r>
+        <w:rPr>
+          <w:sz w:val="24"/>
+          <w:szCs w:val="24"/>
+        </w:rPr>
+        <w:t>, bio, etc.</w:t>
+      </w:r>
+    </w:p>
+    <w:p>
+      <w:pPr>
+        <w:pStyle w:val="ListParagraph"/>
+        <w:numPr>
+          <w:ilvl w:val="0"/>
+          <w:numId w:val="5"/>
+        </w:numPr>
+        <w:rPr>
+          <w:b/>
+          <w:bCs/>
+          <w:sz w:val="24"/>
+          <w:szCs w:val="24"/>
+        </w:rPr>
+      </w:pPr>
+      <w:r>
+        <w:rPr>
+          <w:b/>
+          <w:bCs/>
+          <w:sz w:val="24"/>
+          <w:szCs w:val="24"/>
+        </w:rPr>
+        <w:t>Mongoose Model:</w:t>
+      </w:r>
+    </w:p>
+    <w:p>
+      <w:pPr>
+        <w:ind w:left="720"/>
+        <w:rPr>
+          <w:sz w:val="24"/>
+          <w:szCs w:val="24"/>
+        </w:rPr>
+      </w:pPr>
+      <w:r>
+        <w:rPr>
+          <w:sz w:val="24"/>
+          <w:szCs w:val="24"/>
+        </w:rPr>
+        <w:t>Represents the User entity in the application code.</w:t>
+      </w:r>
+    </w:p>
+    <w:p>
+      <w:pPr>
+        <w:spacing w:after="0"/>
+        <w:ind w:left="720"/>
+        <w:rPr>
+          <w:sz w:val="24"/>
+          <w:szCs w:val="24"/>
+        </w:rPr>
+      </w:pPr>
+      <w:r>
+        <w:rPr>
+          <w:sz w:val="24"/>
+          <w:szCs w:val="24"/>
+        </w:rPr>
+        <w:t>Manages CRUD operations related to users.</w:t>
+      </w:r>
+    </w:p>
+    <w:p>
+      <w:pPr>
+        <w:ind w:left="720"/>
+        <w:rPr>
+          <w:sz w:val="24"/>
+          <w:szCs w:val="24"/>
+        </w:rPr>
+      </w:pPr>
+      <w:r>
+        <w:rPr>
+          <w:sz w:val="24"/>
+          <w:szCs w:val="24"/>
+        </w:rPr>
+        <w:t xml:space="preserve">                        </w:t>
+      </w:r>
       <w:r>
         <w:rPr>
           <w:noProof/>
         </w:rPr>
-        <w:t xml:space="preserve">          </w:t>
-      </w:r>
-      <w:r>
-        <w:rPr>
-          <w:noProof/>
-        </w:rPr>
         <w:drawing>
-          <wp:inline distT="0" distB="0" distL="0" distR="0" wp14:anchorId="7F813FCC" wp14:editId="1C7975B0">
-            <wp:extent cx="5388610" cy="3741420"/>
-            <wp:effectExtent l="0" t="0" r="2540" b="0"/>
-            <wp:docPr id="1304466201" name="Picture 1"/>
+          <wp:inline distT="0" distB="0" distL="0" distR="0" wp14:anchorId="75B165D9" wp14:editId="319D3F7A">
+            <wp:extent cx="2636520" cy="3256877"/>
+            <wp:effectExtent l="0" t="0" r="0" b="1270"/>
+            <wp:docPr id="115458900" name="Picture 2"/>
             <wp:cNvGraphicFramePr>
               <a:graphicFrameLocks xmlns:a="http://schemas.openxmlformats.org/drawingml/2006/main" noChangeAspect="1"/>
             </wp:cNvGraphicFramePr>
@@ -1050,7 +1278,7 @@
               <a:graphicData uri="http://schemas.openxmlformats.org/drawingml/2006/picture">
                 <pic:pic xmlns:pic="http://schemas.openxmlformats.org/drawingml/2006/picture">
                   <pic:nvPicPr>
-                    <pic:cNvPr id="0" name="Picture 1"/>
+                    <pic:cNvPr id="0" name="Picture 3"/>
                     <pic:cNvPicPr>
                       <a:picLocks noChangeAspect="1" noChangeArrowheads="1"/>
                     </pic:cNvPicPr>
@@ -1071,7 +1299,7 @@
                   <pic:spPr bwMode="auto">
                     <a:xfrm>
                       <a:off x="0" y="0"/>
-                      <a:ext cx="5388610" cy="3741420"/>
+                      <a:ext cx="2639032" cy="3259981"/>
                     </a:xfrm>
                     <a:prstGeom prst="rect">
                       <a:avLst/>
@@ -1109,7 +1337,8 @@
           <w:sz w:val="28"/>
           <w:szCs w:val="28"/>
         </w:rPr>
-        <w:t>User Model:</w:t>
+        <w:lastRenderedPageBreak/>
+        <w:t>Post Model:</w:t>
       </w:r>
     </w:p>
     <w:p>
@@ -1149,8 +1378,7 @@
           <w:sz w:val="24"/>
           <w:szCs w:val="24"/>
         </w:rPr>
-        <w:lastRenderedPageBreak/>
-        <w:t xml:space="preserve">Defines the structure of the User entity, including fields such as username, email, password (hashed), </w:t>
+        <w:t xml:space="preserve">Describes the structure of a post, including fields like </w:t>
       </w:r>
       <w:proofErr w:type="spellStart"/>
       <w:r>
@@ -1158,7 +1386,7 @@
           <w:sz w:val="24"/>
           <w:szCs w:val="24"/>
         </w:rPr>
-        <w:t>profilePicture</w:t>
+        <w:t>userId</w:t>
       </w:r>
       <w:proofErr w:type="spellEnd"/>
       <w:r>
@@ -1166,7 +1394,23 @@
           <w:sz w:val="24"/>
           <w:szCs w:val="24"/>
         </w:rPr>
-        <w:t>, bio, etc.</w:t>
+        <w:t xml:space="preserve"> (reference to the user who created the post), image, caption, likes, comments, </w:t>
+      </w:r>
+      <w:proofErr w:type="spellStart"/>
+      <w:r>
+        <w:rPr>
+          <w:sz w:val="24"/>
+          <w:szCs w:val="24"/>
+        </w:rPr>
+        <w:t>createdAt</w:t>
+      </w:r>
+      <w:proofErr w:type="spellEnd"/>
+      <w:r>
+        <w:rPr>
+          <w:sz w:val="24"/>
+          <w:szCs w:val="24"/>
+        </w:rPr>
+        <w:t>, etc.</w:t>
       </w:r>
     </w:p>
     <w:p>
@@ -1195,6 +1439,7 @@
     </w:p>
     <w:p>
       <w:pPr>
+        <w:spacing w:after="0"/>
         <w:ind w:left="720"/>
         <w:rPr>
           <w:sz w:val="24"/>
@@ -1206,11 +1451,12 @@
           <w:sz w:val="24"/>
           <w:szCs w:val="24"/>
         </w:rPr>
-        <w:t>Represents the User entity in the application code.</w:t>
-      </w:r>
-    </w:p>
-    <w:p>
-      <w:pPr>
+        <w:t>Represents the Post entity in the application code.</w:t>
+      </w:r>
+    </w:p>
+    <w:p>
+      <w:pPr>
+        <w:spacing w:after="0"/>
         <w:ind w:left="720"/>
         <w:rPr>
           <w:sz w:val="24"/>
@@ -1222,7 +1468,76 @@
           <w:sz w:val="24"/>
           <w:szCs w:val="24"/>
         </w:rPr>
-        <w:t>Manages CRUD operations related to users.</w:t>
+        <w:t>Handles CRUD operations related to posts.</w:t>
+      </w:r>
+    </w:p>
+    <w:p>
+      <w:pPr>
+        <w:ind w:left="720"/>
+        <w:rPr>
+          <w:sz w:val="24"/>
+          <w:szCs w:val="24"/>
+        </w:rPr>
+      </w:pPr>
+      <w:r>
+        <w:rPr>
+          <w:sz w:val="24"/>
+          <w:szCs w:val="24"/>
+        </w:rPr>
+        <w:t xml:space="preserve">                            </w:t>
+      </w:r>
+      <w:r>
+        <w:rPr>
+          <w:noProof/>
+        </w:rPr>
+        <w:drawing>
+          <wp:inline distT="0" distB="0" distL="0" distR="0" wp14:anchorId="7898F8B8" wp14:editId="1F8A9D09">
+            <wp:extent cx="3144585" cy="3185160"/>
+            <wp:effectExtent l="0" t="0" r="0" b="0"/>
+            <wp:docPr id="1492082416" name="Picture 1"/>
+            <wp:cNvGraphicFramePr>
+              <a:graphicFrameLocks xmlns:a="http://schemas.openxmlformats.org/drawingml/2006/main" noChangeAspect="1"/>
+            </wp:cNvGraphicFramePr>
+            <a:graphic xmlns:a="http://schemas.openxmlformats.org/drawingml/2006/main">
+              <a:graphicData uri="http://schemas.openxmlformats.org/drawingml/2006/picture">
+                <pic:pic xmlns:pic="http://schemas.openxmlformats.org/drawingml/2006/picture">
+                  <pic:nvPicPr>
+                    <pic:cNvPr id="0" name="Picture 1"/>
+                    <pic:cNvPicPr>
+                      <a:picLocks noChangeAspect="1" noChangeArrowheads="1"/>
+                    </pic:cNvPicPr>
+                  </pic:nvPicPr>
+                  <pic:blipFill>
+                    <a:blip r:embed="rId6">
+                      <a:extLst>
+                        <a:ext uri="{28A0092B-C50C-407E-A947-70E740481C1C}">
+                          <a14:useLocalDpi xmlns:a14="http://schemas.microsoft.com/office/drawing/2010/main" val="0"/>
+                        </a:ext>
+                      </a:extLst>
+                    </a:blip>
+                    <a:srcRect/>
+                    <a:stretch>
+                      <a:fillRect/>
+                    </a:stretch>
+                  </pic:blipFill>
+                  <pic:spPr bwMode="auto">
+                    <a:xfrm>
+                      <a:off x="0" y="0"/>
+                      <a:ext cx="3150340" cy="3190989"/>
+                    </a:xfrm>
+                    <a:prstGeom prst="rect">
+                      <a:avLst/>
+                    </a:prstGeom>
+                    <a:noFill/>
+                    <a:ln>
+                      <a:noFill/>
+                    </a:ln>
+                  </pic:spPr>
+                </pic:pic>
+              </a:graphicData>
+            </a:graphic>
+          </wp:inline>
+        </w:drawing>
       </w:r>
     </w:p>
     <w:p>
@@ -1246,7 +1561,7 @@
           <w:sz w:val="28"/>
           <w:szCs w:val="28"/>
         </w:rPr>
-        <w:t>Post Model:</w:t>
+        <w:t>Friend Model:</w:t>
       </w:r>
     </w:p>
     <w:p>
@@ -1286,7 +1601,7 @@
           <w:sz w:val="24"/>
           <w:szCs w:val="24"/>
         </w:rPr>
-        <w:t xml:space="preserve">Describes the structure of a post, including fields like </w:t>
+        <w:t xml:space="preserve">Represents the relationship between users, including fields like </w:t>
       </w:r>
       <w:proofErr w:type="spellStart"/>
       <w:r>
@@ -1294,7 +1609,7 @@
           <w:sz w:val="24"/>
           <w:szCs w:val="24"/>
         </w:rPr>
-        <w:t>userId</w:t>
+        <w:t>userA</w:t>
       </w:r>
       <w:proofErr w:type="spellEnd"/>
       <w:r>
@@ -1302,7 +1617,7 @@
           <w:sz w:val="24"/>
           <w:szCs w:val="24"/>
         </w:rPr>
-        <w:t xml:space="preserve"> (reference to the user who created the post), image, caption, likes, comments, </w:t>
+        <w:t xml:space="preserve">, </w:t>
       </w:r>
       <w:proofErr w:type="spellStart"/>
       <w:r>
@@ -1310,7 +1625,7 @@
           <w:sz w:val="24"/>
           <w:szCs w:val="24"/>
         </w:rPr>
-        <w:t>createdAt</w:t>
+        <w:t>userB</w:t>
       </w:r>
       <w:proofErr w:type="spellEnd"/>
       <w:r>
@@ -1318,7 +1633,7 @@
           <w:sz w:val="24"/>
           <w:szCs w:val="24"/>
         </w:rPr>
-        <w:t>, etc.</w:t>
+        <w:t>, status (pending, accepted, etc.).</w:t>
       </w:r>
     </w:p>
     <w:p>
@@ -1358,7 +1673,7 @@
           <w:sz w:val="24"/>
           <w:szCs w:val="24"/>
         </w:rPr>
-        <w:t>Represents the Post entity in the application code.</w:t>
+        <w:t>Manages friend-related operations, such as sending and accepting friend requests.</w:t>
       </w:r>
     </w:p>
     <w:p>
@@ -1369,13 +1684,87 @@
           <w:szCs w:val="24"/>
         </w:rPr>
       </w:pPr>
-      <w:r>
-        <w:rPr>
-          <w:sz w:val="24"/>
-          <w:szCs w:val="24"/>
-        </w:rPr>
-        <w:t>Handles CRUD operations related to posts.</w:t>
-      </w:r>
+    </w:p>
+    <w:p>
+      <w:pPr>
+        <w:ind w:left="720"/>
+        <w:rPr>
+          <w:sz w:val="24"/>
+          <w:szCs w:val="24"/>
+        </w:rPr>
+      </w:pPr>
+      <w:r>
+        <w:rPr>
+          <w:sz w:val="24"/>
+          <w:szCs w:val="24"/>
+        </w:rPr>
+        <w:lastRenderedPageBreak/>
+        <w:t xml:space="preserve">                                  </w:t>
+      </w:r>
+      <w:r>
+        <w:rPr>
+          <w:noProof/>
+        </w:rPr>
+        <w:drawing>
+          <wp:inline distT="0" distB="0" distL="0" distR="0" wp14:anchorId="23B73538" wp14:editId="46815BBE">
+            <wp:extent cx="2671603" cy="2080260"/>
+            <wp:effectExtent l="0" t="0" r="0" b="0"/>
+            <wp:docPr id="589912509" name="Picture 3"/>
+            <wp:cNvGraphicFramePr>
+              <a:graphicFrameLocks xmlns:a="http://schemas.openxmlformats.org/drawingml/2006/main" noChangeAspect="1"/>
+            </wp:cNvGraphicFramePr>
+            <a:graphic xmlns:a="http://schemas.openxmlformats.org/drawingml/2006/main">
+              <a:graphicData uri="http://schemas.openxmlformats.org/drawingml/2006/picture">
+                <pic:pic xmlns:pic="http://schemas.openxmlformats.org/drawingml/2006/picture">
+                  <pic:nvPicPr>
+                    <pic:cNvPr id="0" name="Picture 5"/>
+                    <pic:cNvPicPr>
+                      <a:picLocks noChangeAspect="1" noChangeArrowheads="1"/>
+                    </pic:cNvPicPr>
+                  </pic:nvPicPr>
+                  <pic:blipFill>
+                    <a:blip r:embed="rId7">
+                      <a:extLst>
+                        <a:ext uri="{28A0092B-C50C-407E-A947-70E740481C1C}">
+                          <a14:useLocalDpi xmlns:a14="http://schemas.microsoft.com/office/drawing/2010/main" val="0"/>
+                        </a:ext>
+                      </a:extLst>
+                    </a:blip>
+                    <a:srcRect/>
+                    <a:stretch>
+                      <a:fillRect/>
+                    </a:stretch>
+                  </pic:blipFill>
+                  <pic:spPr bwMode="auto">
+                    <a:xfrm>
+                      <a:off x="0" y="0"/>
+                      <a:ext cx="2678030" cy="2085265"/>
+                    </a:xfrm>
+                    <a:prstGeom prst="rect">
+                      <a:avLst/>
+                    </a:prstGeom>
+                    <a:noFill/>
+                    <a:ln>
+                      <a:noFill/>
+                    </a:ln>
+                  </pic:spPr>
+                </pic:pic>
+              </a:graphicData>
+            </a:graphic>
+          </wp:inline>
+        </w:drawing>
+      </w:r>
+    </w:p>
+    <w:p>
+      <w:pPr>
+        <w:ind w:left="360"/>
+        <w:rPr>
+          <w:b/>
+          <w:bCs/>
+          <w:sz w:val="32"/>
+          <w:szCs w:val="32"/>
+        </w:rPr>
+      </w:pPr>
     </w:p>
     <w:p>
       <w:pPr>
@@ -1387,18 +1776,18 @@
         <w:rPr>
           <w:b/>
           <w:bCs/>
-          <w:sz w:val="28"/>
-          <w:szCs w:val="28"/>
-        </w:rPr>
-      </w:pPr>
-      <w:r>
-        <w:rPr>
-          <w:b/>
-          <w:bCs/>
-          <w:sz w:val="28"/>
-          <w:szCs w:val="28"/>
-        </w:rPr>
-        <w:t>Friend Model:</w:t>
+          <w:sz w:val="32"/>
+          <w:szCs w:val="32"/>
+        </w:rPr>
+      </w:pPr>
+      <w:r>
+        <w:rPr>
+          <w:b/>
+          <w:bCs/>
+          <w:sz w:val="32"/>
+          <w:szCs w:val="32"/>
+        </w:rPr>
+        <w:t>Backend APIs</w:t>
       </w:r>
     </w:p>
     <w:p>
@@ -1406,23 +1795,21 @@
         <w:pStyle w:val="ListParagraph"/>
         <w:numPr>
           <w:ilvl w:val="0"/>
-          <w:numId w:val="5"/>
+          <w:numId w:val="6"/>
         </w:numPr>
         <w:rPr>
-          <w:b/>
-          <w:bCs/>
-          <w:sz w:val="24"/>
-          <w:szCs w:val="24"/>
-        </w:rPr>
-      </w:pPr>
-      <w:r>
-        <w:rPr>
-          <w:b/>
-          <w:bCs/>
-          <w:sz w:val="24"/>
-          <w:szCs w:val="24"/>
-        </w:rPr>
-        <w:t>Schema Definition:</w:t>
+          <w:sz w:val="28"/>
+          <w:szCs w:val="28"/>
+        </w:rPr>
+      </w:pPr>
+      <w:r>
+        <w:rPr>
+          <w:b/>
+          <w:bCs/>
+          <w:sz w:val="28"/>
+          <w:szCs w:val="28"/>
+        </w:rPr>
+        <w:t>User Authentication API:</w:t>
       </w:r>
     </w:p>
     <w:p>
@@ -1438,7 +1825,7 @@
           <w:sz w:val="24"/>
           <w:szCs w:val="24"/>
         </w:rPr>
-        <w:t xml:space="preserve">Represents the relationship between users, including fields like </w:t>
+        <w:t>/</w:t>
       </w:r>
       <w:proofErr w:type="spellStart"/>
       <w:r>
@@ -1446,7 +1833,7 @@
           <w:sz w:val="24"/>
           <w:szCs w:val="24"/>
         </w:rPr>
-        <w:t>userA</w:t>
+        <w:t>api</w:t>
       </w:r>
       <w:proofErr w:type="spellEnd"/>
       <w:r>
@@ -1454,7 +1841,23 @@
           <w:sz w:val="24"/>
           <w:szCs w:val="24"/>
         </w:rPr>
-        <w:t xml:space="preserve">, </w:t>
+        <w:t>/auth/register (POST): Allows users to register by providing a username, email, and password.</w:t>
+      </w:r>
+    </w:p>
+    <w:p>
+      <w:pPr>
+        <w:ind w:left="720"/>
+        <w:rPr>
+          <w:sz w:val="24"/>
+          <w:szCs w:val="24"/>
+        </w:rPr>
+      </w:pPr>
+      <w:r>
+        <w:rPr>
+          <w:sz w:val="24"/>
+          <w:szCs w:val="24"/>
+        </w:rPr>
+        <w:t>/</w:t>
       </w:r>
       <w:proofErr w:type="spellStart"/>
       <w:r>
@@ -1462,7 +1865,7 @@
           <w:sz w:val="24"/>
           <w:szCs w:val="24"/>
         </w:rPr>
-        <w:t>userB</w:t>
+        <w:t>api</w:t>
       </w:r>
       <w:proofErr w:type="spellEnd"/>
       <w:r>
@@ -1470,7 +1873,39 @@
           <w:sz w:val="24"/>
           <w:szCs w:val="24"/>
         </w:rPr>
-        <w:t>, status (pending, accepted, etc.).</w:t>
+        <w:t>/auth/login (POST): Authenticates users using their credentials and returns a JWT upon successful login.</w:t>
+      </w:r>
+    </w:p>
+    <w:p>
+      <w:pPr>
+        <w:ind w:left="720"/>
+        <w:rPr>
+          <w:sz w:val="24"/>
+          <w:szCs w:val="24"/>
+        </w:rPr>
+      </w:pPr>
+      <w:r>
+        <w:rPr>
+          <w:sz w:val="24"/>
+          <w:szCs w:val="24"/>
+        </w:rPr>
+        <w:t>/</w:t>
+      </w:r>
+      <w:proofErr w:type="spellStart"/>
+      <w:r>
+        <w:rPr>
+          <w:sz w:val="24"/>
+          <w:szCs w:val="24"/>
+        </w:rPr>
+        <w:t>api</w:t>
+      </w:r>
+      <w:proofErr w:type="spellEnd"/>
+      <w:r>
+        <w:rPr>
+          <w:sz w:val="24"/>
+          <w:szCs w:val="24"/>
+        </w:rPr>
+        <w:t>/auth/me (GET): Retrieves the user's profile information based on the JWT token.</w:t>
       </w:r>
     </w:p>
     <w:p>
@@ -1478,23 +1913,21 @@
         <w:pStyle w:val="ListParagraph"/>
         <w:numPr>
           <w:ilvl w:val="0"/>
-          <w:numId w:val="5"/>
+          <w:numId w:val="6"/>
         </w:numPr>
         <w:rPr>
-          <w:b/>
-          <w:bCs/>
-          <w:sz w:val="24"/>
-          <w:szCs w:val="24"/>
-        </w:rPr>
-      </w:pPr>
-      <w:r>
-        <w:rPr>
-          <w:b/>
-          <w:bCs/>
-          <w:sz w:val="24"/>
-          <w:szCs w:val="24"/>
-        </w:rPr>
-        <w:t>Mongoose Model:</w:t>
+          <w:sz w:val="24"/>
+          <w:szCs w:val="24"/>
+        </w:rPr>
+      </w:pPr>
+      <w:r>
+        <w:rPr>
+          <w:b/>
+          <w:bCs/>
+          <w:sz w:val="24"/>
+          <w:szCs w:val="24"/>
+        </w:rPr>
+        <w:t>Post API:</w:t>
       </w:r>
     </w:p>
     <w:p>
@@ -1510,17 +1943,369 @@
           <w:sz w:val="24"/>
           <w:szCs w:val="24"/>
         </w:rPr>
-        <w:t>Manages friend-related operations, such as sending and accepting friend requests.</w:t>
-      </w:r>
-    </w:p>
-    <w:p>
-      <w:pPr>
-        <w:ind w:left="360"/>
-        <w:rPr>
-          <w:b/>
-          <w:bCs/>
-          <w:sz w:val="32"/>
-          <w:szCs w:val="32"/>
+        <w:t>/</w:t>
+      </w:r>
+      <w:proofErr w:type="spellStart"/>
+      <w:r>
+        <w:rPr>
+          <w:sz w:val="24"/>
+          <w:szCs w:val="24"/>
+        </w:rPr>
+        <w:t>api</w:t>
+      </w:r>
+      <w:proofErr w:type="spellEnd"/>
+      <w:r>
+        <w:rPr>
+          <w:sz w:val="24"/>
+          <w:szCs w:val="24"/>
+        </w:rPr>
+        <w:t>/posts (GET): Fetches a list of posts from the user's friends for the feed.</w:t>
+      </w:r>
+    </w:p>
+    <w:p>
+      <w:pPr>
+        <w:ind w:left="720"/>
+        <w:rPr>
+          <w:sz w:val="24"/>
+          <w:szCs w:val="24"/>
+        </w:rPr>
+      </w:pPr>
+      <w:r>
+        <w:rPr>
+          <w:sz w:val="24"/>
+          <w:szCs w:val="24"/>
+        </w:rPr>
+        <w:t>/</w:t>
+      </w:r>
+      <w:proofErr w:type="spellStart"/>
+      <w:r>
+        <w:rPr>
+          <w:sz w:val="24"/>
+          <w:szCs w:val="24"/>
+        </w:rPr>
+        <w:t>api</w:t>
+      </w:r>
+      <w:proofErr w:type="spellEnd"/>
+      <w:r>
+        <w:rPr>
+          <w:sz w:val="24"/>
+          <w:szCs w:val="24"/>
+        </w:rPr>
+        <w:t>/posts</w:t>
+      </w:r>
+      <w:proofErr w:type="gramStart"/>
+      <w:r>
+        <w:rPr>
+          <w:sz w:val="24"/>
+          <w:szCs w:val="24"/>
+        </w:rPr>
+        <w:t>/:</w:t>
+      </w:r>
+      <w:proofErr w:type="spellStart"/>
+      <w:r>
+        <w:rPr>
+          <w:sz w:val="24"/>
+          <w:szCs w:val="24"/>
+        </w:rPr>
+        <w:t>postId</w:t>
+      </w:r>
+      <w:proofErr w:type="spellEnd"/>
+      <w:proofErr w:type="gramEnd"/>
+      <w:r>
+        <w:rPr>
+          <w:sz w:val="24"/>
+          <w:szCs w:val="24"/>
+        </w:rPr>
+        <w:t xml:space="preserve"> (GET): Retrieves a specific post by ID.</w:t>
+      </w:r>
+    </w:p>
+    <w:p>
+      <w:pPr>
+        <w:ind w:left="720"/>
+        <w:rPr>
+          <w:sz w:val="24"/>
+          <w:szCs w:val="24"/>
+        </w:rPr>
+      </w:pPr>
+      <w:r>
+        <w:rPr>
+          <w:sz w:val="24"/>
+          <w:szCs w:val="24"/>
+        </w:rPr>
+        <w:t>/</w:t>
+      </w:r>
+      <w:proofErr w:type="spellStart"/>
+      <w:r>
+        <w:rPr>
+          <w:sz w:val="24"/>
+          <w:szCs w:val="24"/>
+        </w:rPr>
+        <w:t>api</w:t>
+      </w:r>
+      <w:proofErr w:type="spellEnd"/>
+      <w:r>
+        <w:rPr>
+          <w:sz w:val="24"/>
+          <w:szCs w:val="24"/>
+        </w:rPr>
+        <w:t>/posts (POST): Creates a new post, allowing users to upload images and add captions.</w:t>
+      </w:r>
+    </w:p>
+    <w:p>
+      <w:pPr>
+        <w:ind w:left="720"/>
+        <w:rPr>
+          <w:sz w:val="24"/>
+          <w:szCs w:val="24"/>
+        </w:rPr>
+      </w:pPr>
+      <w:r>
+        <w:rPr>
+          <w:sz w:val="24"/>
+          <w:szCs w:val="24"/>
+        </w:rPr>
+        <w:t>/</w:t>
+      </w:r>
+      <w:proofErr w:type="spellStart"/>
+      <w:r>
+        <w:rPr>
+          <w:sz w:val="24"/>
+          <w:szCs w:val="24"/>
+        </w:rPr>
+        <w:t>api</w:t>
+      </w:r>
+      <w:proofErr w:type="spellEnd"/>
+      <w:r>
+        <w:rPr>
+          <w:sz w:val="24"/>
+          <w:szCs w:val="24"/>
+        </w:rPr>
+        <w:t>/posts</w:t>
+      </w:r>
+      <w:proofErr w:type="gramStart"/>
+      <w:r>
+        <w:rPr>
+          <w:sz w:val="24"/>
+          <w:szCs w:val="24"/>
+        </w:rPr>
+        <w:t>/:</w:t>
+      </w:r>
+      <w:proofErr w:type="spellStart"/>
+      <w:r>
+        <w:rPr>
+          <w:sz w:val="24"/>
+          <w:szCs w:val="24"/>
+        </w:rPr>
+        <w:t>postId</w:t>
+      </w:r>
+      <w:proofErr w:type="spellEnd"/>
+      <w:proofErr w:type="gramEnd"/>
+      <w:r>
+        <w:rPr>
+          <w:sz w:val="24"/>
+          <w:szCs w:val="24"/>
+        </w:rPr>
+        <w:t xml:space="preserve"> (PUT): Updates an existing post, e.g., editing captions.</w:t>
+      </w:r>
+    </w:p>
+    <w:p>
+      <w:pPr>
+        <w:ind w:left="720"/>
+        <w:rPr>
+          <w:sz w:val="24"/>
+          <w:szCs w:val="24"/>
+        </w:rPr>
+      </w:pPr>
+      <w:r>
+        <w:rPr>
+          <w:sz w:val="24"/>
+          <w:szCs w:val="24"/>
+        </w:rPr>
+        <w:t>/</w:t>
+      </w:r>
+      <w:proofErr w:type="spellStart"/>
+      <w:r>
+        <w:rPr>
+          <w:sz w:val="24"/>
+          <w:szCs w:val="24"/>
+        </w:rPr>
+        <w:t>api</w:t>
+      </w:r>
+      <w:proofErr w:type="spellEnd"/>
+      <w:r>
+        <w:rPr>
+          <w:sz w:val="24"/>
+          <w:szCs w:val="24"/>
+        </w:rPr>
+        <w:t>/posts</w:t>
+      </w:r>
+      <w:proofErr w:type="gramStart"/>
+      <w:r>
+        <w:rPr>
+          <w:sz w:val="24"/>
+          <w:szCs w:val="24"/>
+        </w:rPr>
+        <w:t>/:</w:t>
+      </w:r>
+      <w:proofErr w:type="spellStart"/>
+      <w:r>
+        <w:rPr>
+          <w:sz w:val="24"/>
+          <w:szCs w:val="24"/>
+        </w:rPr>
+        <w:t>postId</w:t>
+      </w:r>
+      <w:proofErr w:type="spellEnd"/>
+      <w:proofErr w:type="gramEnd"/>
+      <w:r>
+        <w:rPr>
+          <w:sz w:val="24"/>
+          <w:szCs w:val="24"/>
+        </w:rPr>
+        <w:t xml:space="preserve"> (DELETE): Deletes a post.</w:t>
+      </w:r>
+    </w:p>
+    <w:p>
+      <w:pPr>
+        <w:pStyle w:val="ListParagraph"/>
+        <w:numPr>
+          <w:ilvl w:val="0"/>
+          <w:numId w:val="6"/>
+        </w:numPr>
+        <w:rPr>
+          <w:b/>
+          <w:bCs/>
+          <w:sz w:val="28"/>
+          <w:szCs w:val="28"/>
+        </w:rPr>
+      </w:pPr>
+      <w:r>
+        <w:rPr>
+          <w:b/>
+          <w:bCs/>
+          <w:sz w:val="28"/>
+          <w:szCs w:val="28"/>
+        </w:rPr>
+        <w:t>Friend Management API:</w:t>
+      </w:r>
+    </w:p>
+    <w:p>
+      <w:pPr>
+        <w:ind w:left="720"/>
+        <w:rPr>
+          <w:sz w:val="24"/>
+          <w:szCs w:val="24"/>
+        </w:rPr>
+      </w:pPr>
+      <w:r>
+        <w:rPr>
+          <w:sz w:val="24"/>
+          <w:szCs w:val="24"/>
+        </w:rPr>
+        <w:t>/</w:t>
+      </w:r>
+      <w:proofErr w:type="spellStart"/>
+      <w:r>
+        <w:rPr>
+          <w:sz w:val="24"/>
+          <w:szCs w:val="24"/>
+        </w:rPr>
+        <w:t>api</w:t>
+      </w:r>
+      <w:proofErr w:type="spellEnd"/>
+      <w:r>
+        <w:rPr>
+          <w:sz w:val="24"/>
+          <w:szCs w:val="24"/>
+        </w:rPr>
+        <w:t>/friends/send-request (POST): Sends a friend request to another user.</w:t>
+      </w:r>
+    </w:p>
+    <w:p>
+      <w:pPr>
+        <w:ind w:left="720"/>
+        <w:rPr>
+          <w:sz w:val="24"/>
+          <w:szCs w:val="24"/>
+        </w:rPr>
+      </w:pPr>
+      <w:r>
+        <w:rPr>
+          <w:sz w:val="24"/>
+          <w:szCs w:val="24"/>
+        </w:rPr>
+        <w:t>/</w:t>
+      </w:r>
+      <w:proofErr w:type="spellStart"/>
+      <w:r>
+        <w:rPr>
+          <w:sz w:val="24"/>
+          <w:szCs w:val="24"/>
+        </w:rPr>
+        <w:t>api</w:t>
+      </w:r>
+      <w:proofErr w:type="spellEnd"/>
+      <w:r>
+        <w:rPr>
+          <w:sz w:val="24"/>
+          <w:szCs w:val="24"/>
+        </w:rPr>
+        <w:t>/friends/accept-request (POST): Accepts a friend request from another user.</w:t>
+      </w:r>
+    </w:p>
+    <w:p>
+      <w:pPr>
+        <w:ind w:left="720"/>
+        <w:rPr>
+          <w:sz w:val="24"/>
+          <w:szCs w:val="24"/>
+        </w:rPr>
+      </w:pPr>
+      <w:r>
+        <w:rPr>
+          <w:sz w:val="24"/>
+          <w:szCs w:val="24"/>
+        </w:rPr>
+        <w:t>/</w:t>
+      </w:r>
+      <w:proofErr w:type="spellStart"/>
+      <w:r>
+        <w:rPr>
+          <w:sz w:val="24"/>
+          <w:szCs w:val="24"/>
+        </w:rPr>
+        <w:t>api</w:t>
+      </w:r>
+      <w:proofErr w:type="spellEnd"/>
+      <w:r>
+        <w:rPr>
+          <w:sz w:val="24"/>
+          <w:szCs w:val="24"/>
+        </w:rPr>
+        <w:t>/friends/list (GET): Retrieves the list of friends for a user.</w:t>
+      </w:r>
+    </w:p>
+    <w:p>
+      <w:pPr>
+        <w:ind w:left="720"/>
+        <w:rPr>
+          <w:sz w:val="24"/>
+          <w:szCs w:val="24"/>
+        </w:rPr>
+      </w:pPr>
+      <w:r>
+        <w:rPr>
+          <w:sz w:val="24"/>
+          <w:szCs w:val="24"/>
+        </w:rPr>
+        <w:t>Authentication Middleware:</w:t>
+      </w:r>
+    </w:p>
+    <w:p>
+      <w:pPr>
+        <w:rPr>
+          <w:sz w:val="24"/>
+          <w:szCs w:val="24"/>
         </w:rPr>
       </w:pPr>
     </w:p>
@@ -1534,284 +2319,39 @@
         <w:rPr>
           <w:b/>
           <w:bCs/>
-          <w:sz w:val="32"/>
-          <w:szCs w:val="32"/>
-        </w:rPr>
-      </w:pPr>
-      <w:r>
-        <w:rPr>
-          <w:b/>
-          <w:bCs/>
-          <w:sz w:val="32"/>
-          <w:szCs w:val="32"/>
-        </w:rPr>
-        <w:t>Backend APIs</w:t>
-      </w:r>
-    </w:p>
-    <w:p>
-      <w:pPr>
-        <w:pStyle w:val="ListParagraph"/>
-        <w:numPr>
-          <w:ilvl w:val="0"/>
-          <w:numId w:val="6"/>
-        </w:numPr>
-        <w:rPr>
-          <w:sz w:val="28"/>
-          <w:szCs w:val="28"/>
-        </w:rPr>
-      </w:pPr>
-      <w:r>
-        <w:rPr>
-          <w:b/>
-          <w:bCs/>
-          <w:sz w:val="28"/>
-          <w:szCs w:val="28"/>
-        </w:rPr>
-        <w:t>User Authentication API:</w:t>
-      </w:r>
-    </w:p>
-    <w:p>
-      <w:pPr>
-        <w:ind w:left="720"/>
-        <w:rPr>
-          <w:sz w:val="24"/>
-          <w:szCs w:val="24"/>
-        </w:rPr>
-      </w:pPr>
-      <w:r>
-        <w:rPr>
-          <w:sz w:val="24"/>
-          <w:szCs w:val="24"/>
-        </w:rPr>
-        <w:t>/</w:t>
-      </w:r>
-      <w:proofErr w:type="spellStart"/>
-      <w:r>
-        <w:rPr>
-          <w:sz w:val="24"/>
-          <w:szCs w:val="24"/>
-        </w:rPr>
-        <w:t>api</w:t>
-      </w:r>
-      <w:proofErr w:type="spellEnd"/>
-      <w:r>
-        <w:rPr>
-          <w:sz w:val="24"/>
-          <w:szCs w:val="24"/>
-        </w:rPr>
-        <w:t>/auth/register (POST): Allows users to register by providing a username, email, and password.</w:t>
-      </w:r>
-    </w:p>
-    <w:p>
-      <w:pPr>
-        <w:ind w:left="720"/>
-        <w:rPr>
-          <w:sz w:val="24"/>
-          <w:szCs w:val="24"/>
-        </w:rPr>
-      </w:pPr>
-      <w:r>
-        <w:rPr>
-          <w:sz w:val="24"/>
-          <w:szCs w:val="24"/>
-        </w:rPr>
-        <w:t>/</w:t>
-      </w:r>
-      <w:proofErr w:type="spellStart"/>
-      <w:r>
-        <w:rPr>
-          <w:sz w:val="24"/>
-          <w:szCs w:val="24"/>
-        </w:rPr>
-        <w:t>api</w:t>
-      </w:r>
-      <w:proofErr w:type="spellEnd"/>
-      <w:r>
-        <w:rPr>
-          <w:sz w:val="24"/>
-          <w:szCs w:val="24"/>
-        </w:rPr>
-        <w:t>/auth/login (POST): Authenticates users using their credentials and returns a JWT upon successful login.</w:t>
-      </w:r>
-    </w:p>
-    <w:p>
-      <w:pPr>
-        <w:ind w:left="720"/>
-        <w:rPr>
-          <w:sz w:val="24"/>
-          <w:szCs w:val="24"/>
-        </w:rPr>
-      </w:pPr>
-      <w:r>
-        <w:rPr>
-          <w:sz w:val="24"/>
-          <w:szCs w:val="24"/>
-        </w:rPr>
-        <w:t>/</w:t>
-      </w:r>
-      <w:proofErr w:type="spellStart"/>
-      <w:r>
-        <w:rPr>
-          <w:sz w:val="24"/>
-          <w:szCs w:val="24"/>
-        </w:rPr>
-        <w:t>api</w:t>
-      </w:r>
-      <w:proofErr w:type="spellEnd"/>
-      <w:r>
-        <w:rPr>
-          <w:sz w:val="24"/>
-          <w:szCs w:val="24"/>
-        </w:rPr>
-        <w:t>/auth/me (GET): Retrieves the user's profile information based on the JWT token.</w:t>
-      </w:r>
-    </w:p>
-    <w:p>
-      <w:pPr>
-        <w:pStyle w:val="ListParagraph"/>
-        <w:numPr>
-          <w:ilvl w:val="0"/>
-          <w:numId w:val="6"/>
-        </w:numPr>
-        <w:rPr>
-          <w:sz w:val="24"/>
-          <w:szCs w:val="24"/>
-        </w:rPr>
-      </w:pPr>
-      <w:r>
-        <w:rPr>
-          <w:b/>
-          <w:bCs/>
-          <w:sz w:val="24"/>
-          <w:szCs w:val="24"/>
-        </w:rPr>
-        <w:t>Post API:</w:t>
-      </w:r>
-    </w:p>
-    <w:p>
-      <w:pPr>
-        <w:ind w:left="720"/>
-        <w:rPr>
-          <w:sz w:val="24"/>
-          <w:szCs w:val="24"/>
-        </w:rPr>
-      </w:pPr>
-      <w:r>
-        <w:rPr>
-          <w:sz w:val="24"/>
-          <w:szCs w:val="24"/>
-        </w:rPr>
-        <w:t>/</w:t>
-      </w:r>
-      <w:proofErr w:type="spellStart"/>
-      <w:r>
-        <w:rPr>
-          <w:sz w:val="24"/>
-          <w:szCs w:val="24"/>
-        </w:rPr>
-        <w:t>api</w:t>
-      </w:r>
-      <w:proofErr w:type="spellEnd"/>
-      <w:r>
-        <w:rPr>
-          <w:sz w:val="24"/>
-          <w:szCs w:val="24"/>
-        </w:rPr>
-        <w:t>/posts (GET): Fetches a list of posts from the user's friends for the feed.</w:t>
-      </w:r>
-    </w:p>
-    <w:p>
-      <w:pPr>
-        <w:ind w:left="720"/>
-        <w:rPr>
-          <w:sz w:val="24"/>
-          <w:szCs w:val="24"/>
-        </w:rPr>
-      </w:pPr>
-      <w:r>
-        <w:rPr>
-          <w:sz w:val="24"/>
-          <w:szCs w:val="24"/>
-        </w:rPr>
-        <w:t>/</w:t>
-      </w:r>
-      <w:proofErr w:type="spellStart"/>
-      <w:r>
-        <w:rPr>
-          <w:sz w:val="24"/>
-          <w:szCs w:val="24"/>
-        </w:rPr>
-        <w:t>api</w:t>
-      </w:r>
-      <w:proofErr w:type="spellEnd"/>
-      <w:r>
-        <w:rPr>
-          <w:sz w:val="24"/>
-          <w:szCs w:val="24"/>
-        </w:rPr>
-        <w:t>/posts</w:t>
-      </w:r>
-      <w:proofErr w:type="gramStart"/>
-      <w:r>
-        <w:rPr>
-          <w:sz w:val="24"/>
-          <w:szCs w:val="24"/>
-        </w:rPr>
-        <w:t>/:</w:t>
-      </w:r>
-      <w:proofErr w:type="spellStart"/>
-      <w:r>
-        <w:rPr>
-          <w:sz w:val="24"/>
-          <w:szCs w:val="24"/>
-        </w:rPr>
-        <w:t>postId</w:t>
-      </w:r>
-      <w:proofErr w:type="spellEnd"/>
-      <w:proofErr w:type="gramEnd"/>
-      <w:r>
-        <w:rPr>
-          <w:sz w:val="24"/>
-          <w:szCs w:val="24"/>
-        </w:rPr>
-        <w:t xml:space="preserve"> (GET): Retrieves a specific post by ID.</w:t>
-      </w:r>
-    </w:p>
-    <w:p>
-      <w:pPr>
-        <w:ind w:left="720"/>
-        <w:rPr>
-          <w:sz w:val="24"/>
-          <w:szCs w:val="24"/>
-        </w:rPr>
-      </w:pPr>
-      <w:r>
-        <w:rPr>
-          <w:sz w:val="24"/>
-          <w:szCs w:val="24"/>
-        </w:rPr>
-        <w:t>/</w:t>
-      </w:r>
-      <w:proofErr w:type="spellStart"/>
-      <w:r>
-        <w:rPr>
-          <w:sz w:val="24"/>
-          <w:szCs w:val="24"/>
-        </w:rPr>
-        <w:t>api</w:t>
-      </w:r>
-      <w:proofErr w:type="spellEnd"/>
-      <w:r>
-        <w:rPr>
-          <w:sz w:val="24"/>
-          <w:szCs w:val="24"/>
-        </w:rPr>
-        <w:t>/posts (POST): Creates a new post, allowing users to upload images and add captions.</w:t>
-      </w:r>
-    </w:p>
-    <w:p>
-      <w:pPr>
-        <w:ind w:left="720"/>
+          <w:sz w:val="28"/>
+          <w:szCs w:val="28"/>
+        </w:rPr>
+      </w:pPr>
+      <w:r>
+        <w:rPr>
+          <w:b/>
+          <w:bCs/>
+          <w:sz w:val="28"/>
+          <w:szCs w:val="28"/>
+        </w:rPr>
+        <w:t>JWT Verification:</w:t>
+      </w:r>
+    </w:p>
+    <w:p>
+      <w:pPr>
+        <w:ind w:left="360"/>
+        <w:rPr>
+          <w:sz w:val="24"/>
+          <w:szCs w:val="24"/>
+        </w:rPr>
+      </w:pPr>
+      <w:r>
+        <w:rPr>
+          <w:sz w:val="24"/>
+          <w:szCs w:val="24"/>
+        </w:rPr>
+        <w:t>Middleware to verify and decode JWTs attached to protected routes.</w:t>
+      </w:r>
+    </w:p>
+    <w:p>
+      <w:pPr>
+        <w:ind w:left="360"/>
         <w:rPr>
           <w:sz w:val="24"/>
           <w:szCs w:val="24"/>
@@ -1823,304 +2363,6 @@
           <w:szCs w:val="24"/>
         </w:rPr>
         <w:lastRenderedPageBreak/>
-        <w:t>/</w:t>
-      </w:r>
-      <w:proofErr w:type="spellStart"/>
-      <w:r>
-        <w:rPr>
-          <w:sz w:val="24"/>
-          <w:szCs w:val="24"/>
-        </w:rPr>
-        <w:t>api</w:t>
-      </w:r>
-      <w:proofErr w:type="spellEnd"/>
-      <w:r>
-        <w:rPr>
-          <w:sz w:val="24"/>
-          <w:szCs w:val="24"/>
-        </w:rPr>
-        <w:t>/posts</w:t>
-      </w:r>
-      <w:proofErr w:type="gramStart"/>
-      <w:r>
-        <w:rPr>
-          <w:sz w:val="24"/>
-          <w:szCs w:val="24"/>
-        </w:rPr>
-        <w:t>/:</w:t>
-      </w:r>
-      <w:proofErr w:type="spellStart"/>
-      <w:r>
-        <w:rPr>
-          <w:sz w:val="24"/>
-          <w:szCs w:val="24"/>
-        </w:rPr>
-        <w:t>postId</w:t>
-      </w:r>
-      <w:proofErr w:type="spellEnd"/>
-      <w:proofErr w:type="gramEnd"/>
-      <w:r>
-        <w:rPr>
-          <w:sz w:val="24"/>
-          <w:szCs w:val="24"/>
-        </w:rPr>
-        <w:t xml:space="preserve"> (PUT): Updates an existing post, e.g., editing captions.</w:t>
-      </w:r>
-    </w:p>
-    <w:p>
-      <w:pPr>
-        <w:ind w:left="720"/>
-        <w:rPr>
-          <w:sz w:val="24"/>
-          <w:szCs w:val="24"/>
-        </w:rPr>
-      </w:pPr>
-      <w:r>
-        <w:rPr>
-          <w:sz w:val="24"/>
-          <w:szCs w:val="24"/>
-        </w:rPr>
-        <w:t>/</w:t>
-      </w:r>
-      <w:proofErr w:type="spellStart"/>
-      <w:r>
-        <w:rPr>
-          <w:sz w:val="24"/>
-          <w:szCs w:val="24"/>
-        </w:rPr>
-        <w:t>api</w:t>
-      </w:r>
-      <w:proofErr w:type="spellEnd"/>
-      <w:r>
-        <w:rPr>
-          <w:sz w:val="24"/>
-          <w:szCs w:val="24"/>
-        </w:rPr>
-        <w:t>/posts</w:t>
-      </w:r>
-      <w:proofErr w:type="gramStart"/>
-      <w:r>
-        <w:rPr>
-          <w:sz w:val="24"/>
-          <w:szCs w:val="24"/>
-        </w:rPr>
-        <w:t>/:</w:t>
-      </w:r>
-      <w:proofErr w:type="spellStart"/>
-      <w:r>
-        <w:rPr>
-          <w:sz w:val="24"/>
-          <w:szCs w:val="24"/>
-        </w:rPr>
-        <w:t>postId</w:t>
-      </w:r>
-      <w:proofErr w:type="spellEnd"/>
-      <w:proofErr w:type="gramEnd"/>
-      <w:r>
-        <w:rPr>
-          <w:sz w:val="24"/>
-          <w:szCs w:val="24"/>
-        </w:rPr>
-        <w:t xml:space="preserve"> (DELETE): Deletes a post.</w:t>
-      </w:r>
-    </w:p>
-    <w:p>
-      <w:pPr>
-        <w:pStyle w:val="ListParagraph"/>
-        <w:numPr>
-          <w:ilvl w:val="0"/>
-          <w:numId w:val="6"/>
-        </w:numPr>
-        <w:rPr>
-          <w:b/>
-          <w:bCs/>
-          <w:sz w:val="28"/>
-          <w:szCs w:val="28"/>
-        </w:rPr>
-      </w:pPr>
-      <w:r>
-        <w:rPr>
-          <w:b/>
-          <w:bCs/>
-          <w:sz w:val="28"/>
-          <w:szCs w:val="28"/>
-        </w:rPr>
-        <w:t>Friend Management API:</w:t>
-      </w:r>
-    </w:p>
-    <w:p>
-      <w:pPr>
-        <w:ind w:left="720"/>
-        <w:rPr>
-          <w:sz w:val="24"/>
-          <w:szCs w:val="24"/>
-        </w:rPr>
-      </w:pPr>
-      <w:r>
-        <w:rPr>
-          <w:sz w:val="24"/>
-          <w:szCs w:val="24"/>
-        </w:rPr>
-        <w:t>/</w:t>
-      </w:r>
-      <w:proofErr w:type="spellStart"/>
-      <w:r>
-        <w:rPr>
-          <w:sz w:val="24"/>
-          <w:szCs w:val="24"/>
-        </w:rPr>
-        <w:t>api</w:t>
-      </w:r>
-      <w:proofErr w:type="spellEnd"/>
-      <w:r>
-        <w:rPr>
-          <w:sz w:val="24"/>
-          <w:szCs w:val="24"/>
-        </w:rPr>
-        <w:t>/friends/send-request (POST): Sends a friend request to another user.</w:t>
-      </w:r>
-    </w:p>
-    <w:p>
-      <w:pPr>
-        <w:ind w:left="720"/>
-        <w:rPr>
-          <w:sz w:val="24"/>
-          <w:szCs w:val="24"/>
-        </w:rPr>
-      </w:pPr>
-      <w:r>
-        <w:rPr>
-          <w:sz w:val="24"/>
-          <w:szCs w:val="24"/>
-        </w:rPr>
-        <w:t>/</w:t>
-      </w:r>
-      <w:proofErr w:type="spellStart"/>
-      <w:r>
-        <w:rPr>
-          <w:sz w:val="24"/>
-          <w:szCs w:val="24"/>
-        </w:rPr>
-        <w:t>api</w:t>
-      </w:r>
-      <w:proofErr w:type="spellEnd"/>
-      <w:r>
-        <w:rPr>
-          <w:sz w:val="24"/>
-          <w:szCs w:val="24"/>
-        </w:rPr>
-        <w:t>/friends/accept-request (POST): Accepts a friend request from another user.</w:t>
-      </w:r>
-    </w:p>
-    <w:p>
-      <w:pPr>
-        <w:ind w:left="720"/>
-        <w:rPr>
-          <w:sz w:val="24"/>
-          <w:szCs w:val="24"/>
-        </w:rPr>
-      </w:pPr>
-      <w:r>
-        <w:rPr>
-          <w:sz w:val="24"/>
-          <w:szCs w:val="24"/>
-        </w:rPr>
-        <w:t>/</w:t>
-      </w:r>
-      <w:proofErr w:type="spellStart"/>
-      <w:r>
-        <w:rPr>
-          <w:sz w:val="24"/>
-          <w:szCs w:val="24"/>
-        </w:rPr>
-        <w:t>api</w:t>
-      </w:r>
-      <w:proofErr w:type="spellEnd"/>
-      <w:r>
-        <w:rPr>
-          <w:sz w:val="24"/>
-          <w:szCs w:val="24"/>
-        </w:rPr>
-        <w:t>/friends/list (GET): Retrieves the list of friends for a user.</w:t>
-      </w:r>
-    </w:p>
-    <w:p>
-      <w:pPr>
-        <w:ind w:left="720"/>
-        <w:rPr>
-          <w:sz w:val="24"/>
-          <w:szCs w:val="24"/>
-        </w:rPr>
-      </w:pPr>
-      <w:r>
-        <w:rPr>
-          <w:sz w:val="24"/>
-          <w:szCs w:val="24"/>
-        </w:rPr>
-        <w:t>Authentication Middleware:</w:t>
-      </w:r>
-    </w:p>
-    <w:p>
-      <w:pPr>
-        <w:rPr>
-          <w:sz w:val="24"/>
-          <w:szCs w:val="24"/>
-        </w:rPr>
-      </w:pPr>
-    </w:p>
-    <w:p>
-      <w:pPr>
-        <w:pStyle w:val="ListParagraph"/>
-        <w:numPr>
-          <w:ilvl w:val="0"/>
-          <w:numId w:val="4"/>
-        </w:numPr>
-        <w:rPr>
-          <w:b/>
-          <w:bCs/>
-          <w:sz w:val="28"/>
-          <w:szCs w:val="28"/>
-        </w:rPr>
-      </w:pPr>
-      <w:r>
-        <w:rPr>
-          <w:b/>
-          <w:bCs/>
-          <w:sz w:val="28"/>
-          <w:szCs w:val="28"/>
-        </w:rPr>
-        <w:t>JWT Verification:</w:t>
-      </w:r>
-    </w:p>
-    <w:p>
-      <w:pPr>
-        <w:ind w:left="360"/>
-        <w:rPr>
-          <w:sz w:val="24"/>
-          <w:szCs w:val="24"/>
-        </w:rPr>
-      </w:pPr>
-      <w:r>
-        <w:rPr>
-          <w:sz w:val="24"/>
-          <w:szCs w:val="24"/>
-        </w:rPr>
-        <w:t>Middleware to verify and decode JWTs attached to protected routes.</w:t>
-      </w:r>
-    </w:p>
-    <w:p>
-      <w:pPr>
-        <w:ind w:left="360"/>
-        <w:rPr>
-          <w:sz w:val="24"/>
-          <w:szCs w:val="24"/>
-        </w:rPr>
-      </w:pPr>
-      <w:r>
-        <w:rPr>
-          <w:sz w:val="24"/>
-          <w:szCs w:val="24"/>
-        </w:rPr>
         <w:t>Ensures that only authenticated users have access to certain endpoints.</w:t>
       </w:r>
     </w:p>
@@ -2206,6 +2448,14 @@
         <w:t>vercel</w:t>
       </w:r>
       <w:proofErr w:type="spellEnd"/>
+    </w:p>
+    <w:p>
+      <w:pPr>
+        <w:rPr>
+          <w:sz w:val="24"/>
+          <w:szCs w:val="24"/>
+        </w:rPr>
+      </w:pPr>
     </w:p>
     <w:p>
       <w:pPr>
@@ -2226,7 +2476,7 @@
 </file>
 
 <file path=word/numbering.xml><?xml version="1.0" encoding="utf-8"?>
-<w:numbering xmlns:wpc="http://schemas.microsoft.com/office/word/2010/wordprocessingCanvas" xmlns:cx="http://schemas.microsoft.com/office/drawing/2014/chartex" xmlns:cx1="http://schemas.microsoft.com/office/drawing/2015/9/8/chartex" xmlns:cx2="http://schemas.microsoft.com/office/drawing/2015/10/21/chartex" xmlns:cx3="http://schemas.microsoft.com/office/drawing/2016/5/9/chartex" xmlns:cx4="http://schemas.microsoft.com/office/drawing/2016/5/10/chartex" xmlns:cx5="http://schemas.microsoft.com/office/drawing/2016/5/11/chartex" xmlns:cx6="http://schemas.microsoft.com/office/drawing/2016/5/12/chartex" xmlns:cx7="http://schemas.microsoft.com/office/drawing/2016/5/13/chartex" xmlns:cx8="http://schemas.microsoft.com/office/drawing/2016/5/14/chartex" xmlns:mc="http://schemas.openxmlformats.org/markup-compatibility/2006" xmlns:aink="http://schemas.microsoft.com/office/drawing/2016/ink" xmlns:am3d="http://schemas.microsoft.com/office/drawing/2017/model3d" xmlns:o="urn:schemas-microsoft-com:office:office" xmlns:oel="http://schemas.microsoft.com/office/2019/extlst" xmlns:r="http://schemas.openxmlformats.org/officeDocument/2006/relationships" xmlns:m="http://schemas.openxmlformats.org/officeDocument/2006/math" xmlns:v="urn:schemas-microsoft-com:vml" xmlns:wp14="http://schemas.microsoft.com/office/word/2010/wordprocessingDrawing" xmlns:wp="http://schemas.openxmlformats.org/drawingml/2006/wordprocessingDrawing" xmlns:w10="urn:schemas-microsoft-com:office:word" xmlns:w="http://schemas.openxmlformats.org/wordprocessingml/2006/main" xmlns:w14="http://schemas.microsoft.com/office/word/2010/wordml" xmlns:w15="http://schemas.microsoft.com/office/word/2012/wordml" xmlns:w16cex="http://schemas.microsoft.com/office/word/2018/wordml/cex" xmlns:w16cid="http://schemas.microsoft.com/office/word/2016/wordml/cid" xmlns:w16="http://schemas.microsoft.com/office/word/2018/wordml" xmlns:w16sdtdh="http://schemas.microsoft.com/office/word/2020/wordml/sdtdatahash" xmlns:w16se="http://schemas.microsoft.com/office/word/2015/wordml/symex" xmlns:wpg="http://schemas.microsoft.com/office/word/2010/wordprocessingGroup" xmlns:wpi="http://schemas.microsoft.com/office/word/2010/wordprocessingInk" xmlns:wne="http://schemas.microsoft.com/office/word/2006/wordml" xmlns:wps="http://schemas.microsoft.com/office/word/2010/wordprocessingShape" mc:Ignorable="w14 w15 w16se w16cid w16 w16cex w16sdtdh wp14">
+<w:numbering xmlns:wpc="http://schemas.microsoft.com/office/word/2010/wordprocessingCanvas" xmlns:cx="http://schemas.microsoft.com/office/drawing/2014/chartex" xmlns:cx1="http://schemas.microsoft.com/office/drawing/2015/9/8/chartex" xmlns:cx2="http://schemas.microsoft.com/office/drawing/2015/10/21/chartex" xmlns:cx3="http://schemas.microsoft.com/office/drawing/2016/5/9/chartex" xmlns:cx4="http://schemas.microsoft.com/office/drawing/2016/5/10/chartex" xmlns:cx5="http://schemas.microsoft.com/office/drawing/2016/5/11/chartex" xmlns:cx6="http://schemas.microsoft.com/office/drawing/2016/5/12/chartex" xmlns:cx7="http://schemas.microsoft.com/office/drawing/2016/5/13/chartex" xmlns:cx8="http://schemas.microsoft.com/office/drawing/2016/5/14/chartex" xmlns:mc="http://schemas.openxmlformats.org/markup-compatibility/2006" xmlns:aink="http://schemas.microsoft.com/office/drawing/2016/ink" xmlns:am3d="http://schemas.microsoft.com/office/drawing/2017/model3d" xmlns:o="urn:schemas-microsoft-com:office:office" xmlns:oel="http://schemas.microsoft.com/office/2019/extlst" xmlns:r="http://schemas.openxmlformats.org/officeDocument/2006/relationships" xmlns:m="http://schemas.openxmlformats.org/officeDocument/2006/math" xmlns:v="urn:schemas-microsoft-com:vml" xmlns:wp14="http://schemas.microsoft.com/office/word/2010/wordprocessingDrawing" xmlns:wp="http://schemas.openxmlformats.org/drawingml/2006/wordprocessingDrawing" xmlns:w10="urn:schemas-microsoft-com:office:word" xmlns:w="http://schemas.openxmlformats.org/wordprocessingml/2006/main" xmlns:w14="http://schemas.microsoft.com/office/word/2010/wordml" xmlns:w15="http://schemas.microsoft.com/office/word/2012/wordml" xmlns:w16cex="http://schemas.microsoft.com/office/word/2018/wordml/cex" xmlns:w16cid="http://schemas.microsoft.com/office/word/2016/wordml/cid" xmlns:w16="http://schemas.microsoft.com/office/word/2018/wordml" xmlns:w16du="http://schemas.microsoft.com/office/word/2023/wordml/word16du" xmlns:w16sdtdh="http://schemas.microsoft.com/office/word/2020/wordml/sdtdatahash" xmlns:w16se="http://schemas.microsoft.com/office/word/2015/wordml/symex" xmlns:wpg="http://schemas.microsoft.com/office/word/2010/wordprocessingGroup" xmlns:wpi="http://schemas.microsoft.com/office/word/2010/wordprocessingInk" xmlns:wne="http://schemas.microsoft.com/office/word/2006/wordml" xmlns:wps="http://schemas.microsoft.com/office/word/2010/wordprocessingShape" mc:Ignorable="w14 w15 w16se w16cid w16 w16cex w16sdtdh w16du wp14">
   <w:abstractNum w:abstractNumId="0" w15:restartNumberingAfterBreak="0">
     <w:nsid w:val="2E680311"/>
     <w:multiLevelType w:val="hybridMultilevel"/>
@@ -2835,7 +3085,7 @@
 </file>
 
 <file path=word/styles.xml><?xml version="1.0" encoding="utf-8"?>
-<w:styles xmlns:mc="http://schemas.openxmlformats.org/markup-compatibility/2006" xmlns:r="http://schemas.openxmlformats.org/officeDocument/2006/relationships" xmlns:w="http://schemas.openxmlformats.org/wordprocessingml/2006/main" xmlns:w14="http://schemas.microsoft.com/office/word/2010/wordml" xmlns:w15="http://schemas.microsoft.com/office/word/2012/wordml" xmlns:w16cex="http://schemas.microsoft.com/office/word/2018/wordml/cex" xmlns:w16cid="http://schemas.microsoft.com/office/word/2016/wordml/cid" xmlns:w16="http://schemas.microsoft.com/office/word/2018/wordml" xmlns:w16sdtdh="http://schemas.microsoft.com/office/word/2020/wordml/sdtdatahash" xmlns:w16se="http://schemas.microsoft.com/office/word/2015/wordml/symex" mc:Ignorable="w14 w15 w16se w16cid w16 w16cex w16sdtdh">
+<w:styles xmlns:mc="http://schemas.openxmlformats.org/markup-compatibility/2006" xmlns:r="http://schemas.openxmlformats.org/officeDocument/2006/relationships" xmlns:w="http://schemas.openxmlformats.org/wordprocessingml/2006/main" xmlns:w14="http://schemas.microsoft.com/office/word/2010/wordml" xmlns:w15="http://schemas.microsoft.com/office/word/2012/wordml" xmlns:w16cex="http://schemas.microsoft.com/office/word/2018/wordml/cex" xmlns:w16cid="http://schemas.microsoft.com/office/word/2016/wordml/cid" xmlns:w16="http://schemas.microsoft.com/office/word/2018/wordml" xmlns:w16du="http://schemas.microsoft.com/office/word/2023/wordml/word16du" xmlns:w16sdtdh="http://schemas.microsoft.com/office/word/2020/wordml/sdtdatahash" xmlns:w16se="http://schemas.microsoft.com/office/word/2015/wordml/symex" mc:Ignorable="w14 w15 w16se w16cid w16 w16cex w16sdtdh w16du">
   <w:docDefaults>
     <w:rPrDefault>
       <w:rPr>
@@ -3234,7 +3484,7 @@
   <w:style w:type="paragraph" w:default="1" w:styleId="Normal">
     <w:name w:val="Normal"/>
     <w:qFormat/>
-    <w:rsid w:val="00154AF8"/>
+    <w:rsid w:val="00920186"/>
   </w:style>
   <w:style w:type="paragraph" w:styleId="Heading3">
     <w:name w:val="heading 3"/>

--- a/Final_Design_Social_Media.docx
+++ b/Final_Design_Social_Media.docx
@@ -6,8 +6,6 @@
       <w:pPr>
         <w:rPr>
           <w:rFonts w:cstheme="minorHAnsi"/>
-          <w:b/>
-          <w:bCs/>
           <w:sz w:val="36"/>
           <w:szCs w:val="36"/>
         </w:rPr>
@@ -33,6 +31,32 @@
     </w:p>
     <w:p>
       <w:pPr>
+        <w:rPr>
+          <w:rFonts w:cstheme="minorHAnsi"/>
+          <w:sz w:val="24"/>
+          <w:szCs w:val="24"/>
+        </w:rPr>
+      </w:pPr>
+      <w:r>
+        <w:rPr>
+          <w:rFonts w:cstheme="minorHAnsi"/>
+          <w:sz w:val="24"/>
+          <w:szCs w:val="24"/>
+        </w:rPr>
+        <w:t xml:space="preserve">Our social media app, designed for seamless connectivity and engagement, offers users a dynamic platform to connect with friends and share their experiences. Users can easily build their social circle by adding friends, fostering a sense of community. The app ensures a personalized experience, allowing users to like, comment, and interact with posts from their network. The intuitive interface facilitates effortless navigation, enabling users to effortlessly add their own posts and curate their profiles with a collection of shared moments. A secure and user-friendly login and signup process, implemented through JSON Web Tokens (JWT), ensures the protection of user data and privacy. </w:t>
+      </w:r>
+    </w:p>
+    <w:p>
+      <w:pPr>
+        <w:rPr>
+          <w:rFonts w:cstheme="minorHAnsi"/>
+          <w:sz w:val="24"/>
+          <w:szCs w:val="24"/>
+        </w:rPr>
+      </w:pPr>
+    </w:p>
+    <w:p>
+      <w:pPr>
         <w:jc w:val="center"/>
         <w:rPr>
           <w:rFonts w:cstheme="minorHAnsi"/>
@@ -51,55 +75,6 @@
           <w:szCs w:val="40"/>
         </w:rPr>
         <w:t>Frontend Overview:</w:t>
-      </w:r>
-    </w:p>
-    <w:p>
-      <w:pPr>
-        <w:pStyle w:val="ListParagraph"/>
-        <w:numPr>
-          <w:ilvl w:val="0"/>
-          <w:numId w:val="2"/>
-        </w:numPr>
-        <w:rPr>
-          <w:b/>
-          <w:bCs/>
-          <w:sz w:val="28"/>
-          <w:szCs w:val="28"/>
-        </w:rPr>
-      </w:pPr>
-      <w:r>
-        <w:rPr>
-          <w:b/>
-          <w:bCs/>
-          <w:sz w:val="28"/>
-          <w:szCs w:val="28"/>
-        </w:rPr>
-        <w:t xml:space="preserve"> </w:t>
-      </w:r>
-      <w:r>
-        <w:rPr>
-          <w:b/>
-          <w:bCs/>
-          <w:sz w:val="28"/>
-          <w:szCs w:val="28"/>
-        </w:rPr>
-        <w:t>React:</w:t>
-      </w:r>
-    </w:p>
-    <w:p>
-      <w:pPr>
-        <w:ind w:left="360"/>
-        <w:rPr>
-          <w:sz w:val="24"/>
-          <w:szCs w:val="24"/>
-        </w:rPr>
-      </w:pPr>
-      <w:r>
-        <w:rPr>
-          <w:sz w:val="24"/>
-          <w:szCs w:val="24"/>
-        </w:rPr>
-        <w:t>Library Choice: The frontend is built using React, a declarative and efficient JavaScript library for building user interfaces. React allows for the creation of reusable UI components.</w:t>
       </w:r>
     </w:p>
     <w:p>
@@ -118,24 +93,23 @@
       </w:pPr>
       <w:r>
         <w:rPr>
+          <w:b/>
+          <w:bCs/>
+          <w:sz w:val="28"/>
+          <w:szCs w:val="28"/>
+        </w:rPr>
+        <w:t xml:space="preserve"> </w:t>
+      </w:r>
+      <w:r>
+        <w:rPr>
           <w:rFonts w:cstheme="minorHAnsi"/>
           <w:b/>
           <w:bCs/>
           <w:sz w:val="28"/>
           <w:szCs w:val="28"/>
         </w:rPr>
-        <w:t>Tech Stack:</w:t>
-      </w:r>
-    </w:p>
-    <w:p>
-      <w:pPr>
-        <w:pStyle w:val="ListParagraph"/>
-        <w:rPr>
-          <w:rFonts w:cstheme="minorHAnsi"/>
-          <w:sz w:val="28"/>
-          <w:szCs w:val="28"/>
-        </w:rPr>
-      </w:pPr>
+        <w:t>Tech Stack</w:t>
+      </w:r>
     </w:p>
     <w:p>
       <w:pPr>
@@ -199,104 +173,6 @@
       <w:pPr>
         <w:pStyle w:val="ListParagraph"/>
         <w:spacing w:after="0"/>
-        <w:rPr>
-          <w:rFonts w:cstheme="minorHAnsi"/>
-          <w:sz w:val="28"/>
-          <w:szCs w:val="28"/>
-        </w:rPr>
-      </w:pPr>
-      <w:r>
-        <w:rPr>
-          <w:rFonts w:cstheme="minorHAnsi"/>
-          <w:b/>
-          <w:bCs/>
-          <w:sz w:val="28"/>
-          <w:szCs w:val="28"/>
-        </w:rPr>
-        <w:t>Backend -</w:t>
-      </w:r>
-      <w:r>
-        <w:rPr>
-          <w:rFonts w:cstheme="minorHAnsi"/>
-          <w:sz w:val="28"/>
-          <w:szCs w:val="28"/>
-        </w:rPr>
-        <w:t xml:space="preserve"> Node, Express</w:t>
-      </w:r>
-    </w:p>
-    <w:p>
-      <w:pPr>
-        <w:pStyle w:val="ListParagraph"/>
-        <w:spacing w:after="0"/>
-        <w:rPr>
-          <w:rFonts w:cstheme="minorHAnsi"/>
-          <w:sz w:val="28"/>
-          <w:szCs w:val="28"/>
-        </w:rPr>
-      </w:pPr>
-      <w:r>
-        <w:rPr>
-          <w:rFonts w:cstheme="minorHAnsi"/>
-          <w:b/>
-          <w:bCs/>
-          <w:sz w:val="28"/>
-          <w:szCs w:val="28"/>
-        </w:rPr>
-        <w:t>Database -</w:t>
-      </w:r>
-      <w:r>
-        <w:rPr>
-          <w:rFonts w:cstheme="minorHAnsi"/>
-          <w:sz w:val="28"/>
-          <w:szCs w:val="28"/>
-        </w:rPr>
-        <w:t xml:space="preserve"> Mongo Db</w:t>
-      </w:r>
-    </w:p>
-    <w:p>
-      <w:pPr>
-        <w:pStyle w:val="ListParagraph"/>
-        <w:spacing w:after="0"/>
-        <w:rPr>
-          <w:rFonts w:cstheme="minorHAnsi"/>
-          <w:sz w:val="28"/>
-          <w:szCs w:val="28"/>
-        </w:rPr>
-      </w:pPr>
-      <w:r>
-        <w:rPr>
-          <w:rFonts w:cstheme="minorHAnsi"/>
-          <w:b/>
-          <w:bCs/>
-          <w:sz w:val="28"/>
-          <w:szCs w:val="28"/>
-        </w:rPr>
-        <w:t xml:space="preserve">Authentication </w:t>
-      </w:r>
-      <w:proofErr w:type="gramStart"/>
-      <w:r>
-        <w:rPr>
-          <w:rFonts w:cstheme="minorHAnsi"/>
-          <w:b/>
-          <w:bCs/>
-          <w:sz w:val="28"/>
-          <w:szCs w:val="28"/>
-        </w:rPr>
-        <w:t>-</w:t>
-      </w:r>
-      <w:r>
-        <w:rPr>
-          <w:rFonts w:cstheme="minorHAnsi"/>
-          <w:sz w:val="28"/>
-          <w:szCs w:val="28"/>
-        </w:rPr>
-        <w:t xml:space="preserve">  JWT</w:t>
-      </w:r>
-      <w:proofErr w:type="gramEnd"/>
-    </w:p>
-    <w:p>
-      <w:pPr>
-        <w:pStyle w:val="ListParagraph"/>
         <w:rPr>
           <w:rFonts w:cstheme="minorHAnsi"/>
           <w:sz w:val="28"/>
@@ -325,7 +201,7 @@
           <w:sz w:val="28"/>
           <w:szCs w:val="28"/>
         </w:rPr>
-        <w:t>Authentication Components:</w:t>
+        <w:t>React:</w:t>
       </w:r>
     </w:p>
     <w:p>
@@ -341,7 +217,7 @@
           <w:sz w:val="24"/>
           <w:szCs w:val="24"/>
         </w:rPr>
-        <w:t>Login and Registration Forms: React components for user authentication, including login and registration forms. These components interact with the backend authentication API.</w:t>
+        <w:t>Library Choice: The frontend is built using React, a declarative and efficient JavaScript library for building user interfaces. React allows for the creation of reusable UI components.</w:t>
       </w:r>
     </w:p>
     <w:p>
@@ -365,7 +241,7 @@
           <w:sz w:val="28"/>
           <w:szCs w:val="28"/>
         </w:rPr>
-        <w:t>User Profile Components:</w:t>
+        <w:t>Authentication Components:</w:t>
       </w:r>
     </w:p>
     <w:p>
@@ -378,40 +254,10 @@
       </w:pPr>
       <w:r>
         <w:rPr>
-          <w:sz w:val="28"/>
-          <w:szCs w:val="28"/>
-        </w:rPr>
-        <w:t>Profile Display</w:t>
-      </w:r>
-      <w:r>
-        <w:rPr>
-          <w:sz w:val="24"/>
-          <w:szCs w:val="24"/>
-        </w:rPr>
-        <w:t>: Components for displaying user information, including the user's profile picture, username, bio, and other relevant details.</w:t>
-      </w:r>
-    </w:p>
-    <w:p>
-      <w:pPr>
-        <w:ind w:left="360"/>
-        <w:rPr>
-          <w:sz w:val="24"/>
-          <w:szCs w:val="24"/>
-        </w:rPr>
-      </w:pPr>
-      <w:r>
-        <w:rPr>
-          <w:sz w:val="28"/>
-          <w:szCs w:val="28"/>
-        </w:rPr>
-        <w:t>Edit Profile</w:t>
-      </w:r>
-      <w:r>
-        <w:rPr>
-          <w:sz w:val="24"/>
-          <w:szCs w:val="24"/>
-        </w:rPr>
-        <w:t xml:space="preserve"> Form: A form to edit and update the user's profile information.</w:t>
+          <w:sz w:val="24"/>
+          <w:szCs w:val="24"/>
+        </w:rPr>
+        <w:t>Login and Registration Forms: React components for user authentication, including login and registration forms. These components interact with the backend authentication API.</w:t>
       </w:r>
     </w:p>
     <w:p>
@@ -435,7 +281,7 @@
           <w:sz w:val="28"/>
           <w:szCs w:val="28"/>
         </w:rPr>
-        <w:t>Feed Components:</w:t>
+        <w:t>User Profile Components:</w:t>
       </w:r>
     </w:p>
     <w:p>
@@ -451,14 +297,14 @@
           <w:sz w:val="28"/>
           <w:szCs w:val="28"/>
         </w:rPr>
-        <w:t>Post Feed:</w:t>
-      </w:r>
-      <w:r>
-        <w:rPr>
-          <w:sz w:val="24"/>
-          <w:szCs w:val="24"/>
-        </w:rPr>
-        <w:t xml:space="preserve"> Components responsible for displaying posts in a user's feed, including images, captions, likes, and comments.</w:t>
+        <w:t>Profile Display</w:t>
+      </w:r>
+      <w:r>
+        <w:rPr>
+          <w:sz w:val="24"/>
+          <w:szCs w:val="24"/>
+        </w:rPr>
+        <w:t>: Components for displaying user information, including the user's profile picture, username, bio, and other relevant details.</w:t>
       </w:r>
     </w:p>
     <w:p>
@@ -474,14 +320,14 @@
           <w:sz w:val="28"/>
           <w:szCs w:val="28"/>
         </w:rPr>
-        <w:t>Create Post Form</w:t>
-      </w:r>
-      <w:r>
-        <w:rPr>
-          <w:sz w:val="24"/>
-          <w:szCs w:val="24"/>
-        </w:rPr>
-        <w:t>: A form for users to create and upload posts, including images.</w:t>
+        <w:t>Edit Profile</w:t>
+      </w:r>
+      <w:r>
+        <w:rPr>
+          <w:sz w:val="24"/>
+          <w:szCs w:val="24"/>
+        </w:rPr>
+        <w:t xml:space="preserve"> Form: A form to edit and update the user's profile information.</w:t>
       </w:r>
     </w:p>
     <w:p>
@@ -505,7 +351,7 @@
           <w:sz w:val="28"/>
           <w:szCs w:val="28"/>
         </w:rPr>
-        <w:t>Friend Management Components:</w:t>
+        <w:t>Feed Components:</w:t>
       </w:r>
     </w:p>
     <w:p>
@@ -521,14 +367,14 @@
           <w:sz w:val="28"/>
           <w:szCs w:val="28"/>
         </w:rPr>
-        <w:t>Friends List:</w:t>
-      </w:r>
-      <w:r>
-        <w:rPr>
-          <w:sz w:val="24"/>
-          <w:szCs w:val="24"/>
-        </w:rPr>
-        <w:t xml:space="preserve"> Displays the user's list of friends with links to their profiles.</w:t>
+        <w:t>Post Feed:</w:t>
+      </w:r>
+      <w:r>
+        <w:rPr>
+          <w:sz w:val="24"/>
+          <w:szCs w:val="24"/>
+        </w:rPr>
+        <w:t xml:space="preserve"> Components responsible for displaying posts in a user's feed, including images, captions, likes, and comments.</w:t>
       </w:r>
     </w:p>
     <w:p>
@@ -544,14 +390,14 @@
           <w:sz w:val="28"/>
           <w:szCs w:val="28"/>
         </w:rPr>
-        <w:t>Add Friend</w:t>
-      </w:r>
-      <w:r>
-        <w:rPr>
-          <w:sz w:val="24"/>
-          <w:szCs w:val="24"/>
-        </w:rPr>
-        <w:t xml:space="preserve"> Component: Allows users to send friend requests and manage their friends.</w:t>
+        <w:t>Create Post Form</w:t>
+      </w:r>
+      <w:r>
+        <w:rPr>
+          <w:sz w:val="24"/>
+          <w:szCs w:val="24"/>
+        </w:rPr>
+        <w:t>: A form for users to create and upload posts, including images.</w:t>
       </w:r>
     </w:p>
     <w:p>
@@ -575,7 +421,7 @@
           <w:sz w:val="28"/>
           <w:szCs w:val="28"/>
         </w:rPr>
-        <w:t>Interactive Components:</w:t>
+        <w:t>Friend Management Components:</w:t>
       </w:r>
     </w:p>
     <w:p>
@@ -591,14 +437,14 @@
           <w:sz w:val="28"/>
           <w:szCs w:val="28"/>
         </w:rPr>
-        <w:t>Like and Comment Buttons</w:t>
-      </w:r>
-      <w:r>
-        <w:rPr>
-          <w:sz w:val="24"/>
-          <w:szCs w:val="24"/>
-        </w:rPr>
-        <w:t>: Interactive components for liking posts and adding comments.</w:t>
+        <w:t>Friends List:</w:t>
+      </w:r>
+      <w:r>
+        <w:rPr>
+          <w:sz w:val="24"/>
+          <w:szCs w:val="24"/>
+        </w:rPr>
+        <w:t xml:space="preserve"> Displays the user's list of friends with links to their profiles.</w:t>
       </w:r>
     </w:p>
     <w:p>
@@ -615,39 +461,15 @@
           <w:szCs w:val="28"/>
         </w:rPr>
         <w:lastRenderedPageBreak/>
-        <w:t>Notification Alerts</w:t>
-      </w:r>
-      <w:r>
-        <w:rPr>
-          <w:sz w:val="24"/>
-          <w:szCs w:val="24"/>
-        </w:rPr>
-        <w:t>: Components to display notifications for new friend requests, post likes, and comments.</w:t>
-      </w:r>
-    </w:p>
-    <w:p>
-      <w:pPr>
-        <w:rPr>
-          <w:sz w:val="24"/>
-          <w:szCs w:val="24"/>
-        </w:rPr>
-      </w:pPr>
-    </w:p>
-    <w:p>
-      <w:pPr>
-        <w:rPr>
-          <w:sz w:val="24"/>
-          <w:szCs w:val="24"/>
-        </w:rPr>
-      </w:pPr>
-    </w:p>
-    <w:p>
-      <w:pPr>
-        <w:rPr>
-          <w:sz w:val="24"/>
-          <w:szCs w:val="24"/>
-        </w:rPr>
-      </w:pPr>
+        <w:t>Add Friend</w:t>
+      </w:r>
+      <w:r>
+        <w:rPr>
+          <w:sz w:val="24"/>
+          <w:szCs w:val="24"/>
+        </w:rPr>
+        <w:t xml:space="preserve"> Component: Allows users to send friend requests and manage their friends.</w:t>
+      </w:r>
     </w:p>
     <w:p>
       <w:pPr>
@@ -670,7 +492,7 @@
           <w:sz w:val="28"/>
           <w:szCs w:val="28"/>
         </w:rPr>
-        <w:t>Routing:</w:t>
+        <w:t>Interactive Components:</w:t>
       </w:r>
     </w:p>
     <w:p>
@@ -683,11 +505,65 @@
       </w:pPr>
       <w:r>
         <w:rPr>
-          <w:sz w:val="24"/>
-          <w:szCs w:val="24"/>
-        </w:rPr>
-        <w:t>React Router: Implements client-side routing to navigate between different pages and components of the application without refreshing the entire page.</w:t>
-      </w:r>
+          <w:sz w:val="28"/>
+          <w:szCs w:val="28"/>
+        </w:rPr>
+        <w:t>Like and Comment Buttons</w:t>
+      </w:r>
+      <w:r>
+        <w:rPr>
+          <w:sz w:val="24"/>
+          <w:szCs w:val="24"/>
+        </w:rPr>
+        <w:t>: Interactive components for liking posts and adding comments.</w:t>
+      </w:r>
+    </w:p>
+    <w:p>
+      <w:pPr>
+        <w:ind w:left="360"/>
+        <w:rPr>
+          <w:sz w:val="24"/>
+          <w:szCs w:val="24"/>
+        </w:rPr>
+      </w:pPr>
+      <w:r>
+        <w:rPr>
+          <w:sz w:val="28"/>
+          <w:szCs w:val="28"/>
+        </w:rPr>
+        <w:t>Notification Alerts</w:t>
+      </w:r>
+      <w:r>
+        <w:rPr>
+          <w:sz w:val="24"/>
+          <w:szCs w:val="24"/>
+        </w:rPr>
+        <w:t>: Components to display notifications for new friend requests, post likes, and comments.</w:t>
+      </w:r>
+    </w:p>
+    <w:p>
+      <w:pPr>
+        <w:rPr>
+          <w:sz w:val="24"/>
+          <w:szCs w:val="24"/>
+        </w:rPr>
+      </w:pPr>
+    </w:p>
+    <w:p>
+      <w:pPr>
+        <w:rPr>
+          <w:sz w:val="24"/>
+          <w:szCs w:val="24"/>
+        </w:rPr>
+      </w:pPr>
+    </w:p>
+    <w:p>
+      <w:pPr>
+        <w:rPr>
+          <w:sz w:val="24"/>
+          <w:szCs w:val="24"/>
+        </w:rPr>
+      </w:pPr>
     </w:p>
     <w:p>
       <w:pPr>
@@ -710,7 +586,7 @@
           <w:sz w:val="28"/>
           <w:szCs w:val="28"/>
         </w:rPr>
-        <w:t>State Management:</w:t>
+        <w:t>Routing:</w:t>
       </w:r>
     </w:p>
     <w:p>
@@ -726,7 +602,7 @@
           <w:sz w:val="24"/>
           <w:szCs w:val="24"/>
         </w:rPr>
-        <w:t>React Context or Redux: Manages the state of the application, ensuring efficient data flow between components. State management is crucial for handling user authentication, post data, and friend lists.</w:t>
+        <w:t>React Router: Implements client-side routing to navigate between different pages and components of the application without refreshing the entire page.</w:t>
       </w:r>
     </w:p>
     <w:p>
@@ -750,16 +626,7 @@
           <w:sz w:val="28"/>
           <w:szCs w:val="28"/>
         </w:rPr>
-        <w:t xml:space="preserve"> </w:t>
-      </w:r>
-      <w:r>
-        <w:rPr>
-          <w:b/>
-          <w:bCs/>
-          <w:sz w:val="28"/>
-          <w:szCs w:val="28"/>
-        </w:rPr>
-        <w:t>Responsive Design:</w:t>
+        <w:t>State Management:</w:t>
       </w:r>
     </w:p>
     <w:p>
@@ -775,7 +642,7 @@
           <w:sz w:val="24"/>
           <w:szCs w:val="24"/>
         </w:rPr>
-        <w:t>Media Queries: Ensures a responsive design that adapts to various screen sizes and devices, providing a consistent user experience.</w:t>
+        <w:t>React Context or Redux: Manages the state of the application, ensuring efficient data flow between components. State management is crucial for handling user authentication, post data, and friend lists.</w:t>
       </w:r>
     </w:p>
     <w:p>
@@ -799,7 +666,16 @@
           <w:sz w:val="28"/>
           <w:szCs w:val="28"/>
         </w:rPr>
-        <w:t>Integration with Backend APIs:</w:t>
+        <w:t xml:space="preserve"> </w:t>
+      </w:r>
+      <w:r>
+        <w:rPr>
+          <w:b/>
+          <w:bCs/>
+          <w:sz w:val="28"/>
+          <w:szCs w:val="28"/>
+        </w:rPr>
+        <w:t>Responsive Design:</w:t>
       </w:r>
     </w:p>
     <w:p>
@@ -815,7 +691,7 @@
           <w:sz w:val="24"/>
           <w:szCs w:val="24"/>
         </w:rPr>
-        <w:t>Axios or Fetch: Integration with backend APIs for user authentication, fetching posts, managing friends, and other interactions.</w:t>
+        <w:t>Media Queries: Ensures a responsive design that adapts to various screen sizes and devices, providing a consistent user experience.</w:t>
       </w:r>
     </w:p>
     <w:p>
@@ -839,6 +715,46 @@
           <w:sz w:val="28"/>
           <w:szCs w:val="28"/>
         </w:rPr>
+        <w:t>Integration with Backend APIs:</w:t>
+      </w:r>
+    </w:p>
+    <w:p>
+      <w:pPr>
+        <w:ind w:left="360"/>
+        <w:rPr>
+          <w:sz w:val="24"/>
+          <w:szCs w:val="24"/>
+        </w:rPr>
+      </w:pPr>
+      <w:r>
+        <w:rPr>
+          <w:sz w:val="24"/>
+          <w:szCs w:val="24"/>
+        </w:rPr>
+        <w:t>Axios or Fetch: Integration with backend APIs for user authentication, fetching posts, managing friends, and other interactions.</w:t>
+      </w:r>
+    </w:p>
+    <w:p>
+      <w:pPr>
+        <w:pStyle w:val="ListParagraph"/>
+        <w:numPr>
+          <w:ilvl w:val="0"/>
+          <w:numId w:val="2"/>
+        </w:numPr>
+        <w:rPr>
+          <w:b/>
+          <w:bCs/>
+          <w:sz w:val="28"/>
+          <w:szCs w:val="28"/>
+        </w:rPr>
+      </w:pPr>
+      <w:r>
+        <w:rPr>
+          <w:b/>
+          <w:bCs/>
+          <w:sz w:val="28"/>
+          <w:szCs w:val="28"/>
+        </w:rPr>
         <w:t>Error Handling:</w:t>
       </w:r>
     </w:p>
@@ -976,6 +892,29 @@
         </w:rPr>
         <w:t>Backend Overview:</w:t>
       </w:r>
+    </w:p>
+    <w:p>
+      <w:pPr>
+        <w:pStyle w:val="ListParagraph"/>
+        <w:spacing w:after="0"/>
+        <w:rPr>
+          <w:b/>
+          <w:bCs/>
+          <w:sz w:val="40"/>
+          <w:szCs w:val="40"/>
+        </w:rPr>
+      </w:pPr>
+    </w:p>
+    <w:p>
+      <w:pPr>
+        <w:pStyle w:val="ListParagraph"/>
+        <w:spacing w:after="0"/>
+        <w:rPr>
+          <w:rFonts w:cstheme="minorHAnsi"/>
+          <w:sz w:val="28"/>
+          <w:szCs w:val="28"/>
+        </w:rPr>
+      </w:pPr>
     </w:p>
     <w:p>
       <w:pPr>
@@ -984,38 +923,135 @@
           <w:ilvl w:val="0"/>
           <w:numId w:val="3"/>
         </w:numPr>
-        <w:rPr>
-          <w:b/>
-          <w:bCs/>
-          <w:sz w:val="28"/>
-          <w:szCs w:val="28"/>
-        </w:rPr>
-      </w:pPr>
-      <w:r>
-        <w:rPr>
-          <w:b/>
-          <w:bCs/>
-          <w:sz w:val="28"/>
-          <w:szCs w:val="28"/>
-        </w:rPr>
-        <w:t>Node.js and Express.js:</w:t>
-      </w:r>
-    </w:p>
-    <w:p>
-      <w:pPr>
-        <w:ind w:left="360"/>
-        <w:rPr>
-          <w:sz w:val="24"/>
-          <w:szCs w:val="24"/>
-        </w:rPr>
-      </w:pPr>
-      <w:r>
-        <w:rPr>
-          <w:sz w:val="24"/>
-          <w:szCs w:val="24"/>
-        </w:rPr>
-        <w:t>Node.js serves as the runtime, and Express.js is the web application framework for handling HTTP requests and responses.</w:t>
-      </w:r>
+        <w:spacing w:after="0"/>
+        <w:rPr>
+          <w:b/>
+          <w:bCs/>
+          <w:sz w:val="28"/>
+          <w:szCs w:val="28"/>
+        </w:rPr>
+      </w:pPr>
+      <w:r>
+        <w:rPr>
+          <w:b/>
+          <w:bCs/>
+          <w:sz w:val="28"/>
+          <w:szCs w:val="28"/>
+        </w:rPr>
+        <w:t>Tech Stack</w:t>
+      </w:r>
+    </w:p>
+    <w:p>
+      <w:pPr>
+        <w:pStyle w:val="ListParagraph"/>
+        <w:spacing w:after="0"/>
+        <w:rPr>
+          <w:b/>
+          <w:bCs/>
+          <w:sz w:val="28"/>
+          <w:szCs w:val="28"/>
+        </w:rPr>
+      </w:pPr>
+      <w:r>
+        <w:rPr>
+          <w:rFonts w:cstheme="minorHAnsi"/>
+          <w:b/>
+          <w:bCs/>
+          <w:sz w:val="28"/>
+          <w:szCs w:val="28"/>
+        </w:rPr>
+        <w:t>Backend -</w:t>
+      </w:r>
+      <w:r>
+        <w:rPr>
+          <w:rFonts w:cstheme="minorHAnsi"/>
+          <w:sz w:val="28"/>
+          <w:szCs w:val="28"/>
+        </w:rPr>
+        <w:t xml:space="preserve"> Node, Express</w:t>
+      </w:r>
+    </w:p>
+    <w:p>
+      <w:pPr>
+        <w:pStyle w:val="ListParagraph"/>
+        <w:spacing w:after="0"/>
+        <w:rPr>
+          <w:rFonts w:cstheme="minorHAnsi"/>
+          <w:sz w:val="28"/>
+          <w:szCs w:val="28"/>
+        </w:rPr>
+      </w:pPr>
+      <w:r>
+        <w:rPr>
+          <w:rFonts w:cstheme="minorHAnsi"/>
+          <w:b/>
+          <w:bCs/>
+          <w:sz w:val="28"/>
+          <w:szCs w:val="28"/>
+        </w:rPr>
+        <w:t>Database -</w:t>
+      </w:r>
+      <w:r>
+        <w:rPr>
+          <w:rFonts w:cstheme="minorHAnsi"/>
+          <w:sz w:val="28"/>
+          <w:szCs w:val="28"/>
+        </w:rPr>
+        <w:t xml:space="preserve"> Mongo Db</w:t>
+      </w:r>
+    </w:p>
+    <w:p>
+      <w:pPr>
+        <w:pStyle w:val="ListParagraph"/>
+        <w:spacing w:after="0"/>
+        <w:rPr>
+          <w:rFonts w:cstheme="minorHAnsi"/>
+          <w:sz w:val="28"/>
+          <w:szCs w:val="28"/>
+        </w:rPr>
+      </w:pPr>
+      <w:r>
+        <w:rPr>
+          <w:rFonts w:cstheme="minorHAnsi"/>
+          <w:b/>
+          <w:bCs/>
+          <w:sz w:val="28"/>
+          <w:szCs w:val="28"/>
+        </w:rPr>
+        <w:t xml:space="preserve">Authentication </w:t>
+      </w:r>
+      <w:proofErr w:type="gramStart"/>
+      <w:r>
+        <w:rPr>
+          <w:rFonts w:cstheme="minorHAnsi"/>
+          <w:b/>
+          <w:bCs/>
+          <w:sz w:val="28"/>
+          <w:szCs w:val="28"/>
+        </w:rPr>
+        <w:t>-</w:t>
+      </w:r>
+      <w:r>
+        <w:rPr>
+          <w:rFonts w:cstheme="minorHAnsi"/>
+          <w:sz w:val="28"/>
+          <w:szCs w:val="28"/>
+        </w:rPr>
+        <w:t xml:space="preserve">  JWT</w:t>
+      </w:r>
+      <w:proofErr w:type="gramEnd"/>
+    </w:p>
+    <w:p>
+      <w:pPr>
+        <w:pStyle w:val="ListParagraph"/>
+        <w:spacing w:after="0"/>
+        <w:rPr>
+          <w:b/>
+          <w:bCs/>
+          <w:sz w:val="28"/>
+          <w:szCs w:val="28"/>
+        </w:rPr>
+      </w:pPr>
     </w:p>
     <w:p>
       <w:pPr>
@@ -1038,7 +1074,7 @@
           <w:sz w:val="28"/>
           <w:szCs w:val="28"/>
         </w:rPr>
-        <w:t>MongoDB and Mongoose:</w:t>
+        <w:t>Node.js and Express.js:</w:t>
       </w:r>
     </w:p>
     <w:p>
@@ -1054,23 +1090,7 @@
           <w:sz w:val="24"/>
           <w:szCs w:val="24"/>
         </w:rPr>
-        <w:t xml:space="preserve">MongoDB is used as the NoSQL database to store data, while Mongoose serves as the ODM (Object Data </w:t>
-      </w:r>
-      <w:proofErr w:type="spellStart"/>
-      <w:r>
-        <w:rPr>
-          <w:sz w:val="24"/>
-          <w:szCs w:val="24"/>
-        </w:rPr>
-        <w:t>Modeling</w:t>
-      </w:r>
-      <w:proofErr w:type="spellEnd"/>
-      <w:r>
-        <w:rPr>
-          <w:sz w:val="24"/>
-          <w:szCs w:val="24"/>
-        </w:rPr>
-        <w:t>) library to define schemas and interact with MongoDB.</w:t>
+        <w:t>Node.js serves as the runtime, and Express.js is the web application framework for handling HTTP requests and responses.</w:t>
       </w:r>
     </w:p>
     <w:p>
@@ -1083,6 +1103,62 @@
         <w:rPr>
           <w:b/>
           <w:bCs/>
+          <w:sz w:val="28"/>
+          <w:szCs w:val="28"/>
+        </w:rPr>
+      </w:pPr>
+      <w:r>
+        <w:rPr>
+          <w:b/>
+          <w:bCs/>
+          <w:sz w:val="28"/>
+          <w:szCs w:val="28"/>
+        </w:rPr>
+        <w:t>MongoDB and Mongoose:</w:t>
+      </w:r>
+    </w:p>
+    <w:p>
+      <w:pPr>
+        <w:ind w:left="360"/>
+        <w:rPr>
+          <w:sz w:val="24"/>
+          <w:szCs w:val="24"/>
+        </w:rPr>
+      </w:pPr>
+      <w:r>
+        <w:rPr>
+          <w:sz w:val="24"/>
+          <w:szCs w:val="24"/>
+        </w:rPr>
+        <w:t xml:space="preserve">MongoDB is used as the NoSQL database to store data, while Mongoose serves as the ODM (Object Data </w:t>
+      </w:r>
+      <w:proofErr w:type="spellStart"/>
+      <w:r>
+        <w:rPr>
+          <w:sz w:val="24"/>
+          <w:szCs w:val="24"/>
+        </w:rPr>
+        <w:t>Modeling</w:t>
+      </w:r>
+      <w:proofErr w:type="spellEnd"/>
+      <w:r>
+        <w:rPr>
+          <w:sz w:val="24"/>
+          <w:szCs w:val="24"/>
+        </w:rPr>
+        <w:t>) library to define schemas and interact with MongoDB.</w:t>
+      </w:r>
+    </w:p>
+    <w:p>
+      <w:pPr>
+        <w:pStyle w:val="ListParagraph"/>
+        <w:numPr>
+          <w:ilvl w:val="0"/>
+          <w:numId w:val="3"/>
+        </w:numPr>
+        <w:rPr>
+          <w:b/>
+          <w:bCs/>
           <w:sz w:val="36"/>
           <w:szCs w:val="36"/>
         </w:rPr>
@@ -1260,6 +1336,7 @@
           <w:sz w:val="24"/>
           <w:szCs w:val="24"/>
         </w:rPr>
+        <w:lastRenderedPageBreak/>
         <w:t xml:space="preserve">                        </w:t>
       </w:r>
       <w:r>
@@ -1337,7 +1414,6 @@
           <w:sz w:val="28"/>
           <w:szCs w:val="28"/>
         </w:rPr>
-        <w:lastRenderedPageBreak/>
         <w:t>Post Model:</w:t>
       </w:r>
     </w:p>
@@ -1601,6 +1677,7 @@
           <w:sz w:val="24"/>
           <w:szCs w:val="24"/>
         </w:rPr>
+        <w:lastRenderedPageBreak/>
         <w:t xml:space="preserve">Represents the relationship between users, including fields like </w:t>
       </w:r>
       <w:proofErr w:type="spellStart"/>
@@ -1698,7 +1775,6 @@
           <w:sz w:val="24"/>
           <w:szCs w:val="24"/>
         </w:rPr>
-        <w:lastRenderedPageBreak/>
         <w:t xml:space="preserve">                                  </w:t>
       </w:r>
       <w:r>
@@ -2266,6 +2342,7 @@
           <w:sz w:val="24"/>
           <w:szCs w:val="24"/>
         </w:rPr>
+        <w:lastRenderedPageBreak/>
         <w:t>/</w:t>
       </w:r>
       <w:proofErr w:type="spellStart"/>
@@ -2362,7 +2439,6 @@
           <w:sz w:val="24"/>
           <w:szCs w:val="24"/>
         </w:rPr>
-        <w:lastRenderedPageBreak/>
         <w:t>Ensures that only authenticated users have access to certain endpoints.</w:t>
       </w:r>
     </w:p>

--- a/Final_Design_Social_Media.docx
+++ b/Final_Design_Social_Media.docx
@@ -2456,6 +2456,119 @@
           <w:szCs w:val="24"/>
         </w:rPr>
         <w:t>Controllers:</w:t>
+      </w:r>
+    </w:p>
+    <w:p>
+      <w:pPr>
+        <w:ind w:left="360"/>
+        <w:rPr>
+          <w:sz w:val="24"/>
+          <w:szCs w:val="24"/>
+        </w:rPr>
+      </w:pPr>
+    </w:p>
+    <w:p>
+      <w:pPr>
+        <w:ind w:left="360"/>
+        <w:rPr>
+          <w:b/>
+          <w:bCs/>
+          <w:sz w:val="44"/>
+          <w:szCs w:val="44"/>
+        </w:rPr>
+      </w:pPr>
+      <w:r>
+        <w:rPr>
+          <w:b/>
+          <w:bCs/>
+          <w:sz w:val="44"/>
+          <w:szCs w:val="44"/>
+        </w:rPr>
+        <w:t xml:space="preserve">Flow </w:t>
+      </w:r>
+      <w:proofErr w:type="gramStart"/>
+      <w:r>
+        <w:rPr>
+          <w:b/>
+          <w:bCs/>
+          <w:sz w:val="44"/>
+          <w:szCs w:val="44"/>
+        </w:rPr>
+        <w:t>Diagram</w:t>
+      </w:r>
+      <w:r>
+        <w:rPr>
+          <w:b/>
+          <w:bCs/>
+          <w:sz w:val="44"/>
+          <w:szCs w:val="44"/>
+        </w:rPr>
+        <w:t xml:space="preserve"> :</w:t>
+      </w:r>
+      <w:proofErr w:type="gramEnd"/>
+    </w:p>
+    <w:p>
+      <w:pPr>
+        <w:ind w:left="360"/>
+        <w:rPr>
+          <w:b/>
+          <w:bCs/>
+          <w:sz w:val="44"/>
+          <w:szCs w:val="44"/>
+        </w:rPr>
+      </w:pPr>
+      <w:r>
+        <w:rPr>
+          <w:noProof/>
+        </w:rPr>
+        <w:drawing>
+          <wp:inline distT="0" distB="0" distL="0" distR="0" wp14:anchorId="56F5CDDB" wp14:editId="5B8B2857">
+            <wp:extent cx="6010910" cy="2536622"/>
+            <wp:effectExtent l="0" t="0" r="0" b="0"/>
+            <wp:docPr id="164771214" name="Picture 1"/>
+            <wp:cNvGraphicFramePr>
+              <a:graphicFrameLocks xmlns:a="http://schemas.openxmlformats.org/drawingml/2006/main" noChangeAspect="1"/>
+            </wp:cNvGraphicFramePr>
+            <a:graphic xmlns:a="http://schemas.openxmlformats.org/drawingml/2006/main">
+              <a:graphicData uri="http://schemas.openxmlformats.org/drawingml/2006/picture">
+                <pic:pic xmlns:pic="http://schemas.openxmlformats.org/drawingml/2006/picture">
+                  <pic:nvPicPr>
+                    <pic:cNvPr id="0" name="Picture 1"/>
+                    <pic:cNvPicPr>
+                      <a:picLocks noChangeAspect="1" noChangeArrowheads="1"/>
+                    </pic:cNvPicPr>
+                  </pic:nvPicPr>
+                  <pic:blipFill>
+                    <a:blip r:embed="rId8">
+                      <a:extLst>
+                        <a:ext uri="{28A0092B-C50C-407E-A947-70E740481C1C}">
+                          <a14:useLocalDpi xmlns:a14="http://schemas.microsoft.com/office/drawing/2010/main" val="0"/>
+                        </a:ext>
+                      </a:extLst>
+                    </a:blip>
+                    <a:srcRect/>
+                    <a:stretch>
+                      <a:fillRect/>
+                    </a:stretch>
+                  </pic:blipFill>
+                  <pic:spPr bwMode="auto">
+                    <a:xfrm>
+                      <a:off x="0" y="0"/>
+                      <a:ext cx="6060994" cy="2557758"/>
+                    </a:xfrm>
+                    <a:prstGeom prst="rect">
+                      <a:avLst/>
+                    </a:prstGeom>
+                    <a:noFill/>
+                    <a:ln>
+                      <a:noFill/>
+                    </a:ln>
+                  </pic:spPr>
+                </pic:pic>
+              </a:graphicData>
+            </a:graphic>
+          </wp:inline>
+        </w:drawing>
       </w:r>
     </w:p>
     <w:p>

--- a/Final_Design_Social_Media.docx
+++ b/Final_Design_Social_Media.docx
@@ -2623,20 +2623,13 @@
       </w:r>
       <w:r>
         <w:rPr>
+          <w:b/>
+          <w:bCs/>
           <w:sz w:val="44"/>
           <w:szCs w:val="44"/>
         </w:rPr>
-        <w:t xml:space="preserve">on </w:t>
-      </w:r>
-      <w:proofErr w:type="spellStart"/>
-      <w:r>
-        <w:rPr>
-          <w:sz w:val="44"/>
-          <w:szCs w:val="44"/>
-        </w:rPr>
-        <w:t>vercel</w:t>
-      </w:r>
-      <w:proofErr w:type="spellEnd"/>
+        <w:t>on Render</w:t>
+      </w:r>
     </w:p>
     <w:p>
       <w:pPr>

--- a/Final_Design_Social_Media.docx
+++ b/Final_Design_Social_Media.docx
@@ -1018,28 +1018,16 @@
           <w:sz w:val="28"/>
           <w:szCs w:val="28"/>
         </w:rPr>
-        <w:t xml:space="preserve">Authentication </w:t>
-      </w:r>
-      <w:proofErr w:type="gramStart"/>
+        <w:t>Authentication -</w:t>
+      </w:r>
       <w:r>
         <w:rPr>
           <w:rFonts w:cstheme="minorHAnsi"/>
-          <w:b/>
-          <w:bCs/>
-          <w:sz w:val="28"/>
-          <w:szCs w:val="28"/>
-        </w:rPr>
-        <w:t>-</w:t>
-      </w:r>
-      <w:r>
-        <w:rPr>
-          <w:rFonts w:cstheme="minorHAnsi"/>
           <w:sz w:val="28"/>
           <w:szCs w:val="28"/>
         </w:rPr>
         <w:t xml:space="preserve">  JWT</w:t>
       </w:r>
-      <w:proofErr w:type="gramEnd"/>
     </w:p>
     <w:p>
       <w:pPr>
@@ -1130,23 +1118,7 @@
           <w:sz w:val="24"/>
           <w:szCs w:val="24"/>
         </w:rPr>
-        <w:t xml:space="preserve">MongoDB is used as the NoSQL database to store data, while Mongoose serves as the ODM (Object Data </w:t>
-      </w:r>
-      <w:proofErr w:type="spellStart"/>
-      <w:r>
-        <w:rPr>
-          <w:sz w:val="24"/>
-          <w:szCs w:val="24"/>
-        </w:rPr>
-        <w:t>Modeling</w:t>
-      </w:r>
-      <w:proofErr w:type="spellEnd"/>
-      <w:r>
-        <w:rPr>
-          <w:sz w:val="24"/>
-          <w:szCs w:val="24"/>
-        </w:rPr>
-        <w:t>) library to define schemas and interact with MongoDB.</w:t>
+        <w:t>MongoDB is used as the NoSQL database to store data, while Mongoose serves as the ODM (Object Data Modeling) library to define schemas and interact with MongoDB.</w:t>
       </w:r>
     </w:p>
     <w:p>
@@ -1163,7 +1135,6 @@
           <w:szCs w:val="36"/>
         </w:rPr>
       </w:pPr>
-      <w:proofErr w:type="gramStart"/>
       <w:r>
         <w:rPr>
           <w:b/>
@@ -1173,7 +1144,6 @@
         </w:rPr>
         <w:t>Models :</w:t>
       </w:r>
-      <w:proofErr w:type="gramEnd"/>
     </w:p>
     <w:p>
       <w:pPr>
@@ -1247,23 +1217,7 @@
           <w:sz w:val="24"/>
           <w:szCs w:val="24"/>
         </w:rPr>
-        <w:t xml:space="preserve">Defines the structure of the User entity, including fields such as username, email, password (hashed), </w:t>
-      </w:r>
-      <w:proofErr w:type="spellStart"/>
-      <w:r>
-        <w:rPr>
-          <w:sz w:val="24"/>
-          <w:szCs w:val="24"/>
-        </w:rPr>
-        <w:t>profilePicture</w:t>
-      </w:r>
-      <w:proofErr w:type="spellEnd"/>
-      <w:r>
-        <w:rPr>
-          <w:sz w:val="24"/>
-          <w:szCs w:val="24"/>
-        </w:rPr>
-        <w:t>, bio, etc.</w:t>
+        <w:t>Defines the structure of the User entity, including fields such as username, email, password (hashed), profilePicture, bio, etc.</w:t>
       </w:r>
     </w:p>
     <w:p>
@@ -1454,39 +1408,7 @@
           <w:sz w:val="24"/>
           <w:szCs w:val="24"/>
         </w:rPr>
-        <w:t xml:space="preserve">Describes the structure of a post, including fields like </w:t>
-      </w:r>
-      <w:proofErr w:type="spellStart"/>
-      <w:r>
-        <w:rPr>
-          <w:sz w:val="24"/>
-          <w:szCs w:val="24"/>
-        </w:rPr>
-        <w:t>userId</w:t>
-      </w:r>
-      <w:proofErr w:type="spellEnd"/>
-      <w:r>
-        <w:rPr>
-          <w:sz w:val="24"/>
-          <w:szCs w:val="24"/>
-        </w:rPr>
-        <w:t xml:space="preserve"> (reference to the user who created the post), image, caption, likes, comments, </w:t>
-      </w:r>
-      <w:proofErr w:type="spellStart"/>
-      <w:r>
-        <w:rPr>
-          <w:sz w:val="24"/>
-          <w:szCs w:val="24"/>
-        </w:rPr>
-        <w:t>createdAt</w:t>
-      </w:r>
-      <w:proofErr w:type="spellEnd"/>
-      <w:r>
-        <w:rPr>
-          <w:sz w:val="24"/>
-          <w:szCs w:val="24"/>
-        </w:rPr>
-        <w:t>, etc.</w:t>
+        <w:t>Describes the structure of a post, including fields like userId (reference to the user who created the post), image, caption, likes, comments, createdAt, etc.</w:t>
       </w:r>
     </w:p>
     <w:p>
@@ -1678,39 +1600,7 @@
           <w:szCs w:val="24"/>
         </w:rPr>
         <w:lastRenderedPageBreak/>
-        <w:t xml:space="preserve">Represents the relationship between users, including fields like </w:t>
-      </w:r>
-      <w:proofErr w:type="spellStart"/>
-      <w:r>
-        <w:rPr>
-          <w:sz w:val="24"/>
-          <w:szCs w:val="24"/>
-        </w:rPr>
-        <w:t>userA</w:t>
-      </w:r>
-      <w:proofErr w:type="spellEnd"/>
-      <w:r>
-        <w:rPr>
-          <w:sz w:val="24"/>
-          <w:szCs w:val="24"/>
-        </w:rPr>
-        <w:t xml:space="preserve">, </w:t>
-      </w:r>
-      <w:proofErr w:type="spellStart"/>
-      <w:r>
-        <w:rPr>
-          <w:sz w:val="24"/>
-          <w:szCs w:val="24"/>
-        </w:rPr>
-        <w:t>userB</w:t>
-      </w:r>
-      <w:proofErr w:type="spellEnd"/>
-      <w:r>
-        <w:rPr>
-          <w:sz w:val="24"/>
-          <w:szCs w:val="24"/>
-        </w:rPr>
-        <w:t>, status (pending, accepted, etc.).</w:t>
+        <w:t>Represents the relationship between users, including fields like userA, userB, status (pending, accepted, etc.).</w:t>
       </w:r>
     </w:p>
     <w:p>
@@ -1901,23 +1791,7 @@
           <w:sz w:val="24"/>
           <w:szCs w:val="24"/>
         </w:rPr>
-        <w:t>/</w:t>
-      </w:r>
-      <w:proofErr w:type="spellStart"/>
-      <w:r>
-        <w:rPr>
-          <w:sz w:val="24"/>
-          <w:szCs w:val="24"/>
-        </w:rPr>
-        <w:t>api</w:t>
-      </w:r>
-      <w:proofErr w:type="spellEnd"/>
-      <w:r>
-        <w:rPr>
-          <w:sz w:val="24"/>
-          <w:szCs w:val="24"/>
-        </w:rPr>
-        <w:t>/auth/register (POST): Allows users to register by providing a username, email, and password.</w:t>
+        <w:t>/api/auth/register (POST): Allows users to register by providing a username, email, and password.</w:t>
       </w:r>
     </w:p>
     <w:p>
@@ -1933,23 +1807,7 @@
           <w:sz w:val="24"/>
           <w:szCs w:val="24"/>
         </w:rPr>
-        <w:t>/</w:t>
-      </w:r>
-      <w:proofErr w:type="spellStart"/>
-      <w:r>
-        <w:rPr>
-          <w:sz w:val="24"/>
-          <w:szCs w:val="24"/>
-        </w:rPr>
-        <w:t>api</w:t>
-      </w:r>
-      <w:proofErr w:type="spellEnd"/>
-      <w:r>
-        <w:rPr>
-          <w:sz w:val="24"/>
-          <w:szCs w:val="24"/>
-        </w:rPr>
-        <w:t>/auth/login (POST): Authenticates users using their credentials and returns a JWT upon successful login.</w:t>
+        <w:t>/api/auth/login (POST): Authenticates users using their credentials and returns a JWT upon successful login.</w:t>
       </w:r>
     </w:p>
     <w:p>
@@ -1965,23 +1823,7 @@
           <w:sz w:val="24"/>
           <w:szCs w:val="24"/>
         </w:rPr>
-        <w:t>/</w:t>
-      </w:r>
-      <w:proofErr w:type="spellStart"/>
-      <w:r>
-        <w:rPr>
-          <w:sz w:val="24"/>
-          <w:szCs w:val="24"/>
-        </w:rPr>
-        <w:t>api</w:t>
-      </w:r>
-      <w:proofErr w:type="spellEnd"/>
-      <w:r>
-        <w:rPr>
-          <w:sz w:val="24"/>
-          <w:szCs w:val="24"/>
-        </w:rPr>
-        <w:t>/auth/me (GET): Retrieves the user's profile information based on the JWT token.</w:t>
+        <w:t>/api/auth/me (GET): Retrieves the user's profile information based on the JWT token.</w:t>
       </w:r>
     </w:p>
     <w:p>
@@ -2019,23 +1861,7 @@
           <w:sz w:val="24"/>
           <w:szCs w:val="24"/>
         </w:rPr>
-        <w:t>/</w:t>
-      </w:r>
-      <w:proofErr w:type="spellStart"/>
-      <w:r>
-        <w:rPr>
-          <w:sz w:val="24"/>
-          <w:szCs w:val="24"/>
-        </w:rPr>
-        <w:t>api</w:t>
-      </w:r>
-      <w:proofErr w:type="spellEnd"/>
-      <w:r>
-        <w:rPr>
-          <w:sz w:val="24"/>
-          <w:szCs w:val="24"/>
-        </w:rPr>
-        <w:t>/posts (GET): Fetches a list of posts from the user's friends for the feed.</w:t>
+        <w:t>/api/posts (GET): Fetches a list of posts from the user's friends for the feed.</w:t>
       </w:r>
     </w:p>
     <w:p>
@@ -2051,48 +1877,7 @@
           <w:sz w:val="24"/>
           <w:szCs w:val="24"/>
         </w:rPr>
-        <w:t>/</w:t>
-      </w:r>
-      <w:proofErr w:type="spellStart"/>
-      <w:r>
-        <w:rPr>
-          <w:sz w:val="24"/>
-          <w:szCs w:val="24"/>
-        </w:rPr>
-        <w:t>api</w:t>
-      </w:r>
-      <w:proofErr w:type="spellEnd"/>
-      <w:r>
-        <w:rPr>
-          <w:sz w:val="24"/>
-          <w:szCs w:val="24"/>
-        </w:rPr>
-        <w:t>/posts</w:t>
-      </w:r>
-      <w:proofErr w:type="gramStart"/>
-      <w:r>
-        <w:rPr>
-          <w:sz w:val="24"/>
-          <w:szCs w:val="24"/>
-        </w:rPr>
-        <w:t>/:</w:t>
-      </w:r>
-      <w:proofErr w:type="spellStart"/>
-      <w:r>
-        <w:rPr>
-          <w:sz w:val="24"/>
-          <w:szCs w:val="24"/>
-        </w:rPr>
-        <w:t>postId</w:t>
-      </w:r>
-      <w:proofErr w:type="spellEnd"/>
-      <w:proofErr w:type="gramEnd"/>
-      <w:r>
-        <w:rPr>
-          <w:sz w:val="24"/>
-          <w:szCs w:val="24"/>
-        </w:rPr>
-        <w:t xml:space="preserve"> (GET): Retrieves a specific post by ID.</w:t>
+        <w:t>/api/posts/:postId (GET): Retrieves a specific post by ID.</w:t>
       </w:r>
     </w:p>
     <w:p>
@@ -2108,23 +1893,7 @@
           <w:sz w:val="24"/>
           <w:szCs w:val="24"/>
         </w:rPr>
-        <w:t>/</w:t>
-      </w:r>
-      <w:proofErr w:type="spellStart"/>
-      <w:r>
-        <w:rPr>
-          <w:sz w:val="24"/>
-          <w:szCs w:val="24"/>
-        </w:rPr>
-        <w:t>api</w:t>
-      </w:r>
-      <w:proofErr w:type="spellEnd"/>
-      <w:r>
-        <w:rPr>
-          <w:sz w:val="24"/>
-          <w:szCs w:val="24"/>
-        </w:rPr>
-        <w:t>/posts (POST): Creates a new post, allowing users to upload images and add captions.</w:t>
+        <w:t>/api/posts (POST): Creates a new post, allowing users to upload images and add captions.</w:t>
       </w:r>
     </w:p>
     <w:p>
@@ -2140,48 +1909,7 @@
           <w:sz w:val="24"/>
           <w:szCs w:val="24"/>
         </w:rPr>
-        <w:t>/</w:t>
-      </w:r>
-      <w:proofErr w:type="spellStart"/>
-      <w:r>
-        <w:rPr>
-          <w:sz w:val="24"/>
-          <w:szCs w:val="24"/>
-        </w:rPr>
-        <w:t>api</w:t>
-      </w:r>
-      <w:proofErr w:type="spellEnd"/>
-      <w:r>
-        <w:rPr>
-          <w:sz w:val="24"/>
-          <w:szCs w:val="24"/>
-        </w:rPr>
-        <w:t>/posts</w:t>
-      </w:r>
-      <w:proofErr w:type="gramStart"/>
-      <w:r>
-        <w:rPr>
-          <w:sz w:val="24"/>
-          <w:szCs w:val="24"/>
-        </w:rPr>
-        <w:t>/:</w:t>
-      </w:r>
-      <w:proofErr w:type="spellStart"/>
-      <w:r>
-        <w:rPr>
-          <w:sz w:val="24"/>
-          <w:szCs w:val="24"/>
-        </w:rPr>
-        <w:t>postId</w:t>
-      </w:r>
-      <w:proofErr w:type="spellEnd"/>
-      <w:proofErr w:type="gramEnd"/>
-      <w:r>
-        <w:rPr>
-          <w:sz w:val="24"/>
-          <w:szCs w:val="24"/>
-        </w:rPr>
-        <w:t xml:space="preserve"> (PUT): Updates an existing post, e.g., editing captions.</w:t>
+        <w:t>/api/posts/:postId (PUT): Updates an existing post, e.g., editing captions.</w:t>
       </w:r>
     </w:p>
     <w:p>
@@ -2197,48 +1925,7 @@
           <w:sz w:val="24"/>
           <w:szCs w:val="24"/>
         </w:rPr>
-        <w:t>/</w:t>
-      </w:r>
-      <w:proofErr w:type="spellStart"/>
-      <w:r>
-        <w:rPr>
-          <w:sz w:val="24"/>
-          <w:szCs w:val="24"/>
-        </w:rPr>
-        <w:t>api</w:t>
-      </w:r>
-      <w:proofErr w:type="spellEnd"/>
-      <w:r>
-        <w:rPr>
-          <w:sz w:val="24"/>
-          <w:szCs w:val="24"/>
-        </w:rPr>
-        <w:t>/posts</w:t>
-      </w:r>
-      <w:proofErr w:type="gramStart"/>
-      <w:r>
-        <w:rPr>
-          <w:sz w:val="24"/>
-          <w:szCs w:val="24"/>
-        </w:rPr>
-        <w:t>/:</w:t>
-      </w:r>
-      <w:proofErr w:type="spellStart"/>
-      <w:r>
-        <w:rPr>
-          <w:sz w:val="24"/>
-          <w:szCs w:val="24"/>
-        </w:rPr>
-        <w:t>postId</w:t>
-      </w:r>
-      <w:proofErr w:type="spellEnd"/>
-      <w:proofErr w:type="gramEnd"/>
-      <w:r>
-        <w:rPr>
-          <w:sz w:val="24"/>
-          <w:szCs w:val="24"/>
-        </w:rPr>
-        <w:t xml:space="preserve"> (DELETE): Deletes a post.</w:t>
+        <w:t>/api/posts/:postId (DELETE): Deletes a post.</w:t>
       </w:r>
     </w:p>
     <w:p>
@@ -2278,23 +1965,7 @@
           <w:sz w:val="24"/>
           <w:szCs w:val="24"/>
         </w:rPr>
-        <w:t>/</w:t>
-      </w:r>
-      <w:proofErr w:type="spellStart"/>
-      <w:r>
-        <w:rPr>
-          <w:sz w:val="24"/>
-          <w:szCs w:val="24"/>
-        </w:rPr>
-        <w:t>api</w:t>
-      </w:r>
-      <w:proofErr w:type="spellEnd"/>
-      <w:r>
-        <w:rPr>
-          <w:sz w:val="24"/>
-          <w:szCs w:val="24"/>
-        </w:rPr>
-        <w:t>/friends/send-request (POST): Sends a friend request to another user.</w:t>
+        <w:t>/api/friends/send-request (POST): Sends a friend request to another user.</w:t>
       </w:r>
     </w:p>
     <w:p>
@@ -2310,23 +1981,7 @@
           <w:sz w:val="24"/>
           <w:szCs w:val="24"/>
         </w:rPr>
-        <w:t>/</w:t>
-      </w:r>
-      <w:proofErr w:type="spellStart"/>
-      <w:r>
-        <w:rPr>
-          <w:sz w:val="24"/>
-          <w:szCs w:val="24"/>
-        </w:rPr>
-        <w:t>api</w:t>
-      </w:r>
-      <w:proofErr w:type="spellEnd"/>
-      <w:r>
-        <w:rPr>
-          <w:sz w:val="24"/>
-          <w:szCs w:val="24"/>
-        </w:rPr>
-        <w:t>/friends/accept-request (POST): Accepts a friend request from another user.</w:t>
+        <w:t>/api/friends/accept-request (POST): Accepts a friend request from another user.</w:t>
       </w:r>
     </w:p>
     <w:p>
@@ -2343,23 +1998,7 @@
           <w:szCs w:val="24"/>
         </w:rPr>
         <w:lastRenderedPageBreak/>
-        <w:t>/</w:t>
-      </w:r>
-      <w:proofErr w:type="spellStart"/>
-      <w:r>
-        <w:rPr>
-          <w:sz w:val="24"/>
-          <w:szCs w:val="24"/>
-        </w:rPr>
-        <w:t>api</w:t>
-      </w:r>
-      <w:proofErr w:type="spellEnd"/>
-      <w:r>
-        <w:rPr>
-          <w:sz w:val="24"/>
-          <w:szCs w:val="24"/>
-        </w:rPr>
-        <w:t>/friends/list (GET): Retrieves the list of friends for a user.</w:t>
+        <w:t>/api/friends/list (GET): Retrieves the list of friends for a user.</w:t>
       </w:r>
     </w:p>
     <w:p>
@@ -2484,9 +2123,8 @@
           <w:sz w:val="44"/>
           <w:szCs w:val="44"/>
         </w:rPr>
-        <w:t xml:space="preserve">Flow </w:t>
-      </w:r>
-      <w:proofErr w:type="gramStart"/>
+        <w:t>Flow Diagram</w:t>
+      </w:r>
       <w:r>
         <w:rPr>
           <w:b/>
@@ -2494,18 +2132,8 @@
           <w:sz w:val="44"/>
           <w:szCs w:val="44"/>
         </w:rPr>
-        <w:t>Diagram</w:t>
-      </w:r>
-      <w:r>
-        <w:rPr>
-          <w:b/>
-          <w:bCs/>
-          <w:sz w:val="44"/>
-          <w:szCs w:val="44"/>
-        </w:rPr>
         <w:t xml:space="preserve"> :</w:t>
       </w:r>
-      <w:proofErr w:type="gramEnd"/>
     </w:p>
     <w:p>
       <w:pPr>
@@ -2592,7 +2220,6 @@
           <w:szCs w:val="44"/>
         </w:rPr>
       </w:pPr>
-      <w:proofErr w:type="gramStart"/>
       <w:r>
         <w:rPr>
           <w:b/>
@@ -2609,9 +2236,8 @@
           <w:sz w:val="44"/>
           <w:szCs w:val="44"/>
         </w:rPr>
-        <w:t xml:space="preserve"> :</w:t>
-      </w:r>
-      <w:proofErr w:type="gramEnd"/>
+        <w:t xml:space="preserve"> : </w:t>
+      </w:r>
       <w:r>
         <w:rPr>
           <w:b/>
@@ -2619,7 +2245,7 @@
           <w:sz w:val="44"/>
           <w:szCs w:val="44"/>
         </w:rPr>
-        <w:t xml:space="preserve"> </w:t>
+        <w:t>on Rende</w:t>
       </w:r>
       <w:r>
         <w:rPr>
@@ -2628,7 +2254,7 @@
           <w:sz w:val="44"/>
           <w:szCs w:val="44"/>
         </w:rPr>
-        <w:t>on Render</w:t>
+        <w:t>r</w:t>
       </w:r>
     </w:p>
     <w:p>

--- a/Final_Design_Social_Media.docx
+++ b/Final_Design_Social_Media.docx
@@ -1018,16 +1018,28 @@
           <w:sz w:val="28"/>
           <w:szCs w:val="28"/>
         </w:rPr>
-        <w:t>Authentication -</w:t>
-      </w:r>
+        <w:t xml:space="preserve">Authentication </w:t>
+      </w:r>
+      <w:proofErr w:type="gramStart"/>
       <w:r>
         <w:rPr>
           <w:rFonts w:cstheme="minorHAnsi"/>
+          <w:b/>
+          <w:bCs/>
+          <w:sz w:val="28"/>
+          <w:szCs w:val="28"/>
+        </w:rPr>
+        <w:t>-</w:t>
+      </w:r>
+      <w:r>
+        <w:rPr>
+          <w:rFonts w:cstheme="minorHAnsi"/>
           <w:sz w:val="28"/>
           <w:szCs w:val="28"/>
         </w:rPr>
         <w:t xml:space="preserve">  JWT</w:t>
       </w:r>
+      <w:proofErr w:type="gramEnd"/>
     </w:p>
     <w:p>
       <w:pPr>
@@ -1118,7 +1130,23 @@
           <w:sz w:val="24"/>
           <w:szCs w:val="24"/>
         </w:rPr>
-        <w:t>MongoDB is used as the NoSQL database to store data, while Mongoose serves as the ODM (Object Data Modeling) library to define schemas and interact with MongoDB.</w:t>
+        <w:t xml:space="preserve">MongoDB is used as the NoSQL database to store data, while Mongoose serves as the ODM (Object Data </w:t>
+      </w:r>
+      <w:proofErr w:type="spellStart"/>
+      <w:r>
+        <w:rPr>
+          <w:sz w:val="24"/>
+          <w:szCs w:val="24"/>
+        </w:rPr>
+        <w:t>Modeling</w:t>
+      </w:r>
+      <w:proofErr w:type="spellEnd"/>
+      <w:r>
+        <w:rPr>
+          <w:sz w:val="24"/>
+          <w:szCs w:val="24"/>
+        </w:rPr>
+        <w:t>) library to define schemas and interact with MongoDB.</w:t>
       </w:r>
     </w:p>
     <w:p>
@@ -1135,6 +1163,7 @@
           <w:szCs w:val="36"/>
         </w:rPr>
       </w:pPr>
+      <w:proofErr w:type="gramStart"/>
       <w:r>
         <w:rPr>
           <w:b/>
@@ -1144,6 +1173,7 @@
         </w:rPr>
         <w:t>Models :</w:t>
       </w:r>
+      <w:proofErr w:type="gramEnd"/>
     </w:p>
     <w:p>
       <w:pPr>
@@ -1217,7 +1247,23 @@
           <w:sz w:val="24"/>
           <w:szCs w:val="24"/>
         </w:rPr>
-        <w:t>Defines the structure of the User entity, including fields such as username, email, password (hashed), profilePicture, bio, etc.</w:t>
+        <w:t xml:space="preserve">Defines the structure of the User entity, including fields such as username, email, password (hashed), </w:t>
+      </w:r>
+      <w:proofErr w:type="spellStart"/>
+      <w:r>
+        <w:rPr>
+          <w:sz w:val="24"/>
+          <w:szCs w:val="24"/>
+        </w:rPr>
+        <w:t>profilePicture</w:t>
+      </w:r>
+      <w:proofErr w:type="spellEnd"/>
+      <w:r>
+        <w:rPr>
+          <w:sz w:val="24"/>
+          <w:szCs w:val="24"/>
+        </w:rPr>
+        <w:t>, bio, etc.</w:t>
       </w:r>
     </w:p>
     <w:p>
@@ -1408,7 +1454,39 @@
           <w:sz w:val="24"/>
           <w:szCs w:val="24"/>
         </w:rPr>
-        <w:t>Describes the structure of a post, including fields like userId (reference to the user who created the post), image, caption, likes, comments, createdAt, etc.</w:t>
+        <w:t xml:space="preserve">Describes the structure of a post, including fields like </w:t>
+      </w:r>
+      <w:proofErr w:type="spellStart"/>
+      <w:r>
+        <w:rPr>
+          <w:sz w:val="24"/>
+          <w:szCs w:val="24"/>
+        </w:rPr>
+        <w:t>userId</w:t>
+      </w:r>
+      <w:proofErr w:type="spellEnd"/>
+      <w:r>
+        <w:rPr>
+          <w:sz w:val="24"/>
+          <w:szCs w:val="24"/>
+        </w:rPr>
+        <w:t xml:space="preserve"> (reference to the user who created the post), image, caption, likes, comments, </w:t>
+      </w:r>
+      <w:proofErr w:type="spellStart"/>
+      <w:r>
+        <w:rPr>
+          <w:sz w:val="24"/>
+          <w:szCs w:val="24"/>
+        </w:rPr>
+        <w:t>createdAt</w:t>
+      </w:r>
+      <w:proofErr w:type="spellEnd"/>
+      <w:r>
+        <w:rPr>
+          <w:sz w:val="24"/>
+          <w:szCs w:val="24"/>
+        </w:rPr>
+        <w:t>, etc.</w:t>
       </w:r>
     </w:p>
     <w:p>
@@ -1600,7 +1678,39 @@
           <w:szCs w:val="24"/>
         </w:rPr>
         <w:lastRenderedPageBreak/>
-        <w:t>Represents the relationship between users, including fields like userA, userB, status (pending, accepted, etc.).</w:t>
+        <w:t xml:space="preserve">Represents the relationship between users, including fields like </w:t>
+      </w:r>
+      <w:proofErr w:type="spellStart"/>
+      <w:r>
+        <w:rPr>
+          <w:sz w:val="24"/>
+          <w:szCs w:val="24"/>
+        </w:rPr>
+        <w:t>userA</w:t>
+      </w:r>
+      <w:proofErr w:type="spellEnd"/>
+      <w:r>
+        <w:rPr>
+          <w:sz w:val="24"/>
+          <w:szCs w:val="24"/>
+        </w:rPr>
+        <w:t xml:space="preserve">, </w:t>
+      </w:r>
+      <w:proofErr w:type="spellStart"/>
+      <w:r>
+        <w:rPr>
+          <w:sz w:val="24"/>
+          <w:szCs w:val="24"/>
+        </w:rPr>
+        <w:t>userB</w:t>
+      </w:r>
+      <w:proofErr w:type="spellEnd"/>
+      <w:r>
+        <w:rPr>
+          <w:sz w:val="24"/>
+          <w:szCs w:val="24"/>
+        </w:rPr>
+        <w:t>, status (pending, accepted, etc.).</w:t>
       </w:r>
     </w:p>
     <w:p>
@@ -1791,7 +1901,23 @@
           <w:sz w:val="24"/>
           <w:szCs w:val="24"/>
         </w:rPr>
-        <w:t>/api/auth/register (POST): Allows users to register by providing a username, email, and password.</w:t>
+        <w:t>/</w:t>
+      </w:r>
+      <w:proofErr w:type="spellStart"/>
+      <w:r>
+        <w:rPr>
+          <w:sz w:val="24"/>
+          <w:szCs w:val="24"/>
+        </w:rPr>
+        <w:t>api</w:t>
+      </w:r>
+      <w:proofErr w:type="spellEnd"/>
+      <w:r>
+        <w:rPr>
+          <w:sz w:val="24"/>
+          <w:szCs w:val="24"/>
+        </w:rPr>
+        <w:t>/auth/register (POST): Allows users to register by providing a username, email, and password.</w:t>
       </w:r>
     </w:p>
     <w:p>
@@ -1807,7 +1933,23 @@
           <w:sz w:val="24"/>
           <w:szCs w:val="24"/>
         </w:rPr>
-        <w:t>/api/auth/login (POST): Authenticates users using their credentials and returns a JWT upon successful login.</w:t>
+        <w:t>/</w:t>
+      </w:r>
+      <w:proofErr w:type="spellStart"/>
+      <w:r>
+        <w:rPr>
+          <w:sz w:val="24"/>
+          <w:szCs w:val="24"/>
+        </w:rPr>
+        <w:t>api</w:t>
+      </w:r>
+      <w:proofErr w:type="spellEnd"/>
+      <w:r>
+        <w:rPr>
+          <w:sz w:val="24"/>
+          <w:szCs w:val="24"/>
+        </w:rPr>
+        <w:t>/auth/login (POST): Authenticates users using their credentials and returns a JWT upon successful login.</w:t>
       </w:r>
     </w:p>
     <w:p>
@@ -1823,7 +1965,23 @@
           <w:sz w:val="24"/>
           <w:szCs w:val="24"/>
         </w:rPr>
-        <w:t>/api/auth/me (GET): Retrieves the user's profile information based on the JWT token.</w:t>
+        <w:t>/</w:t>
+      </w:r>
+      <w:proofErr w:type="spellStart"/>
+      <w:r>
+        <w:rPr>
+          <w:sz w:val="24"/>
+          <w:szCs w:val="24"/>
+        </w:rPr>
+        <w:t>api</w:t>
+      </w:r>
+      <w:proofErr w:type="spellEnd"/>
+      <w:r>
+        <w:rPr>
+          <w:sz w:val="24"/>
+          <w:szCs w:val="24"/>
+        </w:rPr>
+        <w:t>/auth/me (GET): Retrieves the user's profile information based on the JWT token.</w:t>
       </w:r>
     </w:p>
     <w:p>
@@ -1861,7 +2019,23 @@
           <w:sz w:val="24"/>
           <w:szCs w:val="24"/>
         </w:rPr>
-        <w:t>/api/posts (GET): Fetches a list of posts from the user's friends for the feed.</w:t>
+        <w:t>/</w:t>
+      </w:r>
+      <w:proofErr w:type="spellStart"/>
+      <w:r>
+        <w:rPr>
+          <w:sz w:val="24"/>
+          <w:szCs w:val="24"/>
+        </w:rPr>
+        <w:t>api</w:t>
+      </w:r>
+      <w:proofErr w:type="spellEnd"/>
+      <w:r>
+        <w:rPr>
+          <w:sz w:val="24"/>
+          <w:szCs w:val="24"/>
+        </w:rPr>
+        <w:t>/posts (GET): Fetches a list of posts from the user's friends for the feed.</w:t>
       </w:r>
     </w:p>
     <w:p>
@@ -1877,7 +2051,48 @@
           <w:sz w:val="24"/>
           <w:szCs w:val="24"/>
         </w:rPr>
-        <w:t>/api/posts/:postId (GET): Retrieves a specific post by ID.</w:t>
+        <w:t>/</w:t>
+      </w:r>
+      <w:proofErr w:type="spellStart"/>
+      <w:r>
+        <w:rPr>
+          <w:sz w:val="24"/>
+          <w:szCs w:val="24"/>
+        </w:rPr>
+        <w:t>api</w:t>
+      </w:r>
+      <w:proofErr w:type="spellEnd"/>
+      <w:r>
+        <w:rPr>
+          <w:sz w:val="24"/>
+          <w:szCs w:val="24"/>
+        </w:rPr>
+        <w:t>/posts</w:t>
+      </w:r>
+      <w:proofErr w:type="gramStart"/>
+      <w:r>
+        <w:rPr>
+          <w:sz w:val="24"/>
+          <w:szCs w:val="24"/>
+        </w:rPr>
+        <w:t>/:</w:t>
+      </w:r>
+      <w:proofErr w:type="spellStart"/>
+      <w:r>
+        <w:rPr>
+          <w:sz w:val="24"/>
+          <w:szCs w:val="24"/>
+        </w:rPr>
+        <w:t>postId</w:t>
+      </w:r>
+      <w:proofErr w:type="spellEnd"/>
+      <w:proofErr w:type="gramEnd"/>
+      <w:r>
+        <w:rPr>
+          <w:sz w:val="24"/>
+          <w:szCs w:val="24"/>
+        </w:rPr>
+        <w:t xml:space="preserve"> (GET): Retrieves a specific post by ID.</w:t>
       </w:r>
     </w:p>
     <w:p>
@@ -1893,7 +2108,23 @@
           <w:sz w:val="24"/>
           <w:szCs w:val="24"/>
         </w:rPr>
-        <w:t>/api/posts (POST): Creates a new post, allowing users to upload images and add captions.</w:t>
+        <w:t>/</w:t>
+      </w:r>
+      <w:proofErr w:type="spellStart"/>
+      <w:r>
+        <w:rPr>
+          <w:sz w:val="24"/>
+          <w:szCs w:val="24"/>
+        </w:rPr>
+        <w:t>api</w:t>
+      </w:r>
+      <w:proofErr w:type="spellEnd"/>
+      <w:r>
+        <w:rPr>
+          <w:sz w:val="24"/>
+          <w:szCs w:val="24"/>
+        </w:rPr>
+        <w:t>/posts (POST): Creates a new post, allowing users to upload images and add captions.</w:t>
       </w:r>
     </w:p>
     <w:p>
@@ -1909,7 +2140,48 @@
           <w:sz w:val="24"/>
           <w:szCs w:val="24"/>
         </w:rPr>
-        <w:t>/api/posts/:postId (PUT): Updates an existing post, e.g., editing captions.</w:t>
+        <w:t>/</w:t>
+      </w:r>
+      <w:proofErr w:type="spellStart"/>
+      <w:r>
+        <w:rPr>
+          <w:sz w:val="24"/>
+          <w:szCs w:val="24"/>
+        </w:rPr>
+        <w:t>api</w:t>
+      </w:r>
+      <w:proofErr w:type="spellEnd"/>
+      <w:r>
+        <w:rPr>
+          <w:sz w:val="24"/>
+          <w:szCs w:val="24"/>
+        </w:rPr>
+        <w:t>/posts</w:t>
+      </w:r>
+      <w:proofErr w:type="gramStart"/>
+      <w:r>
+        <w:rPr>
+          <w:sz w:val="24"/>
+          <w:szCs w:val="24"/>
+        </w:rPr>
+        <w:t>/:</w:t>
+      </w:r>
+      <w:proofErr w:type="spellStart"/>
+      <w:r>
+        <w:rPr>
+          <w:sz w:val="24"/>
+          <w:szCs w:val="24"/>
+        </w:rPr>
+        <w:t>postId</w:t>
+      </w:r>
+      <w:proofErr w:type="spellEnd"/>
+      <w:proofErr w:type="gramEnd"/>
+      <w:r>
+        <w:rPr>
+          <w:sz w:val="24"/>
+          <w:szCs w:val="24"/>
+        </w:rPr>
+        <w:t xml:space="preserve"> (PUT): Updates an existing post, e.g., editing captions.</w:t>
       </w:r>
     </w:p>
     <w:p>
@@ -1925,7 +2197,48 @@
           <w:sz w:val="24"/>
           <w:szCs w:val="24"/>
         </w:rPr>
-        <w:t>/api/posts/:postId (DELETE): Deletes a post.</w:t>
+        <w:t>/</w:t>
+      </w:r>
+      <w:proofErr w:type="spellStart"/>
+      <w:r>
+        <w:rPr>
+          <w:sz w:val="24"/>
+          <w:szCs w:val="24"/>
+        </w:rPr>
+        <w:t>api</w:t>
+      </w:r>
+      <w:proofErr w:type="spellEnd"/>
+      <w:r>
+        <w:rPr>
+          <w:sz w:val="24"/>
+          <w:szCs w:val="24"/>
+        </w:rPr>
+        <w:t>/posts</w:t>
+      </w:r>
+      <w:proofErr w:type="gramStart"/>
+      <w:r>
+        <w:rPr>
+          <w:sz w:val="24"/>
+          <w:szCs w:val="24"/>
+        </w:rPr>
+        <w:t>/:</w:t>
+      </w:r>
+      <w:proofErr w:type="spellStart"/>
+      <w:r>
+        <w:rPr>
+          <w:sz w:val="24"/>
+          <w:szCs w:val="24"/>
+        </w:rPr>
+        <w:t>postId</w:t>
+      </w:r>
+      <w:proofErr w:type="spellEnd"/>
+      <w:proofErr w:type="gramEnd"/>
+      <w:r>
+        <w:rPr>
+          <w:sz w:val="24"/>
+          <w:szCs w:val="24"/>
+        </w:rPr>
+        <w:t xml:space="preserve"> (DELETE): Deletes a post.</w:t>
       </w:r>
     </w:p>
     <w:p>
@@ -1965,7 +2278,23 @@
           <w:sz w:val="24"/>
           <w:szCs w:val="24"/>
         </w:rPr>
-        <w:t>/api/friends/send-request (POST): Sends a friend request to another user.</w:t>
+        <w:t>/</w:t>
+      </w:r>
+      <w:proofErr w:type="spellStart"/>
+      <w:r>
+        <w:rPr>
+          <w:sz w:val="24"/>
+          <w:szCs w:val="24"/>
+        </w:rPr>
+        <w:t>api</w:t>
+      </w:r>
+      <w:proofErr w:type="spellEnd"/>
+      <w:r>
+        <w:rPr>
+          <w:sz w:val="24"/>
+          <w:szCs w:val="24"/>
+        </w:rPr>
+        <w:t>/friends/send-request (POST): Sends a friend request to another user.</w:t>
       </w:r>
     </w:p>
     <w:p>
@@ -1981,7 +2310,23 @@
           <w:sz w:val="24"/>
           <w:szCs w:val="24"/>
         </w:rPr>
-        <w:t>/api/friends/accept-request (POST): Accepts a friend request from another user.</w:t>
+        <w:t>/</w:t>
+      </w:r>
+      <w:proofErr w:type="spellStart"/>
+      <w:r>
+        <w:rPr>
+          <w:sz w:val="24"/>
+          <w:szCs w:val="24"/>
+        </w:rPr>
+        <w:t>api</w:t>
+      </w:r>
+      <w:proofErr w:type="spellEnd"/>
+      <w:r>
+        <w:rPr>
+          <w:sz w:val="24"/>
+          <w:szCs w:val="24"/>
+        </w:rPr>
+        <w:t>/friends/accept-request (POST): Accepts a friend request from another user.</w:t>
       </w:r>
     </w:p>
     <w:p>
@@ -1998,7 +2343,23 @@
           <w:szCs w:val="24"/>
         </w:rPr>
         <w:lastRenderedPageBreak/>
-        <w:t>/api/friends/list (GET): Retrieves the list of friends for a user.</w:t>
+        <w:t>/</w:t>
+      </w:r>
+      <w:proofErr w:type="spellStart"/>
+      <w:r>
+        <w:rPr>
+          <w:sz w:val="24"/>
+          <w:szCs w:val="24"/>
+        </w:rPr>
+        <w:t>api</w:t>
+      </w:r>
+      <w:proofErr w:type="spellEnd"/>
+      <w:r>
+        <w:rPr>
+          <w:sz w:val="24"/>
+          <w:szCs w:val="24"/>
+        </w:rPr>
+        <w:t>/friends/list (GET): Retrieves the list of friends for a user.</w:t>
       </w:r>
     </w:p>
     <w:p>
@@ -2123,8 +2484,9 @@
           <w:sz w:val="44"/>
           <w:szCs w:val="44"/>
         </w:rPr>
-        <w:t>Flow Diagram</w:t>
-      </w:r>
+        <w:t xml:space="preserve">Flow </w:t>
+      </w:r>
+      <w:proofErr w:type="gramStart"/>
       <w:r>
         <w:rPr>
           <w:b/>
@@ -2132,8 +2494,18 @@
           <w:sz w:val="44"/>
           <w:szCs w:val="44"/>
         </w:rPr>
+        <w:t>Diagram</w:t>
+      </w:r>
+      <w:r>
+        <w:rPr>
+          <w:b/>
+          <w:bCs/>
+          <w:sz w:val="44"/>
+          <w:szCs w:val="44"/>
+        </w:rPr>
         <w:t xml:space="preserve"> :</w:t>
       </w:r>
+      <w:proofErr w:type="gramEnd"/>
     </w:p>
     <w:p>
       <w:pPr>
@@ -2220,6 +2592,7 @@
           <w:szCs w:val="44"/>
         </w:rPr>
       </w:pPr>
+      <w:proofErr w:type="gramStart"/>
       <w:r>
         <w:rPr>
           <w:b/>
@@ -2236,8 +2609,9 @@
           <w:sz w:val="44"/>
           <w:szCs w:val="44"/>
         </w:rPr>
-        <w:t xml:space="preserve"> : </w:t>
-      </w:r>
+        <w:t xml:space="preserve"> :</w:t>
+      </w:r>
+      <w:proofErr w:type="gramEnd"/>
       <w:r>
         <w:rPr>
           <w:b/>
@@ -2245,12 +2619,24 @@
           <w:sz w:val="44"/>
           <w:szCs w:val="44"/>
         </w:rPr>
-        <w:t>on Rende</w:t>
-      </w:r>
-      <w:r>
-        <w:rPr>
-          <w:b/>
-          <w:bCs/>
+        <w:t xml:space="preserve"> </w:t>
+      </w:r>
+      <w:r>
+        <w:rPr>
+          <w:sz w:val="44"/>
+          <w:szCs w:val="44"/>
+        </w:rPr>
+        <w:t xml:space="preserve">Frontend and Backend on </w:t>
+      </w:r>
+      <w:r>
+        <w:rPr>
+          <w:sz w:val="44"/>
+          <w:szCs w:val="44"/>
+        </w:rPr>
+        <w:t>Rende</w:t>
+      </w:r>
+      <w:r>
+        <w:rPr>
           <w:sz w:val="44"/>
           <w:szCs w:val="44"/>
         </w:rPr>

--- a/Final_Design_Social_Media.docx
+++ b/Final_Design_Social_Media.docx
@@ -2626,17 +2626,22 @@
           <w:sz w:val="44"/>
           <w:szCs w:val="44"/>
         </w:rPr>
-        <w:t xml:space="preserve">on </w:t>
-      </w:r>
-      <w:proofErr w:type="spellStart"/>
+        <w:t xml:space="preserve">Frontend and Backend on </w:t>
+      </w:r>
       <w:r>
         <w:rPr>
           <w:sz w:val="44"/>
           <w:szCs w:val="44"/>
         </w:rPr>
-        <w:t>vercel</w:t>
-      </w:r>
-      <w:proofErr w:type="spellEnd"/>
+        <w:t>Rende</w:t>
+      </w:r>
+      <w:r>
+        <w:rPr>
+          <w:sz w:val="44"/>
+          <w:szCs w:val="44"/>
+        </w:rPr>
+        <w:t>r</w:t>
+      </w:r>
     </w:p>
     <w:p>
       <w:pPr>
